--- a/Trabalho 3/PF/Relatório.docx
+++ b/Trabalho 3/PF/Relatório.docx
@@ -3,9 +3,6 @@
 <w:document xmlns:wpc="http://schemas.microsoft.com/office/word/2010/wordprocessingCanvas" xmlns:mo="http://schemas.microsoft.com/office/mac/office/2008/main" xmlns:mc="http://schemas.openxmlformats.org/markup-compatibility/2006" xmlns:mv="urn:schemas-microsoft-com:mac:vml" xmlns:o="urn:schemas-microsoft-com:office:office" xmlns:r="http://schemas.openxmlformats.org/officeDocument/2006/relationships" xmlns:m="http://schemas.openxmlformats.org/officeDocument/2006/math" xmlns:v="urn:schemas-microsoft-com:vml" xmlns:wp14="http://schemas.microsoft.com/office/word/2010/wordprocessingDrawing" xmlns:wp="http://schemas.openxmlformats.org/drawingml/2006/wordprocessingDrawing" xmlns:w10="urn:schemas-microsoft-com:office:word" xmlns:w="http://schemas.openxmlformats.org/wordprocessingml/2006/main" xmlns:w14="http://schemas.microsoft.com/office/word/2010/wordml" xmlns:w15="http://schemas.microsoft.com/office/word/2012/wordml" xmlns:wpg="http://schemas.microsoft.com/office/word/2010/wordprocessingGroup" xmlns:wpi="http://schemas.microsoft.com/office/word/2010/wordprocessingInk" xmlns:wne="http://schemas.microsoft.com/office/word/2006/wordml" xmlns:wps="http://schemas.microsoft.com/office/word/2010/wordprocessingShape" mc:Ignorable="w14 w15 wp14">
   <w:body>
     <w:p>
-      <w:pPr>
-        <w:pStyle w:val="Cabealho1"/>
-      </w:pPr>
       <w:bookmarkStart w:id="0" w:name="_Toc432508773"/>
       <w:bookmarkStart w:id="1" w:name="_Toc432508848"/>
       <w:bookmarkStart w:id="2" w:name="_Toc432509051"/>
@@ -27,6 +24,9 @@
       <w:bookmarkStart w:id="18" w:name="_Toc432519484"/>
       <w:bookmarkStart w:id="19" w:name="_Toc432525069"/>
       <w:bookmarkStart w:id="20" w:name="_Toc436138695"/>
+      <w:bookmarkStart w:id="21" w:name="_Toc440231803"/>
+      <w:bookmarkStart w:id="22" w:name="_Toc440231840"/>
+      <w:bookmarkStart w:id="23" w:name="_Toc440231872"/>
       <w:r>
         <w:rPr>
           <w:noProof/>
@@ -87,11 +87,19 @@
                               <w:pStyle w:val="Cabealho1"/>
                               <w:jc w:val="center"/>
                             </w:pPr>
-                            <w:bookmarkStart w:id="21" w:name="_Toc436138696"/>
+                            <w:bookmarkStart w:id="24" w:name="_Toc436138696"/>
+                            <w:bookmarkStart w:id="25" w:name="_Toc440231804"/>
+                            <w:bookmarkStart w:id="26" w:name="_Toc440231841"/>
+                            <w:bookmarkStart w:id="27" w:name="_Toc440231873"/>
+                            <w:bookmarkStart w:id="28" w:name="_Toc440231915"/>
                             <w:r>
                               <w:t>Resumo</w:t>
                             </w:r>
-                            <w:bookmarkEnd w:id="21"/>
+                            <w:bookmarkEnd w:id="24"/>
+                            <w:bookmarkEnd w:id="25"/>
+                            <w:bookmarkEnd w:id="26"/>
+                            <w:bookmarkEnd w:id="27"/>
+                            <w:bookmarkEnd w:id="28"/>
                           </w:p>
                           <w:p>
                             <w:pPr>
@@ -144,11 +152,19 @@
                         <w:pStyle w:val="Cabealho1"/>
                         <w:jc w:val="center"/>
                       </w:pPr>
-                      <w:bookmarkStart w:id="22" w:name="_Toc436138696"/>
+                      <w:bookmarkStart w:id="29" w:name="_Toc436138696"/>
+                      <w:bookmarkStart w:id="30" w:name="_Toc440231804"/>
+                      <w:bookmarkStart w:id="31" w:name="_Toc440231841"/>
+                      <w:bookmarkStart w:id="32" w:name="_Toc440231873"/>
+                      <w:bookmarkStart w:id="33" w:name="_Toc440231915"/>
                       <w:r>
                         <w:t>Resumo</w:t>
                       </w:r>
-                      <w:bookmarkEnd w:id="22"/>
+                      <w:bookmarkEnd w:id="29"/>
+                      <w:bookmarkEnd w:id="30"/>
+                      <w:bookmarkEnd w:id="31"/>
+                      <w:bookmarkEnd w:id="32"/>
+                      <w:bookmarkEnd w:id="33"/>
                     </w:p>
                     <w:p>
                       <w:pPr>
@@ -377,7 +393,7 @@
                                     </pic:cNvPicPr>
                                   </pic:nvPicPr>
                                   <pic:blipFill>
-                                    <a:blip r:embed="rId8">
+                                    <a:blip r:embed="rId9">
                                       <a:extLst>
                                         <a:ext uri="{28A0092B-C50C-407E-A947-70E740481C1C}">
                                           <a14:useLocalDpi xmlns:a14="http://schemas.microsoft.com/office/drawing/2010/main" val="0"/>
@@ -657,7 +673,7 @@
                                                 </pic:cNvPicPr>
                                               </pic:nvPicPr>
                                               <pic:blipFill>
-                                                <a:blip r:embed="rId9">
+                                                <a:blip r:embed="rId10">
                                                   <a:extLst>
                                                     <a:ext uri="{28A0092B-C50C-407E-A947-70E740481C1C}">
                                                       <a14:useLocalDpi xmlns:a14="http://schemas.microsoft.com/office/drawing/2010/main" val="0"/>
@@ -731,7 +747,7 @@
                                                 </pic:cNvPicPr>
                                               </pic:nvPicPr>
                                               <pic:blipFill rotWithShape="1">
-                                                <a:blip r:embed="rId10">
+                                                <a:blip r:embed="rId11">
                                                   <a:extLst>
                                                     <a:ext uri="{28A0092B-C50C-407E-A947-70E740481C1C}">
                                                       <a14:useLocalDpi xmlns:a14="http://schemas.microsoft.com/office/drawing/2010/main" val="0"/>
@@ -1040,7 +1056,7 @@
                                           </pic:cNvPicPr>
                                         </pic:nvPicPr>
                                         <pic:blipFill>
-                                          <a:blip r:embed="rId9">
+                                          <a:blip r:embed="rId10">
                                             <a:extLst>
                                               <a:ext uri="{28A0092B-C50C-407E-A947-70E740481C1C}">
                                                 <a14:useLocalDpi xmlns:a14="http://schemas.microsoft.com/office/drawing/2010/main" val="0"/>
@@ -1114,7 +1130,7 @@
                                           </pic:cNvPicPr>
                                         </pic:nvPicPr>
                                         <pic:blipFill rotWithShape="1">
-                                          <a:blip r:embed="rId10">
+                                          <a:blip r:embed="rId11">
                                             <a:extLst>
                                               <a:ext uri="{28A0092B-C50C-407E-A947-70E740481C1C}">
                                                 <a14:useLocalDpi xmlns:a14="http://schemas.microsoft.com/office/drawing/2010/main" val="0"/>
@@ -1279,6 +1295,9 @@
       <w:bookmarkEnd w:id="18"/>
       <w:bookmarkEnd w:id="19"/>
       <w:bookmarkEnd w:id="20"/>
+      <w:bookmarkEnd w:id="21"/>
+      <w:bookmarkEnd w:id="22"/>
+      <w:bookmarkEnd w:id="23"/>
       <w:r>
         <w:br w:type="page"/>
       </w:r>
@@ -1310,7 +1329,6 @@
           <w:pPr>
             <w:pStyle w:val="Cabealhodondice"/>
             <w:rPr>
-              <w:rFonts w:asciiTheme="minorHAnsi" w:hAnsiTheme="minorHAnsi"/>
               <w:noProof/>
             </w:rPr>
           </w:pPr>
@@ -1351,13 +1369,13 @@
               <w:lang w:eastAsia="pt-PT"/>
             </w:rPr>
           </w:pPr>
-          <w:hyperlink w:anchor="_Toc436138697" w:history="1">
+          <w:hyperlink r:id="rId12" w:anchor="_Toc440231915" w:history="1">
             <w:r>
               <w:rPr>
                 <w:rStyle w:val="Hiperligao"/>
                 <w:noProof/>
               </w:rPr>
-              <w:t>Parte I</w:t>
+              <w:t>Resumo</w:t>
             </w:r>
             <w:r>
               <w:rPr>
@@ -1378,7 +1396,77 @@
                 <w:noProof/>
                 <w:webHidden/>
               </w:rPr>
-              <w:instrText xml:space="preserve"> PAGEREF _Toc436138697 \h </w:instrText>
+              <w:instrText xml:space="preserve"> PAGEREF _Toc440231915 \h </w:instrText>
+            </w:r>
+            <w:r>
+              <w:rPr>
+                <w:noProof/>
+                <w:webHidden/>
+              </w:rPr>
+            </w:r>
+            <w:r>
+              <w:rPr>
+                <w:noProof/>
+                <w:webHidden/>
+              </w:rPr>
+              <w:fldChar w:fldCharType="separate"/>
+            </w:r>
+            <w:r>
+              <w:rPr>
+                <w:noProof/>
+                <w:webHidden/>
+              </w:rPr>
+              <w:t>0</w:t>
+            </w:r>
+            <w:r>
+              <w:rPr>
+                <w:noProof/>
+                <w:webHidden/>
+              </w:rPr>
+              <w:fldChar w:fldCharType="end"/>
+            </w:r>
+          </w:hyperlink>
+        </w:p>
+        <w:p>
+          <w:pPr>
+            <w:pStyle w:val="ndice1"/>
+            <w:tabs>
+              <w:tab w:val="right" w:leader="dot" w:pos="8290"/>
+            </w:tabs>
+            <w:rPr>
+              <w:b w:val="0"/>
+              <w:noProof/>
+              <w:lang w:eastAsia="pt-PT"/>
+            </w:rPr>
+          </w:pPr>
+          <w:hyperlink w:anchor="_Toc440231916" w:history="1">
+            <w:r>
+              <w:rPr>
+                <w:rStyle w:val="Hiperligao"/>
+                <w:noProof/>
+              </w:rPr>
+              <w:t>Parte 1</w:t>
+            </w:r>
+            <w:r>
+              <w:rPr>
+                <w:noProof/>
+                <w:webHidden/>
+              </w:rPr>
+              <w:tab/>
+            </w:r>
+            <w:r>
+              <w:rPr>
+                <w:noProof/>
+                <w:webHidden/>
+              </w:rPr>
+              <w:fldChar w:fldCharType="begin"/>
+            </w:r>
+            <w:r>
+              <w:rPr>
+                <w:noProof/>
+                <w:webHidden/>
+              </w:rPr>
+              <w:instrText xml:space="preserve"> PAGEREF _Toc440231916 \h </w:instrText>
             </w:r>
             <w:r>
               <w:rPr>
@@ -1423,13 +1511,13 @@
               <w:lang w:eastAsia="pt-PT"/>
             </w:rPr>
           </w:pPr>
-          <w:hyperlink w:anchor="_Toc436138698" w:history="1">
+          <w:hyperlink w:anchor="_Toc440231917" w:history="1">
             <w:r>
               <w:rPr>
                 <w:rStyle w:val="Hiperligao"/>
                 <w:noProof/>
               </w:rPr>
-              <w:t>1.1. Rede do Projeto</w:t>
+              <w:t>1.1. Formulação do Problema</w:t>
             </w:r>
             <w:r>
               <w:rPr>
@@ -1450,7 +1538,7 @@
                 <w:noProof/>
                 <w:webHidden/>
               </w:rPr>
-              <w:instrText xml:space="preserve"> PAGEREF _Toc436138698 \h </w:instrText>
+              <w:instrText xml:space="preserve"> PAGEREF _Toc440231917 \h </w:instrText>
             </w:r>
             <w:r>
               <w:rPr>
@@ -1495,13 +1583,13 @@
               <w:lang w:eastAsia="pt-PT"/>
             </w:rPr>
           </w:pPr>
-          <w:hyperlink w:anchor="_Toc436138699" w:history="1">
+          <w:hyperlink w:anchor="_Toc440231918" w:history="1">
             <w:r>
               <w:rPr>
                 <w:rStyle w:val="Hiperligao"/>
                 <w:noProof/>
               </w:rPr>
-              <w:t>1.2. Formulação do Problema</w:t>
+              <w:t>1.2. Input no LP Solve</w:t>
             </w:r>
             <w:r>
               <w:rPr>
@@ -1522,79 +1610,7 @@
                 <w:noProof/>
                 <w:webHidden/>
               </w:rPr>
-              <w:instrText xml:space="preserve"> PAGEREF _Toc436138699 \h </w:instrText>
-            </w:r>
-            <w:r>
-              <w:rPr>
-                <w:noProof/>
-                <w:webHidden/>
-              </w:rPr>
-            </w:r>
-            <w:r>
-              <w:rPr>
-                <w:noProof/>
-                <w:webHidden/>
-              </w:rPr>
-              <w:fldChar w:fldCharType="separate"/>
-            </w:r>
-            <w:r>
-              <w:rPr>
-                <w:noProof/>
-                <w:webHidden/>
-              </w:rPr>
-              <w:t>2</w:t>
-            </w:r>
-            <w:r>
-              <w:rPr>
-                <w:noProof/>
-                <w:webHidden/>
-              </w:rPr>
-              <w:fldChar w:fldCharType="end"/>
-            </w:r>
-          </w:hyperlink>
-        </w:p>
-        <w:p>
-          <w:pPr>
-            <w:pStyle w:val="ndice2"/>
-            <w:tabs>
-              <w:tab w:val="right" w:leader="dot" w:pos="8290"/>
-            </w:tabs>
-            <w:rPr>
-              <w:b w:val="0"/>
-              <w:noProof/>
-              <w:sz w:val="24"/>
-              <w:szCs w:val="24"/>
-              <w:lang w:eastAsia="pt-PT"/>
-            </w:rPr>
-          </w:pPr>
-          <w:hyperlink w:anchor="_Toc436138700" w:history="1">
-            <w:r>
-              <w:rPr>
-                <w:rStyle w:val="Hiperligao"/>
-                <w:noProof/>
-              </w:rPr>
-              <w:t>1.3. Input no Relax</w:t>
-            </w:r>
-            <w:r>
-              <w:rPr>
-                <w:noProof/>
-                <w:webHidden/>
-              </w:rPr>
-              <w:tab/>
-            </w:r>
-            <w:r>
-              <w:rPr>
-                <w:noProof/>
-                <w:webHidden/>
-              </w:rPr>
-              <w:fldChar w:fldCharType="begin"/>
-            </w:r>
-            <w:r>
-              <w:rPr>
-                <w:noProof/>
-                <w:webHidden/>
-              </w:rPr>
-              <w:instrText xml:space="preserve"> PAGEREF _Toc436138700 \h </w:instrText>
+              <w:instrText xml:space="preserve"> PAGEREF _Toc440231918 \h </w:instrText>
             </w:r>
             <w:r>
               <w:rPr>
@@ -1639,13 +1655,14 @@
               <w:lang w:eastAsia="pt-PT"/>
             </w:rPr>
           </w:pPr>
-          <w:hyperlink w:anchor="_Toc436138701" w:history="1">
+          <w:hyperlink w:anchor="_Toc440231919" w:history="1">
             <w:r>
               <w:rPr>
                 <w:rStyle w:val="Hiperligao"/>
                 <w:noProof/>
+                <w:lang w:val="en-GB"/>
               </w:rPr>
-              <w:t>1.4. Output do Relax4</w:t>
+              <w:t>1.3. Output do LP Solve</w:t>
             </w:r>
             <w:r>
               <w:rPr>
@@ -1666,149 +1683,7 @@
                 <w:noProof/>
                 <w:webHidden/>
               </w:rPr>
-              <w:instrText xml:space="preserve"> PAGEREF _Toc436138701 \h </w:instrText>
-            </w:r>
-            <w:r>
-              <w:rPr>
-                <w:noProof/>
-                <w:webHidden/>
-              </w:rPr>
-            </w:r>
-            <w:r>
-              <w:rPr>
-                <w:noProof/>
-                <w:webHidden/>
-              </w:rPr>
-              <w:fldChar w:fldCharType="separate"/>
-            </w:r>
-            <w:r>
-              <w:rPr>
-                <w:noProof/>
-                <w:webHidden/>
-              </w:rPr>
-              <w:t>4</w:t>
-            </w:r>
-            <w:r>
-              <w:rPr>
-                <w:noProof/>
-                <w:webHidden/>
-              </w:rPr>
-              <w:fldChar w:fldCharType="end"/>
-            </w:r>
-          </w:hyperlink>
-        </w:p>
-        <w:p>
-          <w:pPr>
-            <w:pStyle w:val="ndice2"/>
-            <w:tabs>
-              <w:tab w:val="right" w:leader="dot" w:pos="8290"/>
-            </w:tabs>
-            <w:rPr>
-              <w:b w:val="0"/>
-              <w:noProof/>
-              <w:sz w:val="24"/>
-              <w:szCs w:val="24"/>
-              <w:lang w:eastAsia="pt-PT"/>
-            </w:rPr>
-          </w:pPr>
-          <w:hyperlink w:anchor="_Toc436138702" w:history="1">
-            <w:r>
-              <w:rPr>
-                <w:rStyle w:val="Hiperligao"/>
-                <w:noProof/>
-              </w:rPr>
-              <w:t>1.5. Interpretação da Solução e Caminho Crítico</w:t>
-            </w:r>
-            <w:r>
-              <w:rPr>
-                <w:noProof/>
-                <w:webHidden/>
-              </w:rPr>
-              <w:tab/>
-            </w:r>
-            <w:r>
-              <w:rPr>
-                <w:noProof/>
-                <w:webHidden/>
-              </w:rPr>
-              <w:fldChar w:fldCharType="begin"/>
-            </w:r>
-            <w:r>
-              <w:rPr>
-                <w:noProof/>
-                <w:webHidden/>
-              </w:rPr>
-              <w:instrText xml:space="preserve"> PAGEREF _Toc436138702 \h </w:instrText>
-            </w:r>
-            <w:r>
-              <w:rPr>
-                <w:noProof/>
-                <w:webHidden/>
-              </w:rPr>
-            </w:r>
-            <w:r>
-              <w:rPr>
-                <w:noProof/>
-                <w:webHidden/>
-              </w:rPr>
-              <w:fldChar w:fldCharType="separate"/>
-            </w:r>
-            <w:r>
-              <w:rPr>
-                <w:noProof/>
-                <w:webHidden/>
-              </w:rPr>
-              <w:t>5</w:t>
-            </w:r>
-            <w:r>
-              <w:rPr>
-                <w:noProof/>
-                <w:webHidden/>
-              </w:rPr>
-              <w:fldChar w:fldCharType="end"/>
-            </w:r>
-          </w:hyperlink>
-        </w:p>
-        <w:p>
-          <w:pPr>
-            <w:pStyle w:val="ndice1"/>
-            <w:tabs>
-              <w:tab w:val="right" w:leader="dot" w:pos="8290"/>
-            </w:tabs>
-            <w:rPr>
-              <w:b w:val="0"/>
-              <w:noProof/>
-              <w:lang w:eastAsia="pt-PT"/>
-            </w:rPr>
-          </w:pPr>
-          <w:hyperlink w:anchor="_Toc436138703" w:history="1">
-            <w:r>
-              <w:rPr>
-                <w:rStyle w:val="Hiperligao"/>
-                <w:noProof/>
-              </w:rPr>
-              <w:t>Parte II</w:t>
-            </w:r>
-            <w:r>
-              <w:rPr>
-                <w:noProof/>
-                <w:webHidden/>
-              </w:rPr>
-              <w:tab/>
-            </w:r>
-            <w:r>
-              <w:rPr>
-                <w:noProof/>
-                <w:webHidden/>
-              </w:rPr>
-              <w:fldChar w:fldCharType="begin"/>
-            </w:r>
-            <w:r>
-              <w:rPr>
-                <w:noProof/>
-                <w:webHidden/>
-              </w:rPr>
-              <w:instrText xml:space="preserve"> PAGEREF _Toc436138703 \h </w:instrText>
+              <w:instrText xml:space="preserve"> PAGEREF _Toc440231919 \h </w:instrText>
             </w:r>
             <w:r>
               <w:rPr>
@@ -1853,13 +1728,13 @@
               <w:lang w:eastAsia="pt-PT"/>
             </w:rPr>
           </w:pPr>
-          <w:hyperlink w:anchor="_Toc436138704" w:history="1">
+          <w:hyperlink w:anchor="_Toc440231920" w:history="1">
             <w:r>
               <w:rPr>
                 <w:rStyle w:val="Hiperligao"/>
                 <w:noProof/>
               </w:rPr>
-              <w:t>2.1. Formulação do Modelo Primal</w:t>
+              <w:t>1.4. Diagrama de Gantt</w:t>
             </w:r>
             <w:r>
               <w:rPr>
@@ -1880,7 +1755,7 @@
                 <w:noProof/>
                 <w:webHidden/>
               </w:rPr>
-              <w:instrText xml:space="preserve"> PAGEREF _Toc436138704 \h </w:instrText>
+              <w:instrText xml:space="preserve"> PAGEREF _Toc440231920 \h </w:instrText>
             </w:r>
             <w:r>
               <w:rPr>
@@ -1925,13 +1800,13 @@
               <w:lang w:eastAsia="pt-PT"/>
             </w:rPr>
           </w:pPr>
-          <w:hyperlink w:anchor="_Toc436138705" w:history="1">
+          <w:hyperlink w:anchor="_Toc440231921" w:history="1">
             <w:r>
               <w:rPr>
                 <w:rStyle w:val="Hiperligao"/>
                 <w:noProof/>
               </w:rPr>
-              <w:t>2.2. Formulação do Modelo Dual</w:t>
+              <w:t>1.5. Observações Finais</w:t>
             </w:r>
             <w:r>
               <w:rPr>
@@ -1952,7 +1827,7 @@
                 <w:noProof/>
                 <w:webHidden/>
               </w:rPr>
-              <w:instrText xml:space="preserve"> PAGEREF _Toc436138705 \h </w:instrText>
+              <w:instrText xml:space="preserve"> PAGEREF _Toc440231921 \h </w:instrText>
             </w:r>
             <w:r>
               <w:rPr>
@@ -1972,7 +1847,7 @@
                 <w:noProof/>
                 <w:webHidden/>
               </w:rPr>
-              <w:t>6</w:t>
+              <w:t>7</w:t>
             </w:r>
             <w:r>
               <w:rPr>
@@ -1995,13 +1870,13 @@
               <w:lang w:eastAsia="pt-PT"/>
             </w:rPr>
           </w:pPr>
-          <w:hyperlink w:anchor="_Toc436138706" w:history="1">
+          <w:hyperlink w:anchor="_Toc440231922" w:history="1">
             <w:r>
               <w:rPr>
                 <w:rStyle w:val="Hiperligao"/>
                 <w:noProof/>
               </w:rPr>
-              <w:t>Parte III</w:t>
+              <w:t>Parte 2</w:t>
             </w:r>
             <w:r>
               <w:rPr>
@@ -2022,7 +1897,7 @@
                 <w:noProof/>
                 <w:webHidden/>
               </w:rPr>
-              <w:instrText xml:space="preserve"> PAGEREF _Toc436138706 \h </w:instrText>
+              <w:instrText xml:space="preserve"> PAGEREF _Toc440231922 \h </w:instrText>
             </w:r>
             <w:r>
               <w:rPr>
@@ -2042,7 +1917,7 @@
                 <w:noProof/>
                 <w:webHidden/>
               </w:rPr>
-              <w:t>9</w:t>
+              <w:t>8</w:t>
             </w:r>
             <w:r>
               <w:rPr>
@@ -2067,13 +1942,13 @@
               <w:lang w:eastAsia="pt-PT"/>
             </w:rPr>
           </w:pPr>
-          <w:hyperlink w:anchor="_Toc436138707" w:history="1">
+          <w:hyperlink w:anchor="_Toc440231923" w:history="1">
             <w:r>
               <w:rPr>
                 <w:rStyle w:val="Hiperligao"/>
                 <w:noProof/>
               </w:rPr>
-              <w:t>3.1. Just-In-Time</w:t>
+              <w:t>2.1. Formulação do Problema</w:t>
             </w:r>
             <w:r>
               <w:rPr>
@@ -2094,7 +1969,7 @@
                 <w:noProof/>
                 <w:webHidden/>
               </w:rPr>
-              <w:instrText xml:space="preserve"> PAGEREF _Toc436138707 \h </w:instrText>
+              <w:instrText xml:space="preserve"> PAGEREF _Toc440231923 \h </w:instrText>
             </w:r>
             <w:r>
               <w:rPr>
@@ -2114,7 +1989,7 @@
                 <w:noProof/>
                 <w:webHidden/>
               </w:rPr>
-              <w:t>9</w:t>
+              <w:t>8</w:t>
             </w:r>
             <w:r>
               <w:rPr>
@@ -2139,13 +2014,13 @@
               <w:lang w:eastAsia="pt-PT"/>
             </w:rPr>
           </w:pPr>
-          <w:hyperlink w:anchor="_Toc436138708" w:history="1">
+          <w:hyperlink w:anchor="_Toc440231924" w:history="1">
             <w:r>
               <w:rPr>
                 <w:rStyle w:val="Hiperligao"/>
                 <w:noProof/>
               </w:rPr>
-              <w:t>3.2. Formulação com Just-In-Time</w:t>
+              <w:t>2.2. Input no LP Solve</w:t>
             </w:r>
             <w:r>
               <w:rPr>
@@ -2166,79 +2041,7 @@
                 <w:noProof/>
                 <w:webHidden/>
               </w:rPr>
-              <w:instrText xml:space="preserve"> PAGEREF _Toc436138708 \h </w:instrText>
-            </w:r>
-            <w:r>
-              <w:rPr>
-                <w:noProof/>
-                <w:webHidden/>
-              </w:rPr>
-            </w:r>
-            <w:r>
-              <w:rPr>
-                <w:noProof/>
-                <w:webHidden/>
-              </w:rPr>
-              <w:fldChar w:fldCharType="separate"/>
-            </w:r>
-            <w:r>
-              <w:rPr>
-                <w:noProof/>
-                <w:webHidden/>
-              </w:rPr>
-              <w:t>9</w:t>
-            </w:r>
-            <w:r>
-              <w:rPr>
-                <w:noProof/>
-                <w:webHidden/>
-              </w:rPr>
-              <w:fldChar w:fldCharType="end"/>
-            </w:r>
-          </w:hyperlink>
-        </w:p>
-        <w:p>
-          <w:pPr>
-            <w:pStyle w:val="ndice2"/>
-            <w:tabs>
-              <w:tab w:val="right" w:leader="dot" w:pos="8290"/>
-            </w:tabs>
-            <w:rPr>
-              <w:b w:val="0"/>
-              <w:noProof/>
-              <w:sz w:val="24"/>
-              <w:szCs w:val="24"/>
-              <w:lang w:eastAsia="pt-PT"/>
-            </w:rPr>
-          </w:pPr>
-          <w:hyperlink w:anchor="_Toc436138709" w:history="1">
-            <w:r>
-              <w:rPr>
-                <w:rStyle w:val="Hiperligao"/>
-                <w:noProof/>
-              </w:rPr>
-              <w:t>3.3. Restrição no Modelo Dual</w:t>
-            </w:r>
-            <w:r>
-              <w:rPr>
-                <w:noProof/>
-                <w:webHidden/>
-              </w:rPr>
-              <w:tab/>
-            </w:r>
-            <w:r>
-              <w:rPr>
-                <w:noProof/>
-                <w:webHidden/>
-              </w:rPr>
-              <w:fldChar w:fldCharType="begin"/>
-            </w:r>
-            <w:r>
-              <w:rPr>
-                <w:noProof/>
-                <w:webHidden/>
-              </w:rPr>
-              <w:instrText xml:space="preserve"> PAGEREF _Toc436138709 \h </w:instrText>
+              <w:instrText xml:space="preserve"> PAGEREF _Toc440231924 \h </w:instrText>
             </w:r>
             <w:r>
               <w:rPr>
@@ -2283,13 +2086,13 @@
               <w:lang w:eastAsia="pt-PT"/>
             </w:rPr>
           </w:pPr>
-          <w:hyperlink w:anchor="_Toc436138710" w:history="1">
+          <w:hyperlink w:anchor="_Toc440231925" w:history="1">
             <w:r>
               <w:rPr>
                 <w:rStyle w:val="Hiperligao"/>
                 <w:noProof/>
               </w:rPr>
-              <w:t>3.4. Input no Relax4</w:t>
+              <w:t>2.3. Output do LP Solve</w:t>
             </w:r>
             <w:r>
               <w:rPr>
@@ -2310,151 +2113,7 @@
                 <w:noProof/>
                 <w:webHidden/>
               </w:rPr>
-              <w:instrText xml:space="preserve"> PAGEREF _Toc436138710 \h </w:instrText>
-            </w:r>
-            <w:r>
-              <w:rPr>
-                <w:noProof/>
-                <w:webHidden/>
-              </w:rPr>
-            </w:r>
-            <w:r>
-              <w:rPr>
-                <w:noProof/>
-                <w:webHidden/>
-              </w:rPr>
-              <w:fldChar w:fldCharType="separate"/>
-            </w:r>
-            <w:r>
-              <w:rPr>
-                <w:noProof/>
-                <w:webHidden/>
-              </w:rPr>
-              <w:t>10</w:t>
-            </w:r>
-            <w:r>
-              <w:rPr>
-                <w:noProof/>
-                <w:webHidden/>
-              </w:rPr>
-              <w:fldChar w:fldCharType="end"/>
-            </w:r>
-          </w:hyperlink>
-        </w:p>
-        <w:p>
-          <w:pPr>
-            <w:pStyle w:val="ndice2"/>
-            <w:tabs>
-              <w:tab w:val="right" w:leader="dot" w:pos="8290"/>
-            </w:tabs>
-            <w:rPr>
-              <w:b w:val="0"/>
-              <w:noProof/>
-              <w:sz w:val="24"/>
-              <w:szCs w:val="24"/>
-              <w:lang w:eastAsia="pt-PT"/>
-            </w:rPr>
-          </w:pPr>
-          <w:hyperlink w:anchor="_Toc436138711" w:history="1">
-            <w:r>
-              <w:rPr>
-                <w:rStyle w:val="Hiperligao"/>
-                <w:noProof/>
-              </w:rPr>
-              <w:t>3.5. Output no Relax4</w:t>
-            </w:r>
-            <w:r>
-              <w:rPr>
-                <w:noProof/>
-                <w:webHidden/>
-              </w:rPr>
-              <w:tab/>
-            </w:r>
-            <w:r>
-              <w:rPr>
-                <w:noProof/>
-                <w:webHidden/>
-              </w:rPr>
-              <w:fldChar w:fldCharType="begin"/>
-            </w:r>
-            <w:r>
-              <w:rPr>
-                <w:noProof/>
-                <w:webHidden/>
-              </w:rPr>
-              <w:instrText xml:space="preserve"> PAGEREF _Toc436138711 \h </w:instrText>
-            </w:r>
-            <w:r>
-              <w:rPr>
-                <w:noProof/>
-                <w:webHidden/>
-              </w:rPr>
-            </w:r>
-            <w:r>
-              <w:rPr>
-                <w:noProof/>
-                <w:webHidden/>
-              </w:rPr>
-              <w:fldChar w:fldCharType="separate"/>
-            </w:r>
-            <w:r>
-              <w:rPr>
-                <w:noProof/>
-                <w:webHidden/>
-              </w:rPr>
-              <w:t>10</w:t>
-            </w:r>
-            <w:r>
-              <w:rPr>
-                <w:noProof/>
-                <w:webHidden/>
-              </w:rPr>
-              <w:fldChar w:fldCharType="end"/>
-            </w:r>
-          </w:hyperlink>
-        </w:p>
-        <w:p>
-          <w:pPr>
-            <w:pStyle w:val="ndice2"/>
-            <w:tabs>
-              <w:tab w:val="right" w:leader="dot" w:pos="8290"/>
-            </w:tabs>
-            <w:rPr>
-              <w:b w:val="0"/>
-              <w:noProof/>
-              <w:sz w:val="24"/>
-              <w:szCs w:val="24"/>
-              <w:lang w:eastAsia="pt-PT"/>
-            </w:rPr>
-          </w:pPr>
-          <w:hyperlink w:anchor="_Toc436138712" w:history="1">
-            <w:r>
-              <w:rPr>
-                <w:rStyle w:val="Hiperligao"/>
-                <w:noProof/>
-              </w:rPr>
-              <w:t>3.6. Interpretação da Solução e Caminho Crítico</w:t>
-            </w:r>
-            <w:r>
-              <w:rPr>
-                <w:noProof/>
-                <w:webHidden/>
-              </w:rPr>
-              <w:tab/>
-            </w:r>
-            <w:r>
-              <w:rPr>
-                <w:noProof/>
-                <w:webHidden/>
-              </w:rPr>
-              <w:fldChar w:fldCharType="begin"/>
-            </w:r>
-            <w:r>
-              <w:rPr>
-                <w:noProof/>
-                <w:webHidden/>
-              </w:rPr>
-              <w:instrText xml:space="preserve"> PAGEREF _Toc436138712 \h </w:instrText>
+              <w:instrText xml:space="preserve"> PAGEREF _Toc440231925 \h </w:instrText>
             </w:r>
             <w:r>
               <w:rPr>
@@ -2487,23 +2146,25 @@
         </w:p>
         <w:p>
           <w:pPr>
-            <w:pStyle w:val="ndice1"/>
+            <w:pStyle w:val="ndice2"/>
             <w:tabs>
               <w:tab w:val="right" w:leader="dot" w:pos="8290"/>
             </w:tabs>
             <w:rPr>
               <w:b w:val="0"/>
               <w:noProof/>
+              <w:sz w:val="24"/>
+              <w:szCs w:val="24"/>
               <w:lang w:eastAsia="pt-PT"/>
             </w:rPr>
           </w:pPr>
-          <w:hyperlink w:anchor="_Toc436138713" w:history="1">
+          <w:hyperlink w:anchor="_Toc440231926" w:history="1">
             <w:r>
               <w:rPr>
                 <w:rStyle w:val="Hiperligao"/>
                 <w:noProof/>
               </w:rPr>
-              <w:t>Parte IV</w:t>
+              <w:t>2.4. Diagrama de Gantt</w:t>
             </w:r>
             <w:r>
               <w:rPr>
@@ -2524,7 +2185,7 @@
                 <w:noProof/>
                 <w:webHidden/>
               </w:rPr>
-              <w:instrText xml:space="preserve"> PAGEREF _Toc436138713 \h </w:instrText>
+              <w:instrText xml:space="preserve"> PAGEREF _Toc440231926 \h </w:instrText>
             </w:r>
             <w:r>
               <w:rPr>
@@ -2569,13 +2230,13 @@
               <w:lang w:eastAsia="pt-PT"/>
             </w:rPr>
           </w:pPr>
-          <w:hyperlink w:anchor="_Toc436138714" w:history="1">
+          <w:hyperlink w:anchor="_Toc440231927" w:history="1">
             <w:r>
               <w:rPr>
                 <w:rStyle w:val="Hiperligao"/>
                 <w:noProof/>
               </w:rPr>
-              <w:t>4.1. Just-In-Time</w:t>
+              <w:t>2.5. Observações Finais</w:t>
             </w:r>
             <w:r>
               <w:rPr>
@@ -2596,7 +2257,7 @@
                 <w:noProof/>
                 <w:webHidden/>
               </w:rPr>
-              <w:instrText xml:space="preserve"> PAGEREF _Toc436138714 \h </w:instrText>
+              <w:instrText xml:space="preserve"> PAGEREF _Toc440231927 \h </w:instrText>
             </w:r>
             <w:r>
               <w:rPr>
@@ -2629,25 +2290,23 @@
         </w:p>
         <w:p>
           <w:pPr>
-            <w:pStyle w:val="ndice2"/>
+            <w:pStyle w:val="ndice1"/>
             <w:tabs>
               <w:tab w:val="right" w:leader="dot" w:pos="8290"/>
             </w:tabs>
             <w:rPr>
               <w:b w:val="0"/>
               <w:noProof/>
-              <w:sz w:val="24"/>
-              <w:szCs w:val="24"/>
               <w:lang w:eastAsia="pt-PT"/>
             </w:rPr>
           </w:pPr>
-          <w:hyperlink w:anchor="_Toc436138715" w:history="1">
+          <w:hyperlink w:anchor="_Toc440231928" w:history="1">
             <w:r>
               <w:rPr>
                 <w:rStyle w:val="Hiperligao"/>
                 <w:noProof/>
               </w:rPr>
-              <w:t>4.2. Formulação do Problema e Resolução no LPSolve</w:t>
+              <w:t>Parte 3</w:t>
             </w:r>
             <w:r>
               <w:rPr>
@@ -2668,151 +2327,7 @@
                 <w:noProof/>
                 <w:webHidden/>
               </w:rPr>
-              <w:instrText xml:space="preserve"> PAGEREF _Toc436138715 \h </w:instrText>
-            </w:r>
-            <w:r>
-              <w:rPr>
-                <w:noProof/>
-                <w:webHidden/>
-              </w:rPr>
-            </w:r>
-            <w:r>
-              <w:rPr>
-                <w:noProof/>
-                <w:webHidden/>
-              </w:rPr>
-              <w:fldChar w:fldCharType="separate"/>
-            </w:r>
-            <w:r>
-              <w:rPr>
-                <w:noProof/>
-                <w:webHidden/>
-              </w:rPr>
-              <w:t>12</w:t>
-            </w:r>
-            <w:r>
-              <w:rPr>
-                <w:noProof/>
-                <w:webHidden/>
-              </w:rPr>
-              <w:fldChar w:fldCharType="end"/>
-            </w:r>
-          </w:hyperlink>
-        </w:p>
-        <w:p>
-          <w:pPr>
-            <w:pStyle w:val="ndice2"/>
-            <w:tabs>
-              <w:tab w:val="right" w:leader="dot" w:pos="8290"/>
-            </w:tabs>
-            <w:rPr>
-              <w:b w:val="0"/>
-              <w:noProof/>
-              <w:sz w:val="24"/>
-              <w:szCs w:val="24"/>
-              <w:lang w:eastAsia="pt-PT"/>
-            </w:rPr>
-          </w:pPr>
-          <w:hyperlink w:anchor="_Toc436138716" w:history="1">
-            <w:r>
-              <w:rPr>
-                <w:rStyle w:val="Hiperligao"/>
-                <w:noProof/>
-              </w:rPr>
-              <w:t>4.3. Input no Relax4</w:t>
-            </w:r>
-            <w:r>
-              <w:rPr>
-                <w:noProof/>
-                <w:webHidden/>
-              </w:rPr>
-              <w:tab/>
-            </w:r>
-            <w:r>
-              <w:rPr>
-                <w:noProof/>
-                <w:webHidden/>
-              </w:rPr>
-              <w:fldChar w:fldCharType="begin"/>
-            </w:r>
-            <w:r>
-              <w:rPr>
-                <w:noProof/>
-                <w:webHidden/>
-              </w:rPr>
-              <w:instrText xml:space="preserve"> PAGEREF _Toc436138716 \h </w:instrText>
-            </w:r>
-            <w:r>
-              <w:rPr>
-                <w:noProof/>
-                <w:webHidden/>
-              </w:rPr>
-            </w:r>
-            <w:r>
-              <w:rPr>
-                <w:noProof/>
-                <w:webHidden/>
-              </w:rPr>
-              <w:fldChar w:fldCharType="separate"/>
-            </w:r>
-            <w:r>
-              <w:rPr>
-                <w:noProof/>
-                <w:webHidden/>
-              </w:rPr>
-              <w:t>12</w:t>
-            </w:r>
-            <w:r>
-              <w:rPr>
-                <w:noProof/>
-                <w:webHidden/>
-              </w:rPr>
-              <w:fldChar w:fldCharType="end"/>
-            </w:r>
-          </w:hyperlink>
-        </w:p>
-        <w:p>
-          <w:pPr>
-            <w:pStyle w:val="ndice2"/>
-            <w:tabs>
-              <w:tab w:val="right" w:leader="dot" w:pos="8290"/>
-            </w:tabs>
-            <w:rPr>
-              <w:b w:val="0"/>
-              <w:noProof/>
-              <w:sz w:val="24"/>
-              <w:szCs w:val="24"/>
-              <w:lang w:eastAsia="pt-PT"/>
-            </w:rPr>
-          </w:pPr>
-          <w:hyperlink w:anchor="_Toc436138717" w:history="1">
-            <w:r>
-              <w:rPr>
-                <w:rStyle w:val="Hiperligao"/>
-                <w:noProof/>
-              </w:rPr>
-              <w:t>4.4. Output do Relax4</w:t>
-            </w:r>
-            <w:r>
-              <w:rPr>
-                <w:noProof/>
-                <w:webHidden/>
-              </w:rPr>
-              <w:tab/>
-            </w:r>
-            <w:r>
-              <w:rPr>
-                <w:noProof/>
-                <w:webHidden/>
-              </w:rPr>
-              <w:fldChar w:fldCharType="begin"/>
-            </w:r>
-            <w:r>
-              <w:rPr>
-                <w:noProof/>
-                <w:webHidden/>
-              </w:rPr>
-              <w:instrText xml:space="preserve"> PAGEREF _Toc436138717 \h </w:instrText>
+              <w:instrText xml:space="preserve"> PAGEREF _Toc440231928 \h </w:instrText>
             </w:r>
             <w:r>
               <w:rPr>
@@ -2857,13 +2372,13 @@
               <w:lang w:eastAsia="pt-PT"/>
             </w:rPr>
           </w:pPr>
-          <w:hyperlink w:anchor="_Toc436138718" w:history="1">
+          <w:hyperlink w:anchor="_Toc440231929" w:history="1">
             <w:r>
               <w:rPr>
                 <w:rStyle w:val="Hiperligao"/>
                 <w:noProof/>
               </w:rPr>
-              <w:t>4.5. Output do Relax4 (justificação)</w:t>
+              <w:t>3.1. Formulação do Problema</w:t>
             </w:r>
             <w:r>
               <w:rPr>
@@ -2884,7 +2399,7 @@
                 <w:noProof/>
                 <w:webHidden/>
               </w:rPr>
-              <w:instrText xml:space="preserve"> PAGEREF _Toc436138718 \h </w:instrText>
+              <w:instrText xml:space="preserve"> PAGEREF _Toc440231929 \h </w:instrText>
             </w:r>
             <w:r>
               <w:rPr>
@@ -2916,6 +2431,222 @@
           </w:hyperlink>
         </w:p>
         <w:p>
+          <w:pPr>
+            <w:pStyle w:val="ndice2"/>
+            <w:tabs>
+              <w:tab w:val="right" w:leader="dot" w:pos="8290"/>
+            </w:tabs>
+            <w:rPr>
+              <w:b w:val="0"/>
+              <w:noProof/>
+              <w:sz w:val="24"/>
+              <w:szCs w:val="24"/>
+              <w:lang w:eastAsia="pt-PT"/>
+            </w:rPr>
+          </w:pPr>
+          <w:hyperlink w:anchor="_Toc440231930" w:history="1">
+            <w:r>
+              <w:rPr>
+                <w:rStyle w:val="Hiperligao"/>
+                <w:noProof/>
+              </w:rPr>
+              <w:t>3.2. Input no LP Solve</w:t>
+            </w:r>
+            <w:r>
+              <w:rPr>
+                <w:noProof/>
+                <w:webHidden/>
+              </w:rPr>
+              <w:tab/>
+            </w:r>
+            <w:r>
+              <w:rPr>
+                <w:noProof/>
+                <w:webHidden/>
+              </w:rPr>
+              <w:fldChar w:fldCharType="begin"/>
+            </w:r>
+            <w:r>
+              <w:rPr>
+                <w:noProof/>
+                <w:webHidden/>
+              </w:rPr>
+              <w:instrText xml:space="preserve"> PAGEREF _Toc440231930 \h </w:instrText>
+            </w:r>
+            <w:r>
+              <w:rPr>
+                <w:noProof/>
+                <w:webHidden/>
+              </w:rPr>
+            </w:r>
+            <w:r>
+              <w:rPr>
+                <w:noProof/>
+                <w:webHidden/>
+              </w:rPr>
+              <w:fldChar w:fldCharType="separate"/>
+            </w:r>
+            <w:r>
+              <w:rPr>
+                <w:noProof/>
+                <w:webHidden/>
+              </w:rPr>
+              <w:t>15</w:t>
+            </w:r>
+            <w:r>
+              <w:rPr>
+                <w:noProof/>
+                <w:webHidden/>
+              </w:rPr>
+              <w:fldChar w:fldCharType="end"/>
+            </w:r>
+          </w:hyperlink>
+        </w:p>
+        <w:p>
+          <w:pPr>
+            <w:pStyle w:val="ndice2"/>
+            <w:tabs>
+              <w:tab w:val="right" w:leader="dot" w:pos="8290"/>
+            </w:tabs>
+            <w:rPr>
+              <w:b w:val="0"/>
+              <w:noProof/>
+              <w:sz w:val="24"/>
+              <w:szCs w:val="24"/>
+              <w:lang w:eastAsia="pt-PT"/>
+            </w:rPr>
+          </w:pPr>
+          <w:hyperlink w:anchor="_Toc440231931" w:history="1">
+            <w:r>
+              <w:rPr>
+                <w:rStyle w:val="Hiperligao"/>
+                <w:noProof/>
+              </w:rPr>
+              <w:t>3.3. Output do LP Solve</w:t>
+            </w:r>
+            <w:r>
+              <w:rPr>
+                <w:noProof/>
+                <w:webHidden/>
+              </w:rPr>
+              <w:tab/>
+            </w:r>
+            <w:r>
+              <w:rPr>
+                <w:noProof/>
+                <w:webHidden/>
+              </w:rPr>
+              <w:fldChar w:fldCharType="begin"/>
+            </w:r>
+            <w:r>
+              <w:rPr>
+                <w:noProof/>
+                <w:webHidden/>
+              </w:rPr>
+              <w:instrText xml:space="preserve"> PAGEREF _Toc440231931 \h </w:instrText>
+            </w:r>
+            <w:r>
+              <w:rPr>
+                <w:noProof/>
+                <w:webHidden/>
+              </w:rPr>
+            </w:r>
+            <w:r>
+              <w:rPr>
+                <w:noProof/>
+                <w:webHidden/>
+              </w:rPr>
+              <w:fldChar w:fldCharType="separate"/>
+            </w:r>
+            <w:r>
+              <w:rPr>
+                <w:noProof/>
+                <w:webHidden/>
+              </w:rPr>
+              <w:t>17</w:t>
+            </w:r>
+            <w:r>
+              <w:rPr>
+                <w:noProof/>
+                <w:webHidden/>
+              </w:rPr>
+              <w:fldChar w:fldCharType="end"/>
+            </w:r>
+          </w:hyperlink>
+        </w:p>
+        <w:p>
+          <w:pPr>
+            <w:pStyle w:val="ndice2"/>
+            <w:tabs>
+              <w:tab w:val="right" w:leader="dot" w:pos="8290"/>
+            </w:tabs>
+            <w:rPr>
+              <w:b w:val="0"/>
+              <w:noProof/>
+              <w:sz w:val="24"/>
+              <w:szCs w:val="24"/>
+              <w:lang w:eastAsia="pt-PT"/>
+            </w:rPr>
+          </w:pPr>
+          <w:hyperlink w:anchor="_Toc440231932" w:history="1">
+            <w:r>
+              <w:rPr>
+                <w:rStyle w:val="Hiperligao"/>
+                <w:noProof/>
+              </w:rPr>
+              <w:t>3.4. Diagrama de Gantt</w:t>
+            </w:r>
+            <w:r>
+              <w:rPr>
+                <w:noProof/>
+                <w:webHidden/>
+              </w:rPr>
+              <w:tab/>
+            </w:r>
+            <w:r>
+              <w:rPr>
+                <w:noProof/>
+                <w:webHidden/>
+              </w:rPr>
+              <w:fldChar w:fldCharType="begin"/>
+            </w:r>
+            <w:r>
+              <w:rPr>
+                <w:noProof/>
+                <w:webHidden/>
+              </w:rPr>
+              <w:instrText xml:space="preserve"> PAGEREF _Toc440231932 \h </w:instrText>
+            </w:r>
+            <w:r>
+              <w:rPr>
+                <w:noProof/>
+                <w:webHidden/>
+              </w:rPr>
+            </w:r>
+            <w:r>
+              <w:rPr>
+                <w:noProof/>
+                <w:webHidden/>
+              </w:rPr>
+              <w:fldChar w:fldCharType="separate"/>
+            </w:r>
+            <w:r>
+              <w:rPr>
+                <w:noProof/>
+                <w:webHidden/>
+              </w:rPr>
+              <w:t>18</w:t>
+            </w:r>
+            <w:r>
+              <w:rPr>
+                <w:noProof/>
+                <w:webHidden/>
+              </w:rPr>
+              <w:fldChar w:fldCharType="end"/>
+            </w:r>
+          </w:hyperlink>
+        </w:p>
+        <w:p>
           <w:r>
             <w:rPr>
               <w:b/>
@@ -2937,29 +2668,35 @@
         <w:pStyle w:val="Cabealho1"/>
         <w:jc w:val="both"/>
       </w:pPr>
+      <w:bookmarkStart w:id="34" w:name="_GoBack"/>
+      <w:bookmarkEnd w:id="34"/>
       <w:r>
         <w:br w:type="page"/>
       </w:r>
-      <w:bookmarkStart w:id="23" w:name="_Toc432525071"/>
+      <w:bookmarkStart w:id="35" w:name="_Toc432525071"/>
+      <w:bookmarkStart w:id="36" w:name="_Toc440231916"/>
       <w:r>
         <w:lastRenderedPageBreak/>
         <w:t>Parte 1</w:t>
       </w:r>
-      <w:bookmarkEnd w:id="23"/>
+      <w:bookmarkEnd w:id="35"/>
+      <w:bookmarkEnd w:id="36"/>
     </w:p>
     <w:p>
       <w:pPr>
         <w:pStyle w:val="Cabealho2"/>
         <w:jc w:val="both"/>
       </w:pPr>
-      <w:bookmarkStart w:id="24" w:name="_Toc432525072"/>
+      <w:bookmarkStart w:id="37" w:name="_Toc432525072"/>
+      <w:bookmarkStart w:id="38" w:name="_Toc440231917"/>
       <w:r>
         <w:t xml:space="preserve">1.1. </w:t>
       </w:r>
-      <w:bookmarkEnd w:id="24"/>
+      <w:bookmarkEnd w:id="37"/>
       <w:r>
         <w:t>Formulação do Problema</w:t>
       </w:r>
+      <w:bookmarkEnd w:id="38"/>
     </w:p>
     <w:p>
       <w:pPr>
@@ -3015,7 +2752,7 @@
                     <pic:cNvPicPr/>
                   </pic:nvPicPr>
                   <pic:blipFill>
-                    <a:blip r:embed="rId11">
+                    <a:blip r:embed="rId13">
                       <a:extLst>
                         <a:ext uri="{28A0092B-C50C-407E-A947-70E740481C1C}">
                           <a14:useLocalDpi xmlns:a14="http://schemas.microsoft.com/office/drawing/2010/main" val="0"/>
@@ -3118,7 +2855,7 @@
                     <pic:cNvPicPr/>
                   </pic:nvPicPr>
                   <pic:blipFill>
-                    <a:blip r:embed="rId12">
+                    <a:blip r:embed="rId14">
                       <a:extLst>
                         <a:ext uri="{28A0092B-C50C-407E-A947-70E740481C1C}">
                           <a14:useLocalDpi xmlns:a14="http://schemas.microsoft.com/office/drawing/2010/main" val="0"/>
@@ -3550,21 +3287,21 @@
         <w:rPr>
           <w:rFonts w:ascii="Calibri" w:hAnsi="Calibri" w:cs="Calibri"/>
         </w:rPr>
-        <w:t xml:space="preserve">O problema em questão exigia restrições que contemplam para cada ti (tal que i ϵ {0,1,2,3,4,5,6,7,8,9,10,11,f}) os tempos ti dos nodos precedentes, mais o tempo de execução </w:t>
+        <w:t>O problema em questão exigia restrições que contemplam para cada ti (tal que i ϵ {0,1,2,3,4,5,6,7,8,9,10,</w:t>
       </w:r>
       <w:proofErr w:type="gramStart"/>
       <w:r>
         <w:rPr>
           <w:rFonts w:ascii="Calibri" w:hAnsi="Calibri" w:cs="Calibri"/>
         </w:rPr>
-        <w:t>desse mesmos nodos</w:t>
+        <w:t>11,f</w:t>
       </w:r>
       <w:proofErr w:type="gramEnd"/>
       <w:r>
         <w:rPr>
           <w:rFonts w:ascii="Calibri" w:hAnsi="Calibri" w:cs="Calibri"/>
         </w:rPr>
-        <w:t xml:space="preserve"> i. Já</w:t>
+        <w:t>}) os tempos ti dos nodos precedentes, mais o tempo de execução desse mesmos nodos i. Já</w:t>
       </w:r>
       <w:r>
         <w:rPr>
@@ -4271,11 +4008,13 @@
         <w:pStyle w:val="Cabealho2"/>
         <w:jc w:val="both"/>
       </w:pPr>
-      <w:bookmarkStart w:id="25" w:name="_Toc432525079"/>
+      <w:bookmarkStart w:id="39" w:name="_Toc432525079"/>
+      <w:bookmarkStart w:id="40" w:name="_Toc440231918"/>
       <w:r>
         <w:t>1.2. Input no LP Solve</w:t>
       </w:r>
-      <w:bookmarkEnd w:id="25"/>
+      <w:bookmarkEnd w:id="39"/>
+      <w:bookmarkEnd w:id="40"/>
     </w:p>
     <w:p>
       <w:pPr>
@@ -4967,7 +4706,8 @@
           <w:lang w:val="en-GB"/>
         </w:rPr>
       </w:pPr>
-      <w:bookmarkStart w:id="26" w:name="_Toc432525080"/>
+      <w:bookmarkStart w:id="41" w:name="_Toc432525080"/>
+      <w:bookmarkStart w:id="42" w:name="_Toc440231919"/>
       <w:r>
         <w:rPr>
           <w:lang w:val="en-GB"/>
@@ -4975,7 +4715,8 @@
         <w:lastRenderedPageBreak/>
         <w:t>1.3. Output do LP Solve</w:t>
       </w:r>
-      <w:bookmarkEnd w:id="26"/>
+      <w:bookmarkEnd w:id="41"/>
+      <w:bookmarkEnd w:id="42"/>
     </w:p>
     <w:p>
       <w:pPr>
@@ -5045,7 +4786,7 @@
                     <pic:cNvPicPr/>
                   </pic:nvPicPr>
                   <pic:blipFill>
-                    <a:blip r:embed="rId13">
+                    <a:blip r:embed="rId15">
                       <a:extLst>
                         <a:ext uri="{28A0092B-C50C-407E-A947-70E740481C1C}">
                           <a14:useLocalDpi xmlns:a14="http://schemas.microsoft.com/office/drawing/2010/main" val="0"/>
@@ -5109,11 +4850,13 @@
         <w:pStyle w:val="Cabealho2"/>
         <w:jc w:val="both"/>
       </w:pPr>
-      <w:bookmarkStart w:id="27" w:name="_Toc432525081"/>
+      <w:bookmarkStart w:id="43" w:name="_Toc432525081"/>
+      <w:bookmarkStart w:id="44" w:name="_Toc440231920"/>
       <w:r>
         <w:t>1.4. Diagrama de Gantt</w:t>
       </w:r>
-      <w:bookmarkEnd w:id="27"/>
+      <w:bookmarkEnd w:id="43"/>
+      <w:bookmarkEnd w:id="44"/>
     </w:p>
     <w:p>
       <w:pPr>
@@ -5177,2860 +4920,6 @@
                 <pic:pic xmlns:pic="http://schemas.openxmlformats.org/drawingml/2006/picture">
                   <pic:nvPicPr>
                     <pic:cNvPr id="6" name="Parte 1 (Gantt).png"/>
-                    <pic:cNvPicPr/>
-                  </pic:nvPicPr>
-                  <pic:blipFill>
-                    <a:blip r:embed="rId14">
-                      <a:extLst>
-                        <a:ext uri="{28A0092B-C50C-407E-A947-70E740481C1C}">
-                          <a14:useLocalDpi xmlns:a14="http://schemas.microsoft.com/office/drawing/2010/main" val="0"/>
-                        </a:ext>
-                      </a:extLst>
-                    </a:blip>
-                    <a:stretch>
-                      <a:fillRect/>
-                    </a:stretch>
-                  </pic:blipFill>
-                  <pic:spPr>
-                    <a:xfrm>
-                      <a:off x="0" y="0"/>
-                      <a:ext cx="5054600" cy="2870200"/>
-                    </a:xfrm>
-                    <a:prstGeom prst="rect">
-                      <a:avLst/>
-                    </a:prstGeom>
-                  </pic:spPr>
-                </pic:pic>
-              </a:graphicData>
-            </a:graphic>
-          </wp:inline>
-        </w:drawing>
-      </w:r>
-    </w:p>
-    <w:p>
-      <w:pPr>
-        <w:jc w:val="both"/>
-      </w:pPr>
-    </w:p>
-    <w:p>
-      <w:pPr>
-        <w:jc w:val="both"/>
-      </w:pPr>
-    </w:p>
-    <w:p>
-      <w:pPr>
-        <w:autoSpaceDE w:val="0"/>
-        <w:autoSpaceDN w:val="0"/>
-        <w:adjustRightInd w:val="0"/>
-        <w:jc w:val="both"/>
-        <w:rPr>
-          <w:rFonts w:ascii="CMR10" w:hAnsi="CMR10" w:cs="CMR10"/>
-        </w:rPr>
-      </w:pPr>
-      <w:r>
-        <w:rPr>
-          <w:rFonts w:ascii="CMR10" w:hAnsi="CMR10" w:cs="CMR10"/>
-        </w:rPr>
-        <w:t xml:space="preserve">Cada linha representa uma atividade ti </w:t>
-      </w:r>
-      <w:r>
-        <w:rPr>
-          <w:rFonts w:ascii="Calibri" w:hAnsi="Calibri" w:cs="Calibri"/>
-        </w:rPr>
-        <w:t>(tal que i ϵ {0,1,2,3,4,5,6,7,8,9,10,</w:t>
-      </w:r>
-      <w:proofErr w:type="gramStart"/>
-      <w:r>
-        <w:rPr>
-          <w:rFonts w:ascii="Calibri" w:hAnsi="Calibri" w:cs="Calibri"/>
-        </w:rPr>
-        <w:t>11,f</w:t>
-      </w:r>
-      <w:proofErr w:type="gramEnd"/>
-      <w:r>
-        <w:rPr>
-          <w:rFonts w:ascii="Calibri" w:hAnsi="Calibri" w:cs="Calibri"/>
-        </w:rPr>
-        <w:t>})</w:t>
-      </w:r>
-      <w:r>
-        <w:rPr>
-          <w:rFonts w:ascii="CMR10" w:hAnsi="CMR10" w:cs="CMR10"/>
-        </w:rPr>
-        <w:t xml:space="preserve"> que é iniciada só quando todas as atividades precedentes ou atividades prioritárias a estas acabam.</w:t>
-      </w:r>
-      <w:r>
-        <w:rPr>
-          <w:rFonts w:ascii="CMR10" w:hAnsi="CMR10" w:cs="CMR10"/>
-        </w:rPr>
-        <w:t xml:space="preserve"> As últimas tarefas acabam às 33 U.T. o que comprova que a solução ótima é de 33 U.T.</w:t>
-      </w:r>
-    </w:p>
-    <w:p/>
-    <w:p>
-      <w:pPr>
-        <w:pStyle w:val="Cabealho2"/>
-        <w:jc w:val="both"/>
-      </w:pPr>
-      <w:r>
-        <w:t>1.5 Observações Finais</w:t>
-      </w:r>
-    </w:p>
-    <w:p/>
-    <w:p>
-      <w:r>
-        <w:rPr>
-          <w:sz w:val="23"/>
-          <w:szCs w:val="23"/>
-        </w:rPr>
-        <w:t>Comparando estes resultados aos resultados da parte II do 1º Trabalho, podemos concluir que houve um aumento da duração total do projeto de 11 U.T. (33 - 22) sendo a solução ótima igual a 33 U.T. (tf = 33). Como se pode observar no diagrama de Gantt, isto ocorreu devido ao facto das atividades escolhidas (1, 7 e 10) deixarem de ser realizadas em paralelo, passando a serem serializadas o que implica um atraso nas atividades posteriores a estas.</w:t>
-      </w:r>
-      <w:r>
-        <w:rPr>
-          <w:sz w:val="23"/>
-          <w:szCs w:val="23"/>
-        </w:rPr>
-        <w:t xml:space="preserve"> Neste caso, a atividade 1 é realizada em primeiro, logo depois desta terminar a tarefa 10 é realizada e por fim a atividade 7 é realizada.</w:t>
-      </w:r>
-    </w:p>
-    <w:p>
-      <w:pPr>
-        <w:rPr>
-          <w:sz w:val="23"/>
-          <w:szCs w:val="23"/>
-          <w:u w:val="single"/>
-        </w:rPr>
-      </w:pPr>
-    </w:p>
-    <w:p>
-      <w:pPr>
-        <w:rPr>
-          <w:sz w:val="23"/>
-          <w:szCs w:val="23"/>
-          <w:u w:val="single"/>
-        </w:rPr>
-      </w:pPr>
-    </w:p>
-    <w:p>
-      <w:pPr>
-        <w:rPr>
-          <w:sz w:val="23"/>
-          <w:szCs w:val="23"/>
-          <w:u w:val="single"/>
-        </w:rPr>
-      </w:pPr>
-    </w:p>
-    <w:p>
-      <w:pPr>
-        <w:rPr>
-          <w:sz w:val="23"/>
-          <w:szCs w:val="23"/>
-          <w:u w:val="single"/>
-        </w:rPr>
-      </w:pPr>
-    </w:p>
-    <w:p>
-      <w:pPr>
-        <w:rPr>
-          <w:sz w:val="23"/>
-          <w:szCs w:val="23"/>
-          <w:u w:val="single"/>
-        </w:rPr>
-      </w:pPr>
-    </w:p>
-    <w:p>
-      <w:pPr>
-        <w:rPr>
-          <w:sz w:val="23"/>
-          <w:szCs w:val="23"/>
-          <w:u w:val="single"/>
-        </w:rPr>
-      </w:pPr>
-    </w:p>
-    <w:p>
-      <w:pPr>
-        <w:rPr>
-          <w:sz w:val="23"/>
-          <w:szCs w:val="23"/>
-          <w:u w:val="single"/>
-        </w:rPr>
-      </w:pPr>
-    </w:p>
-    <w:p>
-      <w:pPr>
-        <w:rPr>
-          <w:sz w:val="23"/>
-          <w:szCs w:val="23"/>
-          <w:u w:val="single"/>
-        </w:rPr>
-      </w:pPr>
-    </w:p>
-    <w:p>
-      <w:pPr>
-        <w:rPr>
-          <w:sz w:val="23"/>
-          <w:szCs w:val="23"/>
-          <w:u w:val="single"/>
-        </w:rPr>
-      </w:pPr>
-    </w:p>
-    <w:p>
-      <w:pPr>
-        <w:rPr>
-          <w:sz w:val="23"/>
-          <w:szCs w:val="23"/>
-          <w:u w:val="single"/>
-        </w:rPr>
-      </w:pPr>
-    </w:p>
-    <w:p>
-      <w:pPr>
-        <w:rPr>
-          <w:sz w:val="23"/>
-          <w:szCs w:val="23"/>
-          <w:u w:val="single"/>
-        </w:rPr>
-      </w:pPr>
-    </w:p>
-    <w:p>
-      <w:pPr>
-        <w:rPr>
-          <w:sz w:val="23"/>
-          <w:szCs w:val="23"/>
-          <w:u w:val="single"/>
-        </w:rPr>
-      </w:pPr>
-    </w:p>
-    <w:p>
-      <w:pPr>
-        <w:rPr>
-          <w:sz w:val="23"/>
-          <w:szCs w:val="23"/>
-          <w:u w:val="single"/>
-        </w:rPr>
-      </w:pPr>
-    </w:p>
-    <w:p>
-      <w:pPr>
-        <w:rPr>
-          <w:sz w:val="23"/>
-          <w:szCs w:val="23"/>
-          <w:u w:val="single"/>
-        </w:rPr>
-      </w:pPr>
-    </w:p>
-    <w:p>
-      <w:pPr>
-        <w:rPr>
-          <w:sz w:val="23"/>
-          <w:szCs w:val="23"/>
-          <w:u w:val="single"/>
-        </w:rPr>
-      </w:pPr>
-    </w:p>
-    <w:p>
-      <w:pPr>
-        <w:rPr>
-          <w:sz w:val="23"/>
-          <w:szCs w:val="23"/>
-          <w:u w:val="single"/>
-        </w:rPr>
-      </w:pPr>
-    </w:p>
-    <w:p>
-      <w:pPr>
-        <w:rPr>
-          <w:sz w:val="23"/>
-          <w:szCs w:val="23"/>
-          <w:u w:val="single"/>
-        </w:rPr>
-      </w:pPr>
-    </w:p>
-    <w:p>
-      <w:pPr>
-        <w:rPr>
-          <w:sz w:val="23"/>
-          <w:szCs w:val="23"/>
-          <w:u w:val="single"/>
-        </w:rPr>
-      </w:pPr>
-    </w:p>
-    <w:p>
-      <w:pPr>
-        <w:rPr>
-          <w:sz w:val="23"/>
-          <w:szCs w:val="23"/>
-          <w:u w:val="single"/>
-        </w:rPr>
-      </w:pPr>
-    </w:p>
-    <w:p>
-      <w:pPr>
-        <w:rPr>
-          <w:sz w:val="23"/>
-          <w:szCs w:val="23"/>
-          <w:u w:val="single"/>
-        </w:rPr>
-      </w:pPr>
-    </w:p>
-    <w:p>
-      <w:pPr>
-        <w:rPr>
-          <w:sz w:val="23"/>
-          <w:szCs w:val="23"/>
-          <w:u w:val="single"/>
-        </w:rPr>
-      </w:pPr>
-    </w:p>
-    <w:p>
-      <w:pPr>
-        <w:rPr>
-          <w:sz w:val="23"/>
-          <w:szCs w:val="23"/>
-          <w:u w:val="single"/>
-        </w:rPr>
-      </w:pPr>
-    </w:p>
-    <w:p>
-      <w:pPr>
-        <w:rPr>
-          <w:sz w:val="23"/>
-          <w:szCs w:val="23"/>
-          <w:u w:val="single"/>
-        </w:rPr>
-      </w:pPr>
-    </w:p>
-    <w:p>
-      <w:pPr>
-        <w:rPr>
-          <w:sz w:val="23"/>
-          <w:szCs w:val="23"/>
-          <w:u w:val="single"/>
-        </w:rPr>
-      </w:pPr>
-    </w:p>
-    <w:p>
-      <w:pPr>
-        <w:rPr>
-          <w:sz w:val="23"/>
-          <w:szCs w:val="23"/>
-          <w:u w:val="single"/>
-        </w:rPr>
-      </w:pPr>
-    </w:p>
-    <w:p>
-      <w:pPr>
-        <w:rPr>
-          <w:sz w:val="23"/>
-          <w:szCs w:val="23"/>
-          <w:u w:val="single"/>
-        </w:rPr>
-      </w:pPr>
-    </w:p>
-    <w:p>
-      <w:pPr>
-        <w:rPr>
-          <w:sz w:val="23"/>
-          <w:szCs w:val="23"/>
-          <w:u w:val="single"/>
-        </w:rPr>
-      </w:pPr>
-    </w:p>
-    <w:p>
-      <w:pPr>
-        <w:rPr>
-          <w:sz w:val="23"/>
-          <w:szCs w:val="23"/>
-          <w:u w:val="single"/>
-        </w:rPr>
-      </w:pPr>
-    </w:p>
-    <w:p>
-      <w:pPr>
-        <w:rPr>
-          <w:sz w:val="23"/>
-          <w:szCs w:val="23"/>
-          <w:u w:val="single"/>
-        </w:rPr>
-      </w:pPr>
-    </w:p>
-    <w:p>
-      <w:pPr>
-        <w:rPr>
-          <w:sz w:val="23"/>
-          <w:szCs w:val="23"/>
-          <w:u w:val="single"/>
-        </w:rPr>
-      </w:pPr>
-    </w:p>
-    <w:p>
-      <w:pPr>
-        <w:rPr>
-          <w:sz w:val="23"/>
-          <w:szCs w:val="23"/>
-          <w:u w:val="single"/>
-        </w:rPr>
-      </w:pPr>
-    </w:p>
-    <w:p>
-      <w:pPr>
-        <w:pStyle w:val="Cabealho1"/>
-      </w:pPr>
-      <w:r>
-        <w:lastRenderedPageBreak/>
-        <w:t>Parte 2</w:t>
-      </w:r>
-    </w:p>
-    <w:p>
-      <w:pPr>
-        <w:pStyle w:val="Cabealho2"/>
-        <w:jc w:val="both"/>
-      </w:pPr>
-      <w:r>
-        <w:t>2.1. Formulação do Problema</w:t>
-      </w:r>
-    </w:p>
-    <w:p/>
-    <w:p>
-      <w:r>
-        <w:rPr>
-          <w:sz w:val="23"/>
-          <w:szCs w:val="23"/>
-        </w:rPr>
-        <w:t>O objetivo deste modelo é minimizar o tempo global de execução do projeto na mesma situação que na parte 1 deste trabalho, mas desta vez com a oportunidade de realizar uma das tarefas em paralelo com uma empresa externa. No entanto essa escolha implica que a atividade escolhida tenha uma duração adicional de 1 U.T. As outras duas atividades não poderão ser realizadas em paralelo.</w:t>
-      </w:r>
-    </w:p>
-    <w:p>
-      <w:pPr>
-        <w:pStyle w:val="Default"/>
-        <w:rPr>
-          <w:sz w:val="23"/>
-          <w:szCs w:val="23"/>
-        </w:rPr>
-      </w:pPr>
-    </w:p>
-    <w:p>
-      <w:pPr>
-        <w:pStyle w:val="Default"/>
-        <w:rPr>
-          <w:sz w:val="23"/>
-          <w:szCs w:val="23"/>
-        </w:rPr>
-      </w:pPr>
-      <w:r>
-        <w:rPr>
-          <w:sz w:val="23"/>
-          <w:szCs w:val="23"/>
-        </w:rPr>
-        <w:t>Com estas formalizações temos o problema formulado da seguinte forma:</w:t>
-      </w:r>
-    </w:p>
-    <w:p>
-      <w:pPr>
-        <w:ind w:left="720"/>
-        <w:jc w:val="both"/>
-      </w:pPr>
-    </w:p>
-    <w:p>
-      <w:pPr>
-        <w:pStyle w:val="PargrafodaLista"/>
-        <w:numPr>
-          <w:ilvl w:val="0"/>
-          <w:numId w:val="10"/>
-        </w:numPr>
-        <w:jc w:val="both"/>
-      </w:pPr>
-      <w:r>
-        <w:rPr>
-          <w:b/>
-        </w:rPr>
-        <w:t>Variáveis de Decisão</w:t>
-      </w:r>
-    </w:p>
-    <w:p>
-      <w:pPr>
-        <w:pStyle w:val="PargrafodaLista"/>
-        <w:jc w:val="both"/>
-        <w:rPr>
-          <w:b/>
-        </w:rPr>
-      </w:pPr>
-    </w:p>
-    <w:p>
-      <w:pPr>
-        <w:autoSpaceDE w:val="0"/>
-        <w:autoSpaceDN w:val="0"/>
-        <w:adjustRightInd w:val="0"/>
-        <w:ind w:left="720"/>
-        <w:jc w:val="both"/>
-        <w:rPr>
-          <w:rFonts w:ascii="Calibri" w:hAnsi="Calibri" w:cs="Calibri"/>
-        </w:rPr>
-      </w:pPr>
-      <w:r>
-        <w:rPr>
-          <w:rFonts w:ascii="Calibri" w:hAnsi="Calibri" w:cs="Calibri"/>
-        </w:rPr>
-        <w:t>As nossas variáveis de decisão são:</w:t>
-      </w:r>
-    </w:p>
-    <w:p>
-      <w:pPr>
-        <w:pStyle w:val="PargrafodaLista"/>
-        <w:numPr>
-          <w:ilvl w:val="0"/>
-          <w:numId w:val="30"/>
-        </w:numPr>
-        <w:autoSpaceDE w:val="0"/>
-        <w:autoSpaceDN w:val="0"/>
-        <w:adjustRightInd w:val="0"/>
-        <w:jc w:val="both"/>
-        <w:rPr>
-          <w:rFonts w:ascii="Calibri" w:hAnsi="Calibri" w:cs="Calibri"/>
-        </w:rPr>
-      </w:pPr>
-      <w:r>
-        <w:rPr>
-          <w:rFonts w:ascii="Calibri" w:hAnsi="Calibri" w:cs="Calibri"/>
-          <w:b/>
-        </w:rPr>
-        <w:t>ti</w:t>
-      </w:r>
-      <w:r>
-        <w:rPr>
-          <w:rFonts w:ascii="Calibri" w:hAnsi="Calibri" w:cs="Calibri"/>
-          <w:b/>
-        </w:rPr>
-        <w:t xml:space="preserve"> </w:t>
-      </w:r>
-      <w:r>
-        <w:rPr>
-          <w:rFonts w:ascii="Calibri" w:hAnsi="Calibri" w:cs="Calibri"/>
-        </w:rPr>
-        <w:t>(variáveis inteiras),</w:t>
-      </w:r>
-      <w:r>
-        <w:rPr>
-          <w:rFonts w:ascii="Calibri" w:hAnsi="Calibri" w:cs="Calibri"/>
-        </w:rPr>
-        <w:t xml:space="preserve"> no qual representa</w:t>
-      </w:r>
-      <w:r>
-        <w:rPr>
-          <w:rFonts w:ascii="Calibri" w:hAnsi="Calibri" w:cs="Calibri"/>
-        </w:rPr>
-        <w:t>m</w:t>
-      </w:r>
-      <w:r>
-        <w:rPr>
-          <w:rFonts w:ascii="Calibri" w:hAnsi="Calibri" w:cs="Calibri"/>
-        </w:rPr>
-        <w:t xml:space="preserve"> o tempo acumulado até o nodo i (tal que i ϵ {0,1,2,3,5,6,7,9,10,</w:t>
-      </w:r>
-      <w:proofErr w:type="gramStart"/>
-      <w:r>
-        <w:rPr>
-          <w:rFonts w:ascii="Calibri" w:hAnsi="Calibri" w:cs="Calibri"/>
-        </w:rPr>
-        <w:t>11,f</w:t>
-      </w:r>
-      <w:proofErr w:type="gramEnd"/>
-      <w:r>
-        <w:rPr>
-          <w:rFonts w:ascii="Calibri" w:hAnsi="Calibri" w:cs="Calibri"/>
-        </w:rPr>
-        <w:t>}). Assim, ti representa o tempo mínimo decorrido até se poder iniciar a atividade do nodo i em causa.</w:t>
-      </w:r>
-    </w:p>
-    <w:p>
-      <w:pPr>
-        <w:pStyle w:val="PargrafodaLista"/>
-        <w:numPr>
-          <w:ilvl w:val="0"/>
-          <w:numId w:val="30"/>
-        </w:numPr>
-        <w:autoSpaceDE w:val="0"/>
-        <w:autoSpaceDN w:val="0"/>
-        <w:adjustRightInd w:val="0"/>
-        <w:jc w:val="both"/>
-        <w:rPr>
-          <w:rFonts w:ascii="Calibri" w:hAnsi="Calibri" w:cs="Calibri"/>
-        </w:rPr>
-      </w:pPr>
-      <w:r>
-        <w:rPr>
-          <w:rFonts w:ascii="Calibri" w:hAnsi="Calibri" w:cs="Calibri"/>
-          <w:b/>
-        </w:rPr>
-        <w:t xml:space="preserve">Yi_j </w:t>
-      </w:r>
-      <w:r>
-        <w:rPr>
-          <w:rFonts w:ascii="Calibri" w:hAnsi="Calibri" w:cs="Calibri"/>
-        </w:rPr>
-        <w:t>(variáveis</w:t>
-      </w:r>
-      <w:r>
-        <w:rPr>
-          <w:rFonts w:ascii="Calibri" w:hAnsi="Calibri" w:cs="Calibri"/>
-        </w:rPr>
-        <w:t xml:space="preserve"> binária</w:t>
-      </w:r>
-      <w:r>
-        <w:rPr>
-          <w:rFonts w:ascii="Calibri" w:hAnsi="Calibri" w:cs="Calibri"/>
-        </w:rPr>
-        <w:t>s</w:t>
-      </w:r>
-      <w:r>
-        <w:rPr>
-          <w:rFonts w:ascii="Calibri" w:hAnsi="Calibri" w:cs="Calibri"/>
-        </w:rPr>
-        <w:t>)</w:t>
-      </w:r>
-      <w:r>
-        <w:rPr>
-          <w:rFonts w:ascii="Calibri" w:hAnsi="Calibri" w:cs="Calibri"/>
-        </w:rPr>
-        <w:t xml:space="preserve">, no qual indica a ativação ou não das restrições de serialização (que serão explicadas no tópico de restrição desta parte), tal que </w:t>
-      </w:r>
-      <w:proofErr w:type="gramStart"/>
-      <w:r>
-        <w:rPr>
-          <w:rFonts w:ascii="Calibri" w:hAnsi="Calibri" w:cs="Calibri"/>
-        </w:rPr>
-        <w:t>i ,j</w:t>
-      </w:r>
-      <w:proofErr w:type="gramEnd"/>
-      <w:r>
-        <w:rPr>
-          <w:rFonts w:ascii="Calibri" w:hAnsi="Calibri" w:cs="Calibri"/>
-        </w:rPr>
-        <w:t xml:space="preserve"> ϵ</w:t>
-      </w:r>
-      <w:r>
-        <w:rPr>
-          <w:rFonts w:ascii="Calibri" w:hAnsi="Calibri" w:cs="Calibri"/>
-        </w:rPr>
-        <w:t xml:space="preserve"> {1,7,10</w:t>
-      </w:r>
-      <w:r>
-        <w:rPr>
-          <w:rFonts w:ascii="Calibri" w:hAnsi="Calibri" w:cs="Calibri"/>
-        </w:rPr>
-        <w:t>})</w:t>
-      </w:r>
-    </w:p>
-    <w:p>
-      <w:pPr>
-        <w:pStyle w:val="PargrafodaLista"/>
-        <w:numPr>
-          <w:ilvl w:val="0"/>
-          <w:numId w:val="30"/>
-        </w:numPr>
-        <w:autoSpaceDE w:val="0"/>
-        <w:autoSpaceDN w:val="0"/>
-        <w:adjustRightInd w:val="0"/>
-        <w:jc w:val="both"/>
-        <w:rPr>
-          <w:rFonts w:ascii="Calibri" w:hAnsi="Calibri" w:cs="Calibri"/>
-        </w:rPr>
-      </w:pPr>
-      <w:r>
-        <w:rPr>
-          <w:rFonts w:ascii="Calibri" w:hAnsi="Calibri" w:cs="Calibri"/>
-          <w:b/>
-        </w:rPr>
-        <w:t xml:space="preserve">txi </w:t>
-      </w:r>
-      <w:r>
-        <w:rPr>
-          <w:rFonts w:ascii="Calibri" w:hAnsi="Calibri" w:cs="Calibri"/>
-        </w:rPr>
-        <w:t>(variáveis binárias)</w:t>
-      </w:r>
-      <w:r>
-        <w:rPr>
-          <w:rFonts w:ascii="Calibri" w:hAnsi="Calibri" w:cs="Calibri"/>
-        </w:rPr>
-        <w:t>, no qual indica a escolha ou não da atividade que será realizada por uma empresa exterior (tal que i</w:t>
-      </w:r>
-      <w:r>
-        <w:rPr>
-          <w:rFonts w:ascii="Calibri" w:hAnsi="Calibri" w:cs="Calibri"/>
-        </w:rPr>
-        <w:t xml:space="preserve"> ϵ</w:t>
-      </w:r>
-      <w:r>
-        <w:rPr>
-          <w:rFonts w:ascii="Calibri" w:hAnsi="Calibri" w:cs="Calibri"/>
-        </w:rPr>
-        <w:t xml:space="preserve"> {1,7,10</w:t>
-      </w:r>
-      <w:r>
-        <w:rPr>
-          <w:rFonts w:ascii="Calibri" w:hAnsi="Calibri" w:cs="Calibri"/>
-        </w:rPr>
-        <w:t>})</w:t>
-      </w:r>
-      <w:r>
-        <w:rPr>
-          <w:rFonts w:ascii="Calibri" w:hAnsi="Calibri" w:cs="Calibri"/>
-        </w:rPr>
-        <w:t>.</w:t>
-      </w:r>
-    </w:p>
-    <w:p>
-      <w:pPr>
-        <w:pStyle w:val="PargrafodaLista"/>
-        <w:autoSpaceDE w:val="0"/>
-        <w:autoSpaceDN w:val="0"/>
-        <w:adjustRightInd w:val="0"/>
-        <w:ind w:left="1440"/>
-        <w:jc w:val="both"/>
-        <w:rPr>
-          <w:rFonts w:ascii="Calibri" w:hAnsi="Calibri" w:cs="Calibri"/>
-        </w:rPr>
-      </w:pPr>
-    </w:p>
-    <w:p>
-      <w:pPr>
-        <w:pStyle w:val="PargrafodaLista"/>
-        <w:numPr>
-          <w:ilvl w:val="0"/>
-          <w:numId w:val="10"/>
-        </w:numPr>
-        <w:autoSpaceDE w:val="0"/>
-        <w:autoSpaceDN w:val="0"/>
-        <w:adjustRightInd w:val="0"/>
-        <w:jc w:val="both"/>
-        <w:rPr>
-          <w:rFonts w:ascii="Calibri" w:hAnsi="Calibri" w:cs="Calibri"/>
-        </w:rPr>
-      </w:pPr>
-      <w:r>
-        <w:rPr>
-          <w:rFonts w:ascii="Calibri" w:hAnsi="Calibri" w:cs="Calibri"/>
-          <w:b/>
-        </w:rPr>
-        <w:t>Função Objetivo</w:t>
-      </w:r>
-    </w:p>
-    <w:p>
-      <w:pPr>
-        <w:autoSpaceDE w:val="0"/>
-        <w:autoSpaceDN w:val="0"/>
-        <w:adjustRightInd w:val="0"/>
-        <w:jc w:val="both"/>
-        <w:rPr>
-          <w:rFonts w:ascii="Calibri" w:hAnsi="Calibri" w:cs="Calibri"/>
-        </w:rPr>
-      </w:pPr>
-    </w:p>
-    <w:p>
-      <w:pPr>
-        <w:autoSpaceDE w:val="0"/>
-        <w:autoSpaceDN w:val="0"/>
-        <w:adjustRightInd w:val="0"/>
-        <w:ind w:left="720"/>
-        <w:jc w:val="both"/>
-        <w:rPr>
-          <w:rFonts w:ascii="Calibri" w:hAnsi="Calibri" w:cs="Calibri"/>
-        </w:rPr>
-      </w:pPr>
-      <w:r>
-        <w:rPr>
-          <w:rFonts w:ascii="Calibri" w:hAnsi="Calibri" w:cs="Calibri"/>
-        </w:rPr>
-        <w:t>Tem-</w:t>
-      </w:r>
-      <w:r>
-        <w:rPr>
-          <w:rFonts w:ascii="Calibri" w:hAnsi="Calibri" w:cs="Calibri"/>
-        </w:rPr>
-        <w:t>se então a seguinte função obje</w:t>
-      </w:r>
-      <w:r>
-        <w:rPr>
-          <w:rFonts w:ascii="Calibri" w:hAnsi="Calibri" w:cs="Calibri"/>
-        </w:rPr>
-        <w:t>tivo:</w:t>
-      </w:r>
-    </w:p>
-    <w:p>
-      <w:pPr>
-        <w:autoSpaceDE w:val="0"/>
-        <w:autoSpaceDN w:val="0"/>
-        <w:adjustRightInd w:val="0"/>
-        <w:ind w:left="720"/>
-        <w:jc w:val="both"/>
-        <w:rPr>
-          <w:rFonts w:ascii="Calibri" w:hAnsi="Calibri" w:cs="Calibri"/>
-        </w:rPr>
-      </w:pPr>
-    </w:p>
-    <w:p>
-      <w:pPr>
-        <w:autoSpaceDE w:val="0"/>
-        <w:autoSpaceDN w:val="0"/>
-        <w:adjustRightInd w:val="0"/>
-        <w:ind w:left="720"/>
-        <w:jc w:val="both"/>
-        <w:rPr>
-          <w:rFonts w:ascii="Calibri" w:hAnsi="Calibri" w:cs="Calibri"/>
-        </w:rPr>
-      </w:pPr>
-      <m:oMathPara>
-        <m:oMath>
-          <m:r>
-            <w:rPr>
-              <w:rFonts w:ascii="Cambria Math" w:hAnsi="Cambria Math" w:cs="Calibri"/>
-            </w:rPr>
-            <m:t>min: tf;</m:t>
-          </m:r>
-        </m:oMath>
-      </m:oMathPara>
-    </w:p>
-    <w:p>
-      <w:pPr>
-        <w:autoSpaceDE w:val="0"/>
-        <w:autoSpaceDN w:val="0"/>
-        <w:adjustRightInd w:val="0"/>
-        <w:ind w:left="720"/>
-        <w:jc w:val="both"/>
-        <w:rPr>
-          <w:rFonts w:ascii="Calibri" w:hAnsi="Calibri" w:cs="Calibri"/>
-        </w:rPr>
-      </w:pPr>
-    </w:p>
-    <w:p>
-      <w:pPr>
-        <w:autoSpaceDE w:val="0"/>
-        <w:autoSpaceDN w:val="0"/>
-        <w:adjustRightInd w:val="0"/>
-        <w:ind w:left="720"/>
-        <w:jc w:val="both"/>
-        <w:rPr>
-          <w:rFonts w:ascii="Calibri" w:hAnsi="Calibri" w:cs="Calibri"/>
-        </w:rPr>
-      </w:pPr>
-      <w:r>
-        <w:rPr>
-          <w:rFonts w:ascii="Calibri" w:hAnsi="Calibri" w:cs="Calibri"/>
-        </w:rPr>
-        <w:t>O tf representa o tempo total de execução das atividades pertencentes ao caminho crítico, respeitando as suas devidas precedências.</w:t>
-      </w:r>
-    </w:p>
-    <w:p>
-      <w:pPr>
-        <w:autoSpaceDE w:val="0"/>
-        <w:autoSpaceDN w:val="0"/>
-        <w:adjustRightInd w:val="0"/>
-        <w:ind w:left="720"/>
-        <w:jc w:val="both"/>
-        <w:rPr>
-          <w:rFonts w:ascii="Calibri" w:hAnsi="Calibri" w:cs="Calibri"/>
-        </w:rPr>
-      </w:pPr>
-    </w:p>
-    <w:p>
-      <w:pPr>
-        <w:pStyle w:val="PargrafodaLista"/>
-        <w:numPr>
-          <w:ilvl w:val="0"/>
-          <w:numId w:val="10"/>
-        </w:numPr>
-        <w:autoSpaceDE w:val="0"/>
-        <w:autoSpaceDN w:val="0"/>
-        <w:adjustRightInd w:val="0"/>
-        <w:jc w:val="both"/>
-        <w:rPr>
-          <w:rFonts w:ascii="Calibri" w:hAnsi="Calibri" w:cs="Calibri"/>
-          <w:b/>
-        </w:rPr>
-      </w:pPr>
-      <w:r>
-        <w:rPr>
-          <w:rFonts w:ascii="Calibri" w:hAnsi="Calibri" w:cs="Calibri"/>
-          <w:b/>
-        </w:rPr>
-        <w:t>Restrições</w:t>
-      </w:r>
-    </w:p>
-    <w:p>
-      <w:pPr>
-        <w:autoSpaceDE w:val="0"/>
-        <w:autoSpaceDN w:val="0"/>
-        <w:adjustRightInd w:val="0"/>
-        <w:ind w:left="720"/>
-        <w:jc w:val="both"/>
-        <w:rPr>
-          <w:rFonts w:ascii="Calibri" w:hAnsi="Calibri" w:cs="Calibri"/>
-        </w:rPr>
-      </w:pPr>
-    </w:p>
-    <w:p>
-      <w:pPr>
-        <w:autoSpaceDE w:val="0"/>
-        <w:autoSpaceDN w:val="0"/>
-        <w:adjustRightInd w:val="0"/>
-        <w:ind w:left="720"/>
-        <w:jc w:val="both"/>
-        <w:rPr>
-          <w:sz w:val="23"/>
-          <w:szCs w:val="23"/>
-        </w:rPr>
-      </w:pPr>
-      <w:r>
-        <w:rPr>
-          <w:sz w:val="23"/>
-          <w:szCs w:val="23"/>
-        </w:rPr>
-        <w:t>A restrição abaixo é a decisão de qual das 3 atividades será realizada por uma empresa exterior</w:t>
-      </w:r>
-      <w:r>
-        <w:rPr>
-          <w:rFonts w:ascii="Calibri" w:hAnsi="Calibri" w:cs="Calibri"/>
-        </w:rPr>
-        <w:t>.</w:t>
-      </w:r>
-      <w:r>
-        <w:rPr>
-          <w:sz w:val="23"/>
-          <w:szCs w:val="23"/>
-        </w:rPr>
-        <w:t xml:space="preserve"> As variáveis binárias txi tomam o valor 1 se a atividade do respetivo índice j = (1,7,10) for realizada externamente e o valor 0 caso contrário. </w:t>
-      </w:r>
-    </w:p>
-    <w:p>
-      <w:pPr>
-        <w:autoSpaceDE w:val="0"/>
-        <w:autoSpaceDN w:val="0"/>
-        <w:adjustRightInd w:val="0"/>
-        <w:ind w:left="720"/>
-        <w:jc w:val="both"/>
-        <w:rPr>
-          <w:sz w:val="23"/>
-          <w:szCs w:val="23"/>
-          <w:u w:val="single"/>
-        </w:rPr>
-      </w:pPr>
-    </w:p>
-    <w:p>
-      <w:pPr>
-        <w:autoSpaceDE w:val="0"/>
-        <w:autoSpaceDN w:val="0"/>
-        <w:adjustRightInd w:val="0"/>
-        <w:ind w:left="720"/>
-        <w:jc w:val="both"/>
-        <w:rPr>
-          <w:rFonts w:ascii="Calibri" w:hAnsi="Calibri" w:cs="Calibri"/>
-        </w:rPr>
-      </w:pPr>
-      <m:oMathPara>
-        <m:oMath>
-          <m:r>
-            <w:rPr>
-              <w:rFonts w:ascii="Cambria Math" w:hAnsi="Cambria Math" w:cs="Calibri"/>
-            </w:rPr>
-            <m:t>tx1 + tx7 + tx10 &lt;= 1;</m:t>
-          </m:r>
-        </m:oMath>
-      </m:oMathPara>
-    </w:p>
-    <w:p>
-      <w:pPr>
-        <w:autoSpaceDE w:val="0"/>
-        <w:autoSpaceDN w:val="0"/>
-        <w:adjustRightInd w:val="0"/>
-        <w:ind w:left="720"/>
-        <w:jc w:val="both"/>
-        <w:rPr>
-          <w:sz w:val="23"/>
-          <w:szCs w:val="23"/>
-          <w:u w:val="single"/>
-        </w:rPr>
-      </w:pPr>
-    </w:p>
-    <w:p>
-      <w:pPr>
-        <w:autoSpaceDE w:val="0"/>
-        <w:autoSpaceDN w:val="0"/>
-        <w:adjustRightInd w:val="0"/>
-        <w:ind w:left="720"/>
-        <w:jc w:val="both"/>
-        <w:rPr>
-          <w:sz w:val="23"/>
-          <w:szCs w:val="23"/>
-        </w:rPr>
-      </w:pPr>
-      <w:r>
-        <w:rPr>
-          <w:sz w:val="23"/>
-          <w:szCs w:val="23"/>
-        </w:rPr>
-        <w:t xml:space="preserve">Cada par de restrições abaixo representam as restrições não-simultaneidade, ou seja, quando uma restrição é ativada a outra será desativada. As variáveis binárias yi_j correspondem a cada par de restrições tal que toma o valor 1 se a atividade do respetivo índice i = (1,7,10) for realizada antes da atividade do respetivo </w:t>
-      </w:r>
-      <w:r>
-        <w:rPr>
-          <w:sz w:val="23"/>
-          <w:szCs w:val="23"/>
-        </w:rPr>
-        <w:t>índice</w:t>
-      </w:r>
-      <w:r>
-        <w:rPr>
-          <w:sz w:val="23"/>
-          <w:szCs w:val="23"/>
-        </w:rPr>
-        <w:t xml:space="preserve"> j </w:t>
-      </w:r>
-      <w:proofErr w:type="gramStart"/>
-      <w:r>
-        <w:rPr>
-          <w:sz w:val="23"/>
-          <w:szCs w:val="23"/>
-        </w:rPr>
-        <w:t>=(</w:t>
-      </w:r>
-      <w:proofErr w:type="gramEnd"/>
-      <w:r>
-        <w:rPr>
-          <w:sz w:val="23"/>
-          <w:szCs w:val="23"/>
-        </w:rPr>
-        <w:t>0,7,10); Toma o valor 0 caso contrário.</w:t>
-      </w:r>
-    </w:p>
-    <w:p>
-      <w:pPr>
-        <w:autoSpaceDE w:val="0"/>
-        <w:autoSpaceDN w:val="0"/>
-        <w:adjustRightInd w:val="0"/>
-        <w:ind w:left="720"/>
-        <w:jc w:val="both"/>
-        <w:rPr>
-          <w:rFonts w:ascii="Calibri" w:hAnsi="Calibri" w:cs="Calibri"/>
-        </w:rPr>
-      </w:pPr>
-    </w:p>
-    <w:p>
-      <w:pPr>
-        <w:autoSpaceDE w:val="0"/>
-        <w:autoSpaceDN w:val="0"/>
-        <w:adjustRightInd w:val="0"/>
-        <w:ind w:left="720"/>
-        <w:jc w:val="both"/>
-        <w:rPr>
-          <w:rFonts w:ascii="Calibri" w:hAnsi="Calibri" w:cs="Calibri"/>
-        </w:rPr>
-      </w:pPr>
-    </w:p>
-    <w:p>
-      <w:pPr>
-        <w:autoSpaceDE w:val="0"/>
-        <w:autoSpaceDN w:val="0"/>
-        <w:adjustRightInd w:val="0"/>
-        <w:ind w:left="720"/>
-        <w:jc w:val="both"/>
-        <w:rPr>
-          <w:rFonts w:ascii="Cambria Math" w:hAnsi="Cambria Math" w:cs="Calibri"/>
-          <w:oMath/>
-        </w:rPr>
-      </w:pPr>
-      <m:oMathPara>
-        <m:oMath>
-          <m:r>
-            <w:rPr>
-              <w:rFonts w:ascii="Cambria Math" w:hAnsi="Cambria Math" w:cs="Calibri"/>
-            </w:rPr>
-            <w:lastRenderedPageBreak/>
-            <m:t>t1 + 6 &lt;= t7 + 50 - 50x + 50 tx7;</m:t>
-          </m:r>
-        </m:oMath>
-      </m:oMathPara>
-    </w:p>
-    <w:p>
-      <w:pPr>
-        <w:autoSpaceDE w:val="0"/>
-        <w:autoSpaceDN w:val="0"/>
-        <w:adjustRightInd w:val="0"/>
-        <w:ind w:left="720"/>
-        <w:jc w:val="both"/>
-        <w:rPr>
-          <w:rFonts w:ascii="Cambria Math" w:hAnsi="Cambria Math" w:cs="Calibri"/>
-          <w:oMath/>
-        </w:rPr>
-      </w:pPr>
-      <m:oMathPara>
-        <m:oMath>
-          <m:r>
-            <w:rPr>
-              <w:rFonts w:ascii="Cambria Math" w:hAnsi="Cambria Math" w:cs="Calibri"/>
-            </w:rPr>
-            <m:t>t7 + 6 &lt;= t1 + 50x + 50tx1;</m:t>
-          </m:r>
-        </m:oMath>
-      </m:oMathPara>
-    </w:p>
-    <w:p>
-      <w:pPr>
-        <w:autoSpaceDE w:val="0"/>
-        <w:autoSpaceDN w:val="0"/>
-        <w:adjustRightInd w:val="0"/>
-        <w:ind w:left="720"/>
-        <w:jc w:val="both"/>
-        <w:rPr>
-          <w:rFonts w:ascii="Cambria Math" w:hAnsi="Cambria Math" w:cs="Calibri"/>
-          <w:oMath/>
-        </w:rPr>
-      </w:pPr>
-    </w:p>
-    <w:p>
-      <w:pPr>
-        <w:autoSpaceDE w:val="0"/>
-        <w:autoSpaceDN w:val="0"/>
-        <w:adjustRightInd w:val="0"/>
-        <w:ind w:left="720"/>
-        <w:jc w:val="both"/>
-        <w:rPr>
-          <w:rFonts w:ascii="Cambria Math" w:hAnsi="Cambria Math" w:cs="Calibri"/>
-          <w:oMath/>
-        </w:rPr>
-      </w:pPr>
-      <m:oMathPara>
-        <m:oMath>
-          <m:r>
-            <w:rPr>
-              <w:rFonts w:ascii="Cambria Math" w:hAnsi="Cambria Math" w:cs="Calibri"/>
-            </w:rPr>
-            <m:t>t1 + 6 &lt;= t10 + 50 - 50y + 50tx10;</m:t>
-          </m:r>
-        </m:oMath>
-      </m:oMathPara>
-    </w:p>
-    <w:p>
-      <w:pPr>
-        <w:autoSpaceDE w:val="0"/>
-        <w:autoSpaceDN w:val="0"/>
-        <w:adjustRightInd w:val="0"/>
-        <w:ind w:left="720"/>
-        <w:jc w:val="both"/>
-        <w:rPr>
-          <w:rFonts w:ascii="Cambria Math" w:hAnsi="Cambria Math" w:cs="Calibri"/>
-          <w:oMath/>
-        </w:rPr>
-      </w:pPr>
-      <m:oMathPara>
-        <m:oMath>
-          <m:r>
-            <w:rPr>
-              <w:rFonts w:ascii="Cambria Math" w:hAnsi="Cambria Math" w:cs="Calibri"/>
-            </w:rPr>
-            <m:t>t10 + 8 &lt;= t1 + 50y + 50tx1;</m:t>
-          </m:r>
-        </m:oMath>
-      </m:oMathPara>
-    </w:p>
-    <w:p>
-      <w:pPr>
-        <w:autoSpaceDE w:val="0"/>
-        <w:autoSpaceDN w:val="0"/>
-        <w:adjustRightInd w:val="0"/>
-        <w:ind w:left="720"/>
-        <w:jc w:val="both"/>
-        <w:rPr>
-          <w:rFonts w:ascii="Cambria Math" w:hAnsi="Cambria Math" w:cs="Calibri"/>
-          <w:oMath/>
-        </w:rPr>
-      </w:pPr>
-    </w:p>
-    <w:p>
-      <w:pPr>
-        <w:autoSpaceDE w:val="0"/>
-        <w:autoSpaceDN w:val="0"/>
-        <w:adjustRightInd w:val="0"/>
-        <w:ind w:left="720"/>
-        <w:jc w:val="both"/>
-        <w:rPr>
-          <w:rFonts w:ascii="Cambria Math" w:hAnsi="Cambria Math" w:cs="Calibri"/>
-          <w:oMath/>
-        </w:rPr>
-      </w:pPr>
-      <m:oMathPara>
-        <m:oMath>
-          <m:r>
-            <w:rPr>
-              <w:rFonts w:ascii="Cambria Math" w:hAnsi="Cambria Math" w:cs="Calibri"/>
-            </w:rPr>
-            <m:t>t7 + 6 &lt;= t10 + 50 - 50z + 50tx10;</m:t>
-          </m:r>
-        </m:oMath>
-      </m:oMathPara>
-    </w:p>
-    <w:p>
-      <w:pPr>
-        <w:autoSpaceDE w:val="0"/>
-        <w:autoSpaceDN w:val="0"/>
-        <w:adjustRightInd w:val="0"/>
-        <w:ind w:left="720"/>
-        <w:jc w:val="both"/>
-        <w:rPr>
-          <w:rFonts w:ascii="Cambria Math" w:hAnsi="Cambria Math" w:cs="Calibri"/>
-          <w:oMath/>
-        </w:rPr>
-      </w:pPr>
-      <m:oMathPara>
-        <m:oMath>
-          <m:r>
-            <w:rPr>
-              <w:rFonts w:ascii="Cambria Math" w:hAnsi="Cambria Math" w:cs="Calibri"/>
-            </w:rPr>
-            <m:t>t10 + 6 &lt;= t7 + 50z + 50 tx7;</m:t>
-          </m:r>
-        </m:oMath>
-      </m:oMathPara>
-    </w:p>
-    <w:p>
-      <w:pPr>
-        <w:autoSpaceDE w:val="0"/>
-        <w:autoSpaceDN w:val="0"/>
-        <w:adjustRightInd w:val="0"/>
-        <w:ind w:left="720"/>
-        <w:jc w:val="both"/>
-        <w:rPr>
-          <w:rFonts w:ascii="Cambria Math" w:hAnsi="Cambria Math" w:cs="Calibri"/>
-          <w:oMath/>
-        </w:rPr>
-      </w:pPr>
-    </w:p>
-    <w:p>
-      <w:pPr>
-        <w:autoSpaceDE w:val="0"/>
-        <w:autoSpaceDN w:val="0"/>
-        <w:adjustRightInd w:val="0"/>
-        <w:ind w:left="720"/>
-        <w:jc w:val="both"/>
-        <w:rPr>
-          <w:sz w:val="23"/>
-          <w:szCs w:val="23"/>
-          <w:u w:val="single"/>
-        </w:rPr>
-      </w:pPr>
-      <w:r>
-        <w:rPr>
-          <w:sz w:val="23"/>
-          <w:szCs w:val="23"/>
-        </w:rPr>
-        <w:t xml:space="preserve">As restrições abaixo são as restrições de atribuição do tempo de execução das tarefas apresentadas na parte II do Trabalho 1 com a seguinte alteração: </w:t>
-      </w:r>
-      <w:r>
-        <w:rPr>
-          <w:sz w:val="23"/>
-          <w:szCs w:val="23"/>
-        </w:rPr>
-        <w:t>todas as atividades que possam ser realizadas por uma empresa externa, têm</w:t>
-      </w:r>
-      <w:r>
-        <w:rPr>
-          <w:sz w:val="23"/>
-          <w:szCs w:val="23"/>
-        </w:rPr>
-        <w:t xml:space="preserve"> a adição de 1 U.T. caso estas sejam concretizadas por essa empresa exterior. </w:t>
-      </w:r>
-    </w:p>
-    <w:p>
-      <w:pPr>
-        <w:autoSpaceDE w:val="0"/>
-        <w:autoSpaceDN w:val="0"/>
-        <w:adjustRightInd w:val="0"/>
-        <w:ind w:left="720"/>
-        <w:jc w:val="both"/>
-        <w:rPr>
-          <w:sz w:val="23"/>
-          <w:szCs w:val="23"/>
-        </w:rPr>
-      </w:pPr>
-    </w:p>
-    <w:p>
-      <w:pPr>
-        <w:autoSpaceDE w:val="0"/>
-        <w:autoSpaceDN w:val="0"/>
-        <w:adjustRightInd w:val="0"/>
-        <w:ind w:left="720"/>
-        <w:jc w:val="both"/>
-        <w:rPr>
-          <w:rFonts w:ascii="Cambria Math" w:hAnsi="Cambria Math" w:cs="Calibri"/>
-          <w:oMath/>
-        </w:rPr>
-      </w:pPr>
-      <m:oMathPara>
-        <m:oMath>
-          <m:r>
-            <w:rPr>
-              <w:rFonts w:ascii="Cambria Math" w:hAnsi="Cambria Math" w:cs="Calibri"/>
-            </w:rPr>
-            <m:t>t0 = 0;</m:t>
-          </m:r>
-        </m:oMath>
-      </m:oMathPara>
-    </w:p>
-    <w:p>
-      <w:pPr>
-        <w:autoSpaceDE w:val="0"/>
-        <w:autoSpaceDN w:val="0"/>
-        <w:adjustRightInd w:val="0"/>
-        <w:ind w:left="720"/>
-        <w:jc w:val="both"/>
-        <w:rPr>
-          <w:rFonts w:ascii="Cambria Math" w:hAnsi="Cambria Math" w:cs="Calibri"/>
-          <w:oMath/>
-        </w:rPr>
-      </w:pPr>
-      <m:oMathPara>
-        <m:oMath>
-          <m:r>
-            <w:rPr>
-              <w:rFonts w:ascii="Cambria Math" w:hAnsi="Cambria Math" w:cs="Calibri"/>
-            </w:rPr>
-            <m:t>t6 = 0;</m:t>
-          </m:r>
-        </m:oMath>
-      </m:oMathPara>
-    </w:p>
-    <w:p>
-      <w:pPr>
-        <w:autoSpaceDE w:val="0"/>
-        <w:autoSpaceDN w:val="0"/>
-        <w:adjustRightInd w:val="0"/>
-        <w:ind w:left="720"/>
-        <w:jc w:val="both"/>
-        <w:rPr>
-          <w:rFonts w:ascii="Cambria Math" w:hAnsi="Cambria Math" w:cs="Calibri"/>
-          <w:oMath/>
-        </w:rPr>
-      </w:pPr>
-    </w:p>
-    <w:p>
-      <w:pPr>
-        <w:autoSpaceDE w:val="0"/>
-        <w:autoSpaceDN w:val="0"/>
-        <w:adjustRightInd w:val="0"/>
-        <w:ind w:left="720"/>
-        <w:jc w:val="both"/>
-        <w:rPr>
-          <w:rFonts w:ascii="Cambria Math" w:hAnsi="Cambria Math" w:cs="Calibri"/>
-          <w:oMath/>
-        </w:rPr>
-      </w:pPr>
-      <m:oMathPara>
-        <m:oMath>
-          <m:r>
-            <w:rPr>
-              <w:rFonts w:ascii="Cambria Math" w:hAnsi="Cambria Math" w:cs="Calibri"/>
-            </w:rPr>
-            <m:t>t1 &gt;= t0 + 4;</m:t>
-          </m:r>
-        </m:oMath>
-      </m:oMathPara>
-    </w:p>
-    <w:p>
-      <w:pPr>
-        <w:autoSpaceDE w:val="0"/>
-        <w:autoSpaceDN w:val="0"/>
-        <w:adjustRightInd w:val="0"/>
-        <w:ind w:left="720"/>
-        <w:jc w:val="both"/>
-        <w:rPr>
-          <w:rFonts w:ascii="Cambria Math" w:hAnsi="Cambria Math" w:cs="Calibri"/>
-          <w:oMath/>
-        </w:rPr>
-      </w:pPr>
-    </w:p>
-    <w:p>
-      <w:pPr>
-        <w:autoSpaceDE w:val="0"/>
-        <w:autoSpaceDN w:val="0"/>
-        <w:adjustRightInd w:val="0"/>
-        <w:ind w:left="720"/>
-        <w:jc w:val="both"/>
-        <w:rPr>
-          <w:rFonts w:ascii="Cambria Math" w:hAnsi="Cambria Math" w:cs="Calibri"/>
-          <w:oMath/>
-        </w:rPr>
-      </w:pPr>
-      <m:oMathPara>
-        <m:oMath>
-          <m:r>
-            <w:rPr>
-              <w:rFonts w:ascii="Cambria Math" w:hAnsi="Cambria Math" w:cs="Calibri"/>
-            </w:rPr>
-            <m:t>t2 &gt;= t0 + 4;</m:t>
-          </m:r>
-        </m:oMath>
-      </m:oMathPara>
-    </w:p>
-    <w:p>
-      <w:pPr>
-        <w:autoSpaceDE w:val="0"/>
-        <w:autoSpaceDN w:val="0"/>
-        <w:adjustRightInd w:val="0"/>
-        <w:ind w:left="720"/>
-        <w:jc w:val="both"/>
-        <w:rPr>
-          <w:rFonts w:ascii="Cambria Math" w:hAnsi="Cambria Math" w:cs="Calibri"/>
-          <w:oMath/>
-        </w:rPr>
-      </w:pPr>
-      <m:oMathPara>
-        <m:oMath>
-          <m:r>
-            <w:rPr>
-              <w:rFonts w:ascii="Cambria Math" w:hAnsi="Cambria Math" w:cs="Calibri"/>
-            </w:rPr>
-            <m:t>t2 &gt;= t1 + 6 + tx1;</m:t>
-          </m:r>
-        </m:oMath>
-      </m:oMathPara>
-    </w:p>
-    <w:p>
-      <w:pPr>
-        <w:autoSpaceDE w:val="0"/>
-        <w:autoSpaceDN w:val="0"/>
-        <w:adjustRightInd w:val="0"/>
-        <w:ind w:left="720"/>
-        <w:jc w:val="both"/>
-        <w:rPr>
-          <w:rFonts w:ascii="Cambria Math" w:hAnsi="Cambria Math" w:cs="Calibri"/>
-          <w:oMath/>
-        </w:rPr>
-      </w:pPr>
-      <m:oMathPara>
-        <m:oMath>
-          <m:r>
-            <w:rPr>
-              <w:rFonts w:ascii="Cambria Math" w:hAnsi="Cambria Math" w:cs="Calibri"/>
-            </w:rPr>
-            <m:t>t2 &gt;= t7 + 6 + tx7;</m:t>
-          </m:r>
-        </m:oMath>
-      </m:oMathPara>
-    </w:p>
-    <w:p>
-      <w:pPr>
-        <w:autoSpaceDE w:val="0"/>
-        <w:autoSpaceDN w:val="0"/>
-        <w:adjustRightInd w:val="0"/>
-        <w:ind w:left="720"/>
-        <w:jc w:val="both"/>
-        <w:rPr>
-          <w:rFonts w:ascii="Cambria Math" w:hAnsi="Cambria Math" w:cs="Calibri"/>
-          <w:oMath/>
-        </w:rPr>
-      </w:pPr>
-    </w:p>
-    <w:p>
-      <w:pPr>
-        <w:autoSpaceDE w:val="0"/>
-        <w:autoSpaceDN w:val="0"/>
-        <w:adjustRightInd w:val="0"/>
-        <w:ind w:left="720"/>
-        <w:jc w:val="both"/>
-        <w:rPr>
-          <w:rFonts w:ascii="Cambria Math" w:hAnsi="Cambria Math" w:cs="Calibri"/>
-          <w:oMath/>
-        </w:rPr>
-      </w:pPr>
-      <m:oMathPara>
-        <m:oMath>
-          <m:r>
-            <w:rPr>
-              <w:rFonts w:ascii="Cambria Math" w:hAnsi="Cambria Math" w:cs="Calibri"/>
-            </w:rPr>
-            <m:t>t3 &gt;= t2 + 7;</m:t>
-          </m:r>
-        </m:oMath>
-      </m:oMathPara>
-    </w:p>
-    <w:p>
-      <w:pPr>
-        <w:autoSpaceDE w:val="0"/>
-        <w:autoSpaceDN w:val="0"/>
-        <w:adjustRightInd w:val="0"/>
-        <w:ind w:left="720"/>
-        <w:jc w:val="both"/>
-        <w:rPr>
-          <w:rFonts w:ascii="Cambria Math" w:hAnsi="Cambria Math" w:cs="Calibri"/>
-          <w:oMath/>
-        </w:rPr>
-      </w:pPr>
-      <m:oMathPara>
-        <m:oMath>
-          <m:r>
-            <w:rPr>
-              <w:rFonts w:ascii="Cambria Math" w:hAnsi="Cambria Math" w:cs="Calibri"/>
-            </w:rPr>
-            <m:t>t3 &gt;= t5 + 4;</m:t>
-          </m:r>
-        </m:oMath>
-      </m:oMathPara>
-    </w:p>
-    <w:p>
-      <w:pPr>
-        <w:autoSpaceDE w:val="0"/>
-        <w:autoSpaceDN w:val="0"/>
-        <w:adjustRightInd w:val="0"/>
-        <w:ind w:left="720"/>
-        <w:jc w:val="both"/>
-        <w:rPr>
-          <w:rFonts w:ascii="Cambria Math" w:hAnsi="Cambria Math" w:cs="Calibri"/>
-          <w:oMath/>
-        </w:rPr>
-      </w:pPr>
-    </w:p>
-    <w:p>
-      <w:pPr>
-        <w:autoSpaceDE w:val="0"/>
-        <w:autoSpaceDN w:val="0"/>
-        <w:adjustRightInd w:val="0"/>
-        <w:ind w:left="720"/>
-        <w:jc w:val="both"/>
-        <w:rPr>
-          <w:rFonts w:ascii="Cambria Math" w:hAnsi="Cambria Math" w:cs="Calibri"/>
-          <w:oMath/>
-        </w:rPr>
-      </w:pPr>
-      <m:oMathPara>
-        <m:oMath>
-          <m:r>
-            <w:rPr>
-              <w:rFonts w:ascii="Cambria Math" w:hAnsi="Cambria Math" w:cs="Calibri"/>
-            </w:rPr>
-            <m:t>t5 &gt;= t0 + 4;</m:t>
-          </m:r>
-        </m:oMath>
-      </m:oMathPara>
-    </w:p>
-    <w:p>
-      <w:pPr>
-        <w:autoSpaceDE w:val="0"/>
-        <w:autoSpaceDN w:val="0"/>
-        <w:adjustRightInd w:val="0"/>
-        <w:ind w:left="720"/>
-        <w:jc w:val="both"/>
-        <w:rPr>
-          <w:rFonts w:ascii="Cambria Math" w:hAnsi="Cambria Math" w:cs="Calibri"/>
-          <w:oMath/>
-        </w:rPr>
-      </w:pPr>
-      <m:oMathPara>
-        <m:oMath>
-          <m:r>
-            <w:rPr>
-              <w:rFonts w:ascii="Cambria Math" w:hAnsi="Cambria Math" w:cs="Calibri"/>
-            </w:rPr>
-            <m:t>t5 &gt;= t7 + 6 + tx7;</m:t>
-          </m:r>
-        </m:oMath>
-      </m:oMathPara>
-    </w:p>
-    <w:p>
-      <w:pPr>
-        <w:autoSpaceDE w:val="0"/>
-        <w:autoSpaceDN w:val="0"/>
-        <w:adjustRightInd w:val="0"/>
-        <w:ind w:left="720"/>
-        <w:jc w:val="both"/>
-        <w:rPr>
-          <w:rFonts w:ascii="Cambria Math" w:hAnsi="Cambria Math" w:cs="Calibri"/>
-          <w:oMath/>
-        </w:rPr>
-      </w:pPr>
-      <m:oMathPara>
-        <m:oMath>
-          <m:r>
-            <w:rPr>
-              <w:rFonts w:ascii="Cambria Math" w:hAnsi="Cambria Math" w:cs="Calibri"/>
-            </w:rPr>
-            <m:t>t5 &gt;= t10 + 8 + tx10;</m:t>
-          </m:r>
-        </m:oMath>
-      </m:oMathPara>
-    </w:p>
-    <w:p>
-      <w:pPr>
-        <w:autoSpaceDE w:val="0"/>
-        <w:autoSpaceDN w:val="0"/>
-        <w:adjustRightInd w:val="0"/>
-        <w:ind w:left="720"/>
-        <w:jc w:val="both"/>
-        <w:rPr>
-          <w:rFonts w:ascii="Cambria Math" w:hAnsi="Cambria Math" w:cs="Calibri"/>
-          <w:oMath/>
-        </w:rPr>
-      </w:pPr>
-    </w:p>
-    <w:p>
-      <w:pPr>
-        <w:autoSpaceDE w:val="0"/>
-        <w:autoSpaceDN w:val="0"/>
-        <w:adjustRightInd w:val="0"/>
-        <w:ind w:left="720"/>
-        <w:jc w:val="both"/>
-        <w:rPr>
-          <w:rFonts w:ascii="Cambria Math" w:hAnsi="Cambria Math" w:cs="Calibri"/>
-          <w:oMath/>
-        </w:rPr>
-      </w:pPr>
-      <m:oMathPara>
-        <m:oMath>
-          <m:r>
-            <w:rPr>
-              <w:rFonts w:ascii="Cambria Math" w:hAnsi="Cambria Math" w:cs="Calibri"/>
-            </w:rPr>
-            <m:t>t7 &gt;= t6 + 5;</m:t>
-          </m:r>
-        </m:oMath>
-      </m:oMathPara>
-    </w:p>
-    <w:p>
-      <w:pPr>
-        <w:autoSpaceDE w:val="0"/>
-        <w:autoSpaceDN w:val="0"/>
-        <w:adjustRightInd w:val="0"/>
-        <w:ind w:left="720"/>
-        <w:jc w:val="both"/>
-        <w:rPr>
-          <w:rFonts w:ascii="Cambria Math" w:hAnsi="Cambria Math" w:cs="Calibri"/>
-          <w:oMath/>
-        </w:rPr>
-      </w:pPr>
-    </w:p>
-    <w:p>
-      <w:pPr>
-        <w:autoSpaceDE w:val="0"/>
-        <w:autoSpaceDN w:val="0"/>
-        <w:adjustRightInd w:val="0"/>
-        <w:ind w:left="720"/>
-        <w:jc w:val="both"/>
-        <w:rPr>
-          <w:rFonts w:ascii="Cambria Math" w:hAnsi="Cambria Math" w:cs="Calibri"/>
-          <w:oMath/>
-        </w:rPr>
-      </w:pPr>
-      <m:oMathPara>
-        <m:oMath>
-          <m:r>
-            <w:rPr>
-              <w:rFonts w:ascii="Cambria Math" w:hAnsi="Cambria Math" w:cs="Calibri"/>
-            </w:rPr>
-            <m:t>t9 &gt;= t7 + 6 + tx7;</m:t>
-          </m:r>
-        </m:oMath>
-      </m:oMathPara>
-    </w:p>
-    <w:p>
-      <w:pPr>
-        <w:autoSpaceDE w:val="0"/>
-        <w:autoSpaceDN w:val="0"/>
-        <w:adjustRightInd w:val="0"/>
-        <w:ind w:left="720"/>
-        <w:jc w:val="both"/>
-        <w:rPr>
-          <w:rFonts w:ascii="Cambria Math" w:hAnsi="Cambria Math" w:cs="Calibri"/>
-          <w:oMath/>
-        </w:rPr>
-      </w:pPr>
-      <m:oMathPara>
-        <m:oMath>
-          <m:r>
-            <w:rPr>
-              <w:rFonts w:ascii="Cambria Math" w:hAnsi="Cambria Math" w:cs="Calibri"/>
-            </w:rPr>
-            <m:t>t9 &gt;= t10 + 8 + tx10;</m:t>
-          </m:r>
-        </m:oMath>
-      </m:oMathPara>
-    </w:p>
-    <w:p>
-      <w:pPr>
-        <w:autoSpaceDE w:val="0"/>
-        <w:autoSpaceDN w:val="0"/>
-        <w:adjustRightInd w:val="0"/>
-        <w:ind w:left="720"/>
-        <w:jc w:val="both"/>
-        <w:rPr>
-          <w:rFonts w:ascii="Cambria Math" w:hAnsi="Cambria Math" w:cs="Calibri"/>
-          <w:oMath/>
-        </w:rPr>
-      </w:pPr>
-      <m:oMathPara>
-        <m:oMath>
-          <m:r>
-            <w:rPr>
-              <w:rFonts w:ascii="Cambria Math" w:hAnsi="Cambria Math" w:cs="Calibri"/>
-            </w:rPr>
-            <m:t>t9 &gt;= t11 + 7;</m:t>
-          </m:r>
-        </m:oMath>
-      </m:oMathPara>
-    </w:p>
-    <w:p>
-      <w:pPr>
-        <w:autoSpaceDE w:val="0"/>
-        <w:autoSpaceDN w:val="0"/>
-        <w:adjustRightInd w:val="0"/>
-        <w:ind w:left="720"/>
-        <w:jc w:val="both"/>
-        <w:rPr>
-          <w:rFonts w:ascii="Cambria Math" w:hAnsi="Cambria Math" w:cs="Calibri"/>
-          <w:oMath/>
-        </w:rPr>
-      </w:pPr>
-    </w:p>
-    <w:p>
-      <w:pPr>
-        <w:autoSpaceDE w:val="0"/>
-        <w:autoSpaceDN w:val="0"/>
-        <w:adjustRightInd w:val="0"/>
-        <w:ind w:left="720"/>
-        <w:jc w:val="both"/>
-        <w:rPr>
-          <w:rFonts w:ascii="Cambria Math" w:hAnsi="Cambria Math" w:cs="Calibri"/>
-          <w:oMath/>
-        </w:rPr>
-      </w:pPr>
-      <m:oMathPara>
-        <m:oMath>
-          <m:r>
-            <w:rPr>
-              <w:rFonts w:ascii="Cambria Math" w:hAnsi="Cambria Math" w:cs="Calibri"/>
-            </w:rPr>
-            <m:t>t10 &gt;= t6 + 5;</m:t>
-          </m:r>
-        </m:oMath>
-      </m:oMathPara>
-    </w:p>
-    <w:p>
-      <w:pPr>
-        <w:autoSpaceDE w:val="0"/>
-        <w:autoSpaceDN w:val="0"/>
-        <w:adjustRightInd w:val="0"/>
-        <w:ind w:left="720"/>
-        <w:jc w:val="both"/>
-        <w:rPr>
-          <w:rFonts w:ascii="Cambria Math" w:hAnsi="Cambria Math" w:cs="Calibri"/>
-          <w:oMath/>
-        </w:rPr>
-      </w:pPr>
-    </w:p>
-    <w:p>
-      <w:pPr>
-        <w:autoSpaceDE w:val="0"/>
-        <w:autoSpaceDN w:val="0"/>
-        <w:adjustRightInd w:val="0"/>
-        <w:ind w:left="720"/>
-        <w:jc w:val="both"/>
-        <w:rPr>
-          <w:rFonts w:ascii="Cambria Math" w:hAnsi="Cambria Math" w:cs="Calibri"/>
-          <w:oMath/>
-        </w:rPr>
-      </w:pPr>
-      <m:oMathPara>
-        <m:oMath>
-          <m:r>
-            <w:rPr>
-              <w:rFonts w:ascii="Cambria Math" w:hAnsi="Cambria Math" w:cs="Calibri"/>
-            </w:rPr>
-            <m:t>t11 &gt;= t10 + 8 + tx10;</m:t>
-          </m:r>
-        </m:oMath>
-      </m:oMathPara>
-    </w:p>
-    <w:p>
-      <w:pPr>
-        <w:autoSpaceDE w:val="0"/>
-        <w:autoSpaceDN w:val="0"/>
-        <w:adjustRightInd w:val="0"/>
-        <w:ind w:left="720"/>
-        <w:jc w:val="both"/>
-        <w:rPr>
-          <w:rFonts w:ascii="Cambria Math" w:hAnsi="Cambria Math" w:cs="Calibri"/>
-          <w:oMath/>
-        </w:rPr>
-      </w:pPr>
-    </w:p>
-    <w:p>
-      <w:pPr>
-        <w:autoSpaceDE w:val="0"/>
-        <w:autoSpaceDN w:val="0"/>
-        <w:adjustRightInd w:val="0"/>
-        <w:ind w:left="720"/>
-        <w:jc w:val="both"/>
-        <w:rPr>
-          <w:rFonts w:ascii="Cambria Math" w:hAnsi="Cambria Math" w:cs="Calibri"/>
-          <w:oMath/>
-        </w:rPr>
-      </w:pPr>
-      <m:oMathPara>
-        <m:oMath>
-          <m:r>
-            <w:rPr>
-              <w:rFonts w:ascii="Cambria Math" w:hAnsi="Cambria Math" w:cs="Calibri"/>
-            </w:rPr>
-            <m:t>tf &gt;= t3 + 2;</m:t>
-          </m:r>
-        </m:oMath>
-      </m:oMathPara>
-    </w:p>
-    <w:p>
-      <w:pPr>
-        <w:autoSpaceDE w:val="0"/>
-        <w:autoSpaceDN w:val="0"/>
-        <w:adjustRightInd w:val="0"/>
-        <w:ind w:left="720"/>
-        <w:jc w:val="both"/>
-        <w:rPr>
-          <w:rFonts w:ascii="Cambria Math" w:hAnsi="Cambria Math" w:cs="Calibri"/>
-          <w:oMath/>
-        </w:rPr>
-      </w:pPr>
-      <m:oMathPara>
-        <m:oMath>
-          <m:r>
-            <w:rPr>
-              <w:rFonts w:ascii="Cambria Math" w:hAnsi="Cambria Math" w:cs="Calibri"/>
-            </w:rPr>
-            <m:t>tf &gt;= t5 + 4;</m:t>
-          </m:r>
-        </m:oMath>
-      </m:oMathPara>
-    </w:p>
-    <w:p>
-      <w:pPr>
-        <w:autoSpaceDE w:val="0"/>
-        <w:autoSpaceDN w:val="0"/>
-        <w:adjustRightInd w:val="0"/>
-        <w:ind w:left="720"/>
-        <w:jc w:val="both"/>
-        <w:rPr>
-          <w:rFonts w:ascii="Cambria Math" w:hAnsi="Cambria Math" w:cs="Calibri"/>
-          <w:oMath/>
-        </w:rPr>
-      </w:pPr>
-      <m:oMathPara>
-        <m:oMath>
-          <m:r>
-            <w:rPr>
-              <w:rFonts w:ascii="Cambria Math" w:hAnsi="Cambria Math" w:cs="Calibri"/>
-            </w:rPr>
-            <m:t>tf &gt;= t9 + 2;</m:t>
-          </m:r>
-        </m:oMath>
-      </m:oMathPara>
-    </w:p>
-    <w:p>
-      <w:pPr>
-        <w:autoSpaceDE w:val="0"/>
-        <w:autoSpaceDN w:val="0"/>
-        <w:adjustRightInd w:val="0"/>
-        <w:ind w:left="720"/>
-        <w:jc w:val="both"/>
-        <w:rPr>
-          <w:rFonts w:ascii="Cambria Math" w:hAnsi="Cambria Math" w:cs="Calibri"/>
-          <w:oMath/>
-        </w:rPr>
-      </w:pPr>
-    </w:p>
-    <w:p>
-      <w:pPr>
-        <w:autoSpaceDE w:val="0"/>
-        <w:autoSpaceDN w:val="0"/>
-        <w:adjustRightInd w:val="0"/>
-        <w:ind w:left="720"/>
-        <w:jc w:val="both"/>
-        <w:rPr>
-          <w:rFonts w:ascii="Calibri" w:hAnsi="Calibri" w:cs="Calibri"/>
-        </w:rPr>
-      </w:pPr>
-      <w:r>
-        <w:rPr>
-          <w:rFonts w:ascii="Calibri" w:hAnsi="Calibri" w:cs="Calibri"/>
-        </w:rPr>
-        <w:t>Não adicionamos restrições de não-negatividade porque o LPSOLVE assume implicitamente que as variáveis não são negativas.</w:t>
-      </w:r>
-    </w:p>
-    <w:p/>
-    <w:p/>
-    <w:p>
-      <w:pPr>
-        <w:pStyle w:val="Cabealho2"/>
-        <w:jc w:val="both"/>
-      </w:pPr>
-      <w:r>
-        <w:lastRenderedPageBreak/>
-        <w:t>2.2. Input no LP Solve</w:t>
-      </w:r>
-    </w:p>
-    <w:p>
-      <w:pPr>
-        <w:jc w:val="both"/>
-      </w:pPr>
-    </w:p>
-    <w:p>
-      <w:pPr>
-        <w:jc w:val="both"/>
-      </w:pPr>
-    </w:p>
-    <w:p>
-      <w:pPr>
-        <w:autoSpaceDE w:val="0"/>
-        <w:autoSpaceDN w:val="0"/>
-        <w:adjustRightInd w:val="0"/>
-        <w:jc w:val="both"/>
-        <w:rPr>
-          <w:rFonts w:ascii="Calibri" w:hAnsi="Calibri" w:cs="Calibri"/>
-        </w:rPr>
-      </w:pPr>
-      <w:r>
-        <w:rPr>
-          <w:rFonts w:ascii="Calibri" w:hAnsi="Calibri" w:cs="Calibri"/>
-        </w:rPr>
-        <w:t xml:space="preserve">Este foi o input realizado no </w:t>
-      </w:r>
-      <w:r>
-        <w:rPr>
-          <w:rFonts w:ascii="Calibri" w:hAnsi="Calibri" w:cs="Calibri"/>
-        </w:rPr>
-        <w:t>programa LP Solve, no qual trata de todos os aspetos falados na formulação do problema, incluindo alguns comentários colocados no input:</w:t>
-      </w:r>
-    </w:p>
-    <w:p>
-      <w:pPr>
-        <w:jc w:val="both"/>
-      </w:pPr>
-    </w:p>
-    <w:p>
-      <w:pPr>
-        <w:ind w:left="1440"/>
-        <w:jc w:val="both"/>
-        <w:rPr>
-          <w:lang w:val="en-GB"/>
-        </w:rPr>
-      </w:pPr>
-      <w:r>
-        <w:rPr>
-          <w:lang w:val="en-GB"/>
-        </w:rPr>
-        <w:t>/* Objective function */</w:t>
-      </w:r>
-    </w:p>
-    <w:p>
-      <w:pPr>
-        <w:ind w:left="1440"/>
-        <w:jc w:val="both"/>
-        <w:rPr>
-          <w:lang w:val="en-GB"/>
-        </w:rPr>
-      </w:pPr>
-    </w:p>
-    <w:p>
-      <w:pPr>
-        <w:ind w:left="1440"/>
-        <w:jc w:val="both"/>
-        <w:rPr>
-          <w:lang w:val="en-GB"/>
-        </w:rPr>
-      </w:pPr>
-      <w:r>
-        <w:rPr>
-          <w:lang w:val="en-GB"/>
-        </w:rPr>
-        <w:t>min: tf;</w:t>
-      </w:r>
-    </w:p>
-    <w:p>
-      <w:pPr>
-        <w:ind w:left="1440"/>
-        <w:jc w:val="both"/>
-        <w:rPr>
-          <w:lang w:val="en-GB"/>
-        </w:rPr>
-      </w:pPr>
-    </w:p>
-    <w:p>
-      <w:pPr>
-        <w:ind w:left="1440"/>
-        <w:jc w:val="both"/>
-        <w:rPr>
-          <w:lang w:val="en-GB"/>
-        </w:rPr>
-      </w:pPr>
-      <w:r>
-        <w:rPr>
-          <w:lang w:val="en-GB"/>
-        </w:rPr>
-        <w:t>/* Variable bounds */</w:t>
-      </w:r>
-    </w:p>
-    <w:p>
-      <w:pPr>
-        <w:ind w:left="1440"/>
-        <w:jc w:val="both"/>
-        <w:rPr>
-          <w:lang w:val="en-GB"/>
-        </w:rPr>
-      </w:pPr>
-    </w:p>
-    <w:p>
-      <w:pPr>
-        <w:ind w:left="1440"/>
-        <w:jc w:val="both"/>
-        <w:rPr>
-          <w:lang w:val="en-GB"/>
-        </w:rPr>
-      </w:pPr>
-      <w:r>
-        <w:rPr>
-          <w:lang w:val="en-GB"/>
-        </w:rPr>
-        <w:t>t0 = 0;</w:t>
-      </w:r>
-    </w:p>
-    <w:p>
-      <w:pPr>
-        <w:ind w:left="1440"/>
-        <w:jc w:val="both"/>
-        <w:rPr>
-          <w:lang w:val="en-GB"/>
-        </w:rPr>
-      </w:pPr>
-      <w:r>
-        <w:rPr>
-          <w:lang w:val="en-GB"/>
-        </w:rPr>
-        <w:t>t6 = 0;</w:t>
-      </w:r>
-    </w:p>
-    <w:p>
-      <w:pPr>
-        <w:ind w:left="1440"/>
-        <w:jc w:val="both"/>
-        <w:rPr>
-          <w:lang w:val="en-GB"/>
-        </w:rPr>
-      </w:pPr>
-    </w:p>
-    <w:p>
-      <w:pPr>
-        <w:ind w:left="1440"/>
-        <w:jc w:val="both"/>
-        <w:rPr>
-          <w:lang w:val="en-GB"/>
-        </w:rPr>
-      </w:pPr>
-      <w:r>
-        <w:rPr>
-          <w:lang w:val="en-GB"/>
-        </w:rPr>
-        <w:t>t1 &gt;= t0 + 4;</w:t>
-      </w:r>
-    </w:p>
-    <w:p>
-      <w:pPr>
-        <w:ind w:left="1440"/>
-        <w:jc w:val="both"/>
-        <w:rPr>
-          <w:lang w:val="en-GB"/>
-        </w:rPr>
-      </w:pPr>
-    </w:p>
-    <w:p>
-      <w:pPr>
-        <w:ind w:left="1440"/>
-        <w:jc w:val="both"/>
-        <w:rPr>
-          <w:lang w:val="en-GB"/>
-        </w:rPr>
-      </w:pPr>
-      <w:r>
-        <w:rPr>
-          <w:lang w:val="en-GB"/>
-        </w:rPr>
-        <w:t>t2 &gt;= t0 + 4;</w:t>
-      </w:r>
-    </w:p>
-    <w:p>
-      <w:pPr>
-        <w:ind w:left="1440"/>
-        <w:jc w:val="both"/>
-        <w:rPr>
-          <w:lang w:val="en-GB"/>
-        </w:rPr>
-      </w:pPr>
-      <w:r>
-        <w:rPr>
-          <w:lang w:val="en-GB"/>
-        </w:rPr>
-        <w:t>t2 &gt;= t1 + 6 + tx1;</w:t>
-      </w:r>
-    </w:p>
-    <w:p>
-      <w:pPr>
-        <w:ind w:left="1440"/>
-        <w:jc w:val="both"/>
-        <w:rPr>
-          <w:lang w:val="en-GB"/>
-        </w:rPr>
-      </w:pPr>
-      <w:r>
-        <w:rPr>
-          <w:lang w:val="en-GB"/>
-        </w:rPr>
-        <w:t>t2 &gt;= t7 + 6 + tx7;</w:t>
-      </w:r>
-    </w:p>
-    <w:p>
-      <w:pPr>
-        <w:ind w:left="1440"/>
-        <w:jc w:val="both"/>
-        <w:rPr>
-          <w:lang w:val="en-GB"/>
-        </w:rPr>
-      </w:pPr>
-    </w:p>
-    <w:p>
-      <w:pPr>
-        <w:ind w:left="1440"/>
-        <w:jc w:val="both"/>
-        <w:rPr>
-          <w:lang w:val="en-GB"/>
-        </w:rPr>
-      </w:pPr>
-      <w:r>
-        <w:rPr>
-          <w:lang w:val="en-GB"/>
-        </w:rPr>
-        <w:t>t3 &gt;= t2 + 7;</w:t>
-      </w:r>
-    </w:p>
-    <w:p>
-      <w:pPr>
-        <w:ind w:left="1440"/>
-        <w:jc w:val="both"/>
-        <w:rPr>
-          <w:lang w:val="en-GB"/>
-        </w:rPr>
-      </w:pPr>
-      <w:r>
-        <w:rPr>
-          <w:lang w:val="en-GB"/>
-        </w:rPr>
-        <w:t>t3 &gt;= t5 + 4;</w:t>
-      </w:r>
-    </w:p>
-    <w:p>
-      <w:pPr>
-        <w:ind w:left="1440"/>
-        <w:jc w:val="both"/>
-        <w:rPr>
-          <w:lang w:val="en-GB"/>
-        </w:rPr>
-      </w:pPr>
-    </w:p>
-    <w:p>
-      <w:pPr>
-        <w:ind w:left="1440"/>
-        <w:jc w:val="both"/>
-        <w:rPr>
-          <w:lang w:val="en-GB"/>
-        </w:rPr>
-      </w:pPr>
-      <w:r>
-        <w:rPr>
-          <w:lang w:val="en-GB"/>
-        </w:rPr>
-        <w:t>t5 &gt;= t0 + 4;</w:t>
-      </w:r>
-    </w:p>
-    <w:p>
-      <w:pPr>
-        <w:ind w:left="1440"/>
-        <w:jc w:val="both"/>
-        <w:rPr>
-          <w:lang w:val="en-GB"/>
-        </w:rPr>
-      </w:pPr>
-      <w:r>
-        <w:rPr>
-          <w:lang w:val="en-GB"/>
-        </w:rPr>
-        <w:t>t5 &gt;= t7 + 6 + tx7;</w:t>
-      </w:r>
-    </w:p>
-    <w:p>
-      <w:pPr>
-        <w:ind w:left="1440"/>
-        <w:jc w:val="both"/>
-        <w:rPr>
-          <w:lang w:val="en-GB"/>
-        </w:rPr>
-      </w:pPr>
-      <w:r>
-        <w:rPr>
-          <w:lang w:val="en-GB"/>
-        </w:rPr>
-        <w:t>t5 &gt;= t10 + 8 + tx10;</w:t>
-      </w:r>
-    </w:p>
-    <w:p>
-      <w:pPr>
-        <w:ind w:left="1440"/>
-        <w:jc w:val="both"/>
-        <w:rPr>
-          <w:lang w:val="en-GB"/>
-        </w:rPr>
-      </w:pPr>
-    </w:p>
-    <w:p>
-      <w:pPr>
-        <w:ind w:left="1440"/>
-        <w:jc w:val="both"/>
-        <w:rPr>
-          <w:lang w:val="en-GB"/>
-        </w:rPr>
-      </w:pPr>
-      <w:r>
-        <w:rPr>
-          <w:lang w:val="en-GB"/>
-        </w:rPr>
-        <w:t>t7 &gt;= t6 + 5;</w:t>
-      </w:r>
-    </w:p>
-    <w:p>
-      <w:pPr>
-        <w:ind w:left="1440"/>
-        <w:jc w:val="both"/>
-        <w:rPr>
-          <w:lang w:val="en-GB"/>
-        </w:rPr>
-      </w:pPr>
-    </w:p>
-    <w:p>
-      <w:pPr>
-        <w:ind w:left="1440"/>
-        <w:jc w:val="both"/>
-        <w:rPr>
-          <w:lang w:val="en-GB"/>
-        </w:rPr>
-      </w:pPr>
-      <w:r>
-        <w:rPr>
-          <w:lang w:val="en-GB"/>
-        </w:rPr>
-        <w:t>t9 &gt;= t7 + 6 + tx7;</w:t>
-      </w:r>
-    </w:p>
-    <w:p>
-      <w:pPr>
-        <w:ind w:left="1440"/>
-        <w:jc w:val="both"/>
-        <w:rPr>
-          <w:lang w:val="en-GB"/>
-        </w:rPr>
-      </w:pPr>
-      <w:r>
-        <w:rPr>
-          <w:lang w:val="en-GB"/>
-        </w:rPr>
-        <w:t>t9 &gt;= t10 + 8 + tx10;</w:t>
-      </w:r>
-    </w:p>
-    <w:p>
-      <w:pPr>
-        <w:ind w:left="1440"/>
-        <w:jc w:val="both"/>
-        <w:rPr>
-          <w:lang w:val="en-GB"/>
-        </w:rPr>
-      </w:pPr>
-      <w:r>
-        <w:rPr>
-          <w:lang w:val="en-GB"/>
-        </w:rPr>
-        <w:t>t9 &gt;= t11 + 7;</w:t>
-      </w:r>
-    </w:p>
-    <w:p>
-      <w:pPr>
-        <w:ind w:left="1440"/>
-        <w:jc w:val="both"/>
-        <w:rPr>
-          <w:lang w:val="en-GB"/>
-        </w:rPr>
-      </w:pPr>
-    </w:p>
-    <w:p>
-      <w:pPr>
-        <w:ind w:left="1440"/>
-        <w:jc w:val="both"/>
-        <w:rPr>
-          <w:lang w:val="en-GB"/>
-        </w:rPr>
-      </w:pPr>
-      <w:r>
-        <w:rPr>
-          <w:lang w:val="en-GB"/>
-        </w:rPr>
-        <w:t>t10 &gt;= t6 + 5;</w:t>
-      </w:r>
-    </w:p>
-    <w:p>
-      <w:pPr>
-        <w:ind w:left="1440"/>
-        <w:jc w:val="both"/>
-        <w:rPr>
-          <w:lang w:val="en-GB"/>
-        </w:rPr>
-      </w:pPr>
-    </w:p>
-    <w:p>
-      <w:pPr>
-        <w:ind w:left="1440"/>
-        <w:jc w:val="both"/>
-        <w:rPr>
-          <w:lang w:val="en-GB"/>
-        </w:rPr>
-      </w:pPr>
-      <w:r>
-        <w:rPr>
-          <w:lang w:val="en-GB"/>
-        </w:rPr>
-        <w:t>t11 &gt;= t10 + 8 + tx10;</w:t>
-      </w:r>
-    </w:p>
-    <w:p>
-      <w:pPr>
-        <w:ind w:left="1440"/>
-        <w:jc w:val="both"/>
-        <w:rPr>
-          <w:lang w:val="en-GB"/>
-        </w:rPr>
-      </w:pPr>
-    </w:p>
-    <w:p>
-      <w:pPr>
-        <w:ind w:left="1440"/>
-        <w:jc w:val="both"/>
-        <w:rPr>
-          <w:lang w:val="en-GB"/>
-        </w:rPr>
-      </w:pPr>
-      <w:r>
-        <w:rPr>
-          <w:lang w:val="en-GB"/>
-        </w:rPr>
-        <w:t>tf &gt;= t3 + 2;</w:t>
-      </w:r>
-    </w:p>
-    <w:p>
-      <w:pPr>
-        <w:ind w:left="1440"/>
-        <w:jc w:val="both"/>
-        <w:rPr>
-          <w:lang w:val="en-GB"/>
-        </w:rPr>
-      </w:pPr>
-      <w:r>
-        <w:rPr>
-          <w:lang w:val="en-GB"/>
-        </w:rPr>
-        <w:t>tf &gt;= t5 + 4;</w:t>
-      </w:r>
-    </w:p>
-    <w:p>
-      <w:pPr>
-        <w:ind w:left="1440"/>
-        <w:jc w:val="both"/>
-        <w:rPr>
-          <w:lang w:val="en-GB"/>
-        </w:rPr>
-      </w:pPr>
-      <w:r>
-        <w:rPr>
-          <w:lang w:val="en-GB"/>
-        </w:rPr>
-        <w:t>tf &gt;= t9 + 2;</w:t>
-      </w:r>
-    </w:p>
-    <w:p>
-      <w:pPr>
-        <w:ind w:left="1440"/>
-        <w:jc w:val="both"/>
-        <w:rPr>
-          <w:lang w:val="en-GB"/>
-        </w:rPr>
-      </w:pPr>
-    </w:p>
-    <w:p>
-      <w:pPr>
-        <w:ind w:left="1440"/>
-        <w:jc w:val="both"/>
-        <w:rPr>
-          <w:lang w:val="en-GB"/>
-        </w:rPr>
-      </w:pPr>
-      <w:r>
-        <w:rPr>
-          <w:lang w:val="en-GB"/>
-        </w:rPr>
-        <w:t>t1 + 6 &lt;= t7 + 50 - 50y1_7 + 50 tx7;</w:t>
-      </w:r>
-    </w:p>
-    <w:p>
-      <w:pPr>
-        <w:ind w:left="1440"/>
-        <w:jc w:val="both"/>
-        <w:rPr>
-          <w:lang w:val="en-GB"/>
-        </w:rPr>
-      </w:pPr>
-      <w:r>
-        <w:rPr>
-          <w:lang w:val="en-GB"/>
-        </w:rPr>
-        <w:t>t7 + 6 &lt;= t1 + 50y1_7 + 50tx1;</w:t>
-      </w:r>
-    </w:p>
-    <w:p>
-      <w:pPr>
-        <w:ind w:left="1440"/>
-        <w:jc w:val="both"/>
-        <w:rPr>
-          <w:lang w:val="en-GB"/>
-        </w:rPr>
-      </w:pPr>
-    </w:p>
-    <w:p>
-      <w:pPr>
-        <w:ind w:left="1440"/>
-        <w:jc w:val="both"/>
-        <w:rPr>
-          <w:lang w:val="en-GB"/>
-        </w:rPr>
-      </w:pPr>
-      <w:r>
-        <w:rPr>
-          <w:lang w:val="en-GB"/>
-        </w:rPr>
-        <w:t>t1 + 6 &lt;= t10 + 50 - 50y1_10 + 50tx10;</w:t>
-      </w:r>
-    </w:p>
-    <w:p>
-      <w:pPr>
-        <w:ind w:left="1440"/>
-        <w:jc w:val="both"/>
-        <w:rPr>
-          <w:lang w:val="en-GB"/>
-        </w:rPr>
-      </w:pPr>
-      <w:r>
-        <w:rPr>
-          <w:lang w:val="en-GB"/>
-        </w:rPr>
-        <w:t>t10 + 8 &lt;= t1 + 50y1_10 + 50tx1;</w:t>
-      </w:r>
-    </w:p>
-    <w:p>
-      <w:pPr>
-        <w:ind w:left="1440"/>
-        <w:jc w:val="both"/>
-        <w:rPr>
-          <w:lang w:val="en-GB"/>
-        </w:rPr>
-      </w:pPr>
-    </w:p>
-    <w:p>
-      <w:pPr>
-        <w:ind w:left="1440"/>
-        <w:jc w:val="both"/>
-        <w:rPr>
-          <w:lang w:val="en-GB"/>
-        </w:rPr>
-      </w:pPr>
-      <w:r>
-        <w:rPr>
-          <w:lang w:val="en-GB"/>
-        </w:rPr>
-        <w:t>t7 + 6 &lt;= t10 + 50 - 50y7_10 + 50tx10;</w:t>
-      </w:r>
-    </w:p>
-    <w:p>
-      <w:pPr>
-        <w:ind w:left="1440"/>
-        <w:jc w:val="both"/>
-        <w:rPr>
-          <w:lang w:val="en-GB"/>
-        </w:rPr>
-      </w:pPr>
-      <w:r>
-        <w:rPr>
-          <w:lang w:val="en-GB"/>
-        </w:rPr>
-        <w:t>t10 + 6 &lt;= t7 + 50y7_10 + 50 tx7;</w:t>
-      </w:r>
-    </w:p>
-    <w:p>
-      <w:pPr>
-        <w:ind w:left="1440"/>
-        <w:jc w:val="both"/>
-        <w:rPr>
-          <w:lang w:val="en-GB"/>
-        </w:rPr>
-      </w:pPr>
-    </w:p>
-    <w:p>
-      <w:pPr>
-        <w:ind w:left="1440"/>
-        <w:jc w:val="both"/>
-        <w:rPr>
-          <w:lang w:val="en-GB"/>
-        </w:rPr>
-      </w:pPr>
-      <w:r>
-        <w:rPr>
-          <w:lang w:val="en-GB"/>
-        </w:rPr>
-        <w:lastRenderedPageBreak/>
-        <w:t>tx1 + tx7 + tx10 &lt;= 1;</w:t>
-      </w:r>
-    </w:p>
-    <w:p>
-      <w:pPr>
-        <w:ind w:left="1440"/>
-        <w:jc w:val="both"/>
-        <w:rPr>
-          <w:lang w:val="en-GB"/>
-        </w:rPr>
-      </w:pPr>
-    </w:p>
-    <w:p>
-      <w:pPr>
-        <w:ind w:left="1440"/>
-        <w:jc w:val="both"/>
-        <w:rPr>
-          <w:lang w:val="en-GB"/>
-        </w:rPr>
-      </w:pPr>
-      <w:proofErr w:type="spellStart"/>
-      <w:r>
-        <w:rPr>
-          <w:lang w:val="en-GB"/>
-        </w:rPr>
-        <w:t>Int</w:t>
-      </w:r>
-      <w:proofErr w:type="spellEnd"/>
-      <w:r>
-        <w:rPr>
-          <w:lang w:val="en-GB"/>
-        </w:rPr>
-        <w:t xml:space="preserve"> t0, t1, t2, t3, t5, t6, t7, t9, t10, t11, tf;</w:t>
-      </w:r>
-    </w:p>
-    <w:p>
-      <w:pPr>
-        <w:ind w:left="1440"/>
-        <w:jc w:val="both"/>
-        <w:rPr>
-          <w:lang w:val="en-GB"/>
-        </w:rPr>
-      </w:pPr>
-      <w:r>
-        <w:rPr>
-          <w:lang w:val="en-GB"/>
-        </w:rPr>
-        <w:t>Bin y1_7, y1_10, y7_10, tx1, tx7, tx10;</w:t>
-      </w:r>
-    </w:p>
-    <w:p>
-      <w:pPr>
-        <w:ind w:left="1440"/>
-        <w:jc w:val="both"/>
-        <w:rPr>
-          <w:lang w:val="en-GB"/>
-        </w:rPr>
-      </w:pPr>
-    </w:p>
-    <w:p>
-      <w:pPr>
-        <w:pStyle w:val="Cabealho2"/>
-        <w:jc w:val="both"/>
-      </w:pPr>
-      <w:r>
-        <w:t>2.3. Output do LP Solve</w:t>
-      </w:r>
-    </w:p>
-    <w:p>
-      <w:pPr>
-        <w:jc w:val="both"/>
-      </w:pPr>
-    </w:p>
-    <w:p>
-      <w:pPr>
-        <w:jc w:val="both"/>
-      </w:pPr>
-    </w:p>
-    <w:p>
-      <w:pPr>
-        <w:autoSpaceDE w:val="0"/>
-        <w:autoSpaceDN w:val="0"/>
-        <w:adjustRightInd w:val="0"/>
-        <w:jc w:val="both"/>
-        <w:rPr>
-          <w:rFonts w:ascii="Calibri" w:hAnsi="Calibri" w:cs="Calibri"/>
-        </w:rPr>
-      </w:pPr>
-      <w:r>
-        <w:rPr>
-          <w:rFonts w:ascii="Calibri" w:hAnsi="Calibri" w:cs="Calibri"/>
-        </w:rPr>
-        <w:t>Este foi o output resultante do input inserido no LPSolve:</w:t>
-      </w:r>
-    </w:p>
-    <w:p>
-      <w:pPr>
-        <w:jc w:val="both"/>
-      </w:pPr>
-    </w:p>
-    <w:p>
-      <w:pPr>
-        <w:jc w:val="both"/>
-      </w:pPr>
-    </w:p>
-    <w:p>
-      <w:pPr>
-        <w:jc w:val="center"/>
-        <w:rPr>
-          <w:noProof/>
-          <w:lang w:eastAsia="pt-PT"/>
-        </w:rPr>
-      </w:pPr>
-      <w:r>
-        <w:rPr>
-          <w:noProof/>
-          <w:lang w:eastAsia="pt-PT"/>
-        </w:rPr>
-        <w:drawing>
-          <wp:inline distT="0" distB="0" distL="0" distR="0" wp14:anchorId="596DA206" wp14:editId="0554B55A">
-            <wp:extent cx="3453136" cy="3908996"/>
-            <wp:effectExtent l="0" t="0" r="1270" b="3175"/>
-            <wp:docPr id="11" name="Imagem 11"/>
-            <wp:cNvGraphicFramePr>
-              <a:graphicFrameLocks xmlns:a="http://schemas.openxmlformats.org/drawingml/2006/main" noChangeAspect="1"/>
-            </wp:cNvGraphicFramePr>
-            <a:graphic xmlns:a="http://schemas.openxmlformats.org/drawingml/2006/main">
-              <a:graphicData uri="http://schemas.openxmlformats.org/drawingml/2006/picture">
-                <pic:pic xmlns:pic="http://schemas.openxmlformats.org/drawingml/2006/picture">
-                  <pic:nvPicPr>
-                    <pic:cNvPr id="11" name="Output Parte 2.png"/>
-                    <pic:cNvPicPr/>
-                  </pic:nvPicPr>
-                  <pic:blipFill>
-                    <a:blip r:embed="rId15">
-                      <a:extLst>
-                        <a:ext uri="{28A0092B-C50C-407E-A947-70E740481C1C}">
-                          <a14:useLocalDpi xmlns:a14="http://schemas.microsoft.com/office/drawing/2010/main" val="0"/>
-                        </a:ext>
-                      </a:extLst>
-                    </a:blip>
-                    <a:stretch>
-                      <a:fillRect/>
-                    </a:stretch>
-                  </pic:blipFill>
-                  <pic:spPr>
-                    <a:xfrm>
-                      <a:off x="0" y="0"/>
-                      <a:ext cx="3486504" cy="3946770"/>
-                    </a:xfrm>
-                    <a:prstGeom prst="rect">
-                      <a:avLst/>
-                    </a:prstGeom>
-                  </pic:spPr>
-                </pic:pic>
-              </a:graphicData>
-            </a:graphic>
-          </wp:inline>
-        </w:drawing>
-      </w:r>
-    </w:p>
-    <w:p>
-      <w:pPr>
-        <w:jc w:val="both"/>
-      </w:pPr>
-    </w:p>
-    <w:p>
-      <w:pPr>
-        <w:jc w:val="both"/>
-      </w:pPr>
-    </w:p>
-    <w:p>
-      <w:pPr>
-        <w:autoSpaceDE w:val="0"/>
-        <w:autoSpaceDN w:val="0"/>
-        <w:adjustRightInd w:val="0"/>
-        <w:jc w:val="both"/>
-        <w:rPr>
-          <w:rFonts w:ascii="CMR10" w:hAnsi="CMR10" w:cs="CMR10"/>
-        </w:rPr>
-      </w:pPr>
-      <w:r>
-        <w:rPr>
-          <w:rFonts w:ascii="CMR10" w:hAnsi="CMR10" w:cs="CMR10"/>
-        </w:rPr>
-        <w:t>Como podemos ver, foi possível obter um output do programa, ou seja, o problema é possív</w:t>
-      </w:r>
-      <w:r>
-        <w:rPr>
-          <w:rFonts w:ascii="CMR10" w:hAnsi="CMR10" w:cs="CMR10"/>
-        </w:rPr>
-        <w:t>el tendo uma solução ótima de 25</w:t>
-      </w:r>
-      <w:r>
-        <w:rPr>
-          <w:rFonts w:ascii="CMR10" w:hAnsi="CMR10" w:cs="CMR10"/>
-        </w:rPr>
-        <w:t xml:space="preserve"> U.T.</w:t>
-      </w:r>
-    </w:p>
-    <w:p>
-      <w:pPr>
-        <w:pStyle w:val="Cabealho2"/>
-        <w:jc w:val="both"/>
-        <w:rPr>
-          <w:rFonts w:asciiTheme="minorHAnsi" w:eastAsiaTheme="minorEastAsia" w:hAnsiTheme="minorHAnsi" w:cstheme="minorBidi"/>
-          <w:b w:val="0"/>
-          <w:bCs w:val="0"/>
-          <w:color w:val="auto"/>
-          <w:sz w:val="24"/>
-          <w:szCs w:val="24"/>
-        </w:rPr>
-      </w:pPr>
-    </w:p>
-    <w:p>
-      <w:pPr>
-        <w:jc w:val="both"/>
-      </w:pPr>
-    </w:p>
-    <w:p>
-      <w:pPr>
-        <w:jc w:val="both"/>
-      </w:pPr>
-    </w:p>
-    <w:p>
-      <w:pPr>
-        <w:jc w:val="both"/>
-      </w:pPr>
-    </w:p>
-    <w:p>
-      <w:pPr>
-        <w:jc w:val="both"/>
-      </w:pPr>
-    </w:p>
-    <w:p>
-      <w:pPr>
-        <w:jc w:val="both"/>
-      </w:pPr>
-    </w:p>
-    <w:p>
-      <w:pPr>
-        <w:jc w:val="both"/>
-      </w:pPr>
-    </w:p>
-    <w:p>
-      <w:pPr>
-        <w:jc w:val="both"/>
-      </w:pPr>
-    </w:p>
-    <w:p>
-      <w:pPr>
-        <w:jc w:val="both"/>
-      </w:pPr>
-    </w:p>
-    <w:p>
-      <w:pPr>
-        <w:jc w:val="both"/>
-      </w:pPr>
-    </w:p>
-    <w:p>
-      <w:pPr>
-        <w:pStyle w:val="Cabealho2"/>
-        <w:jc w:val="both"/>
-      </w:pPr>
-      <w:r>
-        <w:lastRenderedPageBreak/>
-        <w:t>2.4. Diagrama de Gantt</w:t>
-      </w:r>
-    </w:p>
-    <w:p>
-      <w:pPr>
-        <w:jc w:val="both"/>
-      </w:pPr>
-    </w:p>
-    <w:p>
-      <w:pPr>
-        <w:autoSpaceDE w:val="0"/>
-        <w:autoSpaceDN w:val="0"/>
-        <w:adjustRightInd w:val="0"/>
-        <w:jc w:val="both"/>
-        <w:rPr>
-          <w:rFonts w:ascii="CMR10" w:hAnsi="CMR10" w:cs="CMR10"/>
-        </w:rPr>
-      </w:pPr>
-      <w:r>
-        <w:rPr>
-          <w:rFonts w:ascii="CMR10" w:hAnsi="CMR10" w:cs="CMR10"/>
-        </w:rPr>
-        <w:t>Com ajuda do output obtido no LP Solve foi possível realizar um plano de execução do projeto através do seguinte diagrama de Gantt:</w:t>
-      </w:r>
-    </w:p>
-    <w:p>
-      <w:pPr>
-        <w:autoSpaceDE w:val="0"/>
-        <w:autoSpaceDN w:val="0"/>
-        <w:adjustRightInd w:val="0"/>
-        <w:jc w:val="both"/>
-        <w:rPr>
-          <w:rFonts w:ascii="CMR10" w:hAnsi="CMR10" w:cs="CMR10"/>
-        </w:rPr>
-      </w:pPr>
-    </w:p>
-    <w:p>
-      <w:pPr>
-        <w:jc w:val="center"/>
-      </w:pPr>
-    </w:p>
-    <w:p>
-      <w:pPr>
-        <w:jc w:val="center"/>
-      </w:pPr>
-      <w:r>
-        <w:rPr>
-          <w:noProof/>
-          <w:lang w:eastAsia="pt-PT"/>
-        </w:rPr>
-        <w:drawing>
-          <wp:inline distT="0" distB="0" distL="0" distR="0" wp14:anchorId="3AD8BD21" wp14:editId="4E4A0865">
-            <wp:extent cx="5054600" cy="2870200"/>
-            <wp:effectExtent l="0" t="0" r="0" b="0"/>
-            <wp:docPr id="19" name="Imagem 19"/>
-            <wp:cNvGraphicFramePr>
-              <a:graphicFrameLocks xmlns:a="http://schemas.openxmlformats.org/drawingml/2006/main" noChangeAspect="1"/>
-            </wp:cNvGraphicFramePr>
-            <a:graphic xmlns:a="http://schemas.openxmlformats.org/drawingml/2006/main">
-              <a:graphicData uri="http://schemas.openxmlformats.org/drawingml/2006/picture">
-                <pic:pic xmlns:pic="http://schemas.openxmlformats.org/drawingml/2006/picture">
-                  <pic:nvPicPr>
-                    <pic:cNvPr id="19" name="Gantt Parte 2.png"/>
                     <pic:cNvPicPr/>
                   </pic:nvPicPr>
                   <pic:blipFill>
@@ -8117,6 +5006,2878 @@
         <w:rPr>
           <w:rFonts w:ascii="CMR10" w:hAnsi="CMR10" w:cs="CMR10"/>
         </w:rPr>
+        <w:t xml:space="preserve"> As últimas tarefas acabam às 33 U.T. o que comprova que a solução ótima é de 33 U.T.</w:t>
+      </w:r>
+    </w:p>
+    <w:p/>
+    <w:p>
+      <w:pPr>
+        <w:pStyle w:val="Cabealho2"/>
+        <w:jc w:val="both"/>
+      </w:pPr>
+      <w:bookmarkStart w:id="45" w:name="_Toc440231921"/>
+      <w:r>
+        <w:t>1.5</w:t>
+      </w:r>
+      <w:r>
+        <w:t>.</w:t>
+      </w:r>
+      <w:r>
+        <w:t xml:space="preserve"> Observações Finais</w:t>
+      </w:r>
+      <w:bookmarkEnd w:id="45"/>
+    </w:p>
+    <w:p/>
+    <w:p>
+      <w:r>
+        <w:rPr>
+          <w:sz w:val="23"/>
+          <w:szCs w:val="23"/>
+        </w:rPr>
+        <w:t>Comparando estes resultados aos resultados da parte II do 1º Trabalho, podemos concluir que houve um aumento da duração total do projeto de 11 U.T. (33 - 22) sendo a solução ótima igual a 33 U.T. (tf = 33). Como se pode observar no diagrama de Gantt, isto ocorreu devido ao facto das atividades escolhidas (1, 7 e 10) deixarem de ser realizadas em paralelo, passando a serem serializadas o que implica um atraso nas atividades posteriores a estas.</w:t>
+      </w:r>
+      <w:r>
+        <w:rPr>
+          <w:sz w:val="23"/>
+          <w:szCs w:val="23"/>
+        </w:rPr>
+        <w:t xml:space="preserve"> Neste caso, a atividade 1 é realizada em primeiro, logo depois desta terminar a tarefa 10 é realizada e por fim a atividade 7 é realizada.</w:t>
+      </w:r>
+    </w:p>
+    <w:p>
+      <w:pPr>
+        <w:rPr>
+          <w:sz w:val="23"/>
+          <w:szCs w:val="23"/>
+          <w:u w:val="single"/>
+        </w:rPr>
+      </w:pPr>
+    </w:p>
+    <w:p>
+      <w:pPr>
+        <w:rPr>
+          <w:sz w:val="23"/>
+          <w:szCs w:val="23"/>
+          <w:u w:val="single"/>
+        </w:rPr>
+      </w:pPr>
+    </w:p>
+    <w:p>
+      <w:pPr>
+        <w:rPr>
+          <w:sz w:val="23"/>
+          <w:szCs w:val="23"/>
+          <w:u w:val="single"/>
+        </w:rPr>
+      </w:pPr>
+    </w:p>
+    <w:p>
+      <w:pPr>
+        <w:rPr>
+          <w:sz w:val="23"/>
+          <w:szCs w:val="23"/>
+          <w:u w:val="single"/>
+        </w:rPr>
+      </w:pPr>
+    </w:p>
+    <w:p>
+      <w:pPr>
+        <w:rPr>
+          <w:sz w:val="23"/>
+          <w:szCs w:val="23"/>
+          <w:u w:val="single"/>
+        </w:rPr>
+      </w:pPr>
+    </w:p>
+    <w:p>
+      <w:pPr>
+        <w:rPr>
+          <w:sz w:val="23"/>
+          <w:szCs w:val="23"/>
+          <w:u w:val="single"/>
+        </w:rPr>
+      </w:pPr>
+    </w:p>
+    <w:p>
+      <w:pPr>
+        <w:rPr>
+          <w:sz w:val="23"/>
+          <w:szCs w:val="23"/>
+          <w:u w:val="single"/>
+        </w:rPr>
+      </w:pPr>
+    </w:p>
+    <w:p>
+      <w:pPr>
+        <w:rPr>
+          <w:sz w:val="23"/>
+          <w:szCs w:val="23"/>
+          <w:u w:val="single"/>
+        </w:rPr>
+      </w:pPr>
+    </w:p>
+    <w:p>
+      <w:pPr>
+        <w:rPr>
+          <w:sz w:val="23"/>
+          <w:szCs w:val="23"/>
+          <w:u w:val="single"/>
+        </w:rPr>
+      </w:pPr>
+    </w:p>
+    <w:p>
+      <w:pPr>
+        <w:rPr>
+          <w:sz w:val="23"/>
+          <w:szCs w:val="23"/>
+          <w:u w:val="single"/>
+        </w:rPr>
+      </w:pPr>
+    </w:p>
+    <w:p>
+      <w:pPr>
+        <w:rPr>
+          <w:sz w:val="23"/>
+          <w:szCs w:val="23"/>
+          <w:u w:val="single"/>
+        </w:rPr>
+      </w:pPr>
+    </w:p>
+    <w:p>
+      <w:pPr>
+        <w:rPr>
+          <w:sz w:val="23"/>
+          <w:szCs w:val="23"/>
+          <w:u w:val="single"/>
+        </w:rPr>
+      </w:pPr>
+    </w:p>
+    <w:p>
+      <w:pPr>
+        <w:rPr>
+          <w:sz w:val="23"/>
+          <w:szCs w:val="23"/>
+          <w:u w:val="single"/>
+        </w:rPr>
+      </w:pPr>
+    </w:p>
+    <w:p>
+      <w:pPr>
+        <w:rPr>
+          <w:sz w:val="23"/>
+          <w:szCs w:val="23"/>
+          <w:u w:val="single"/>
+        </w:rPr>
+      </w:pPr>
+    </w:p>
+    <w:p>
+      <w:pPr>
+        <w:rPr>
+          <w:sz w:val="23"/>
+          <w:szCs w:val="23"/>
+          <w:u w:val="single"/>
+        </w:rPr>
+      </w:pPr>
+    </w:p>
+    <w:p>
+      <w:pPr>
+        <w:rPr>
+          <w:sz w:val="23"/>
+          <w:szCs w:val="23"/>
+          <w:u w:val="single"/>
+        </w:rPr>
+      </w:pPr>
+    </w:p>
+    <w:p>
+      <w:pPr>
+        <w:rPr>
+          <w:sz w:val="23"/>
+          <w:szCs w:val="23"/>
+          <w:u w:val="single"/>
+        </w:rPr>
+      </w:pPr>
+    </w:p>
+    <w:p>
+      <w:pPr>
+        <w:rPr>
+          <w:sz w:val="23"/>
+          <w:szCs w:val="23"/>
+          <w:u w:val="single"/>
+        </w:rPr>
+      </w:pPr>
+    </w:p>
+    <w:p>
+      <w:pPr>
+        <w:rPr>
+          <w:sz w:val="23"/>
+          <w:szCs w:val="23"/>
+          <w:u w:val="single"/>
+        </w:rPr>
+      </w:pPr>
+    </w:p>
+    <w:p>
+      <w:pPr>
+        <w:rPr>
+          <w:sz w:val="23"/>
+          <w:szCs w:val="23"/>
+          <w:u w:val="single"/>
+        </w:rPr>
+      </w:pPr>
+    </w:p>
+    <w:p>
+      <w:pPr>
+        <w:rPr>
+          <w:sz w:val="23"/>
+          <w:szCs w:val="23"/>
+          <w:u w:val="single"/>
+        </w:rPr>
+      </w:pPr>
+    </w:p>
+    <w:p>
+      <w:pPr>
+        <w:rPr>
+          <w:sz w:val="23"/>
+          <w:szCs w:val="23"/>
+          <w:u w:val="single"/>
+        </w:rPr>
+      </w:pPr>
+    </w:p>
+    <w:p>
+      <w:pPr>
+        <w:rPr>
+          <w:sz w:val="23"/>
+          <w:szCs w:val="23"/>
+          <w:u w:val="single"/>
+        </w:rPr>
+      </w:pPr>
+    </w:p>
+    <w:p>
+      <w:pPr>
+        <w:rPr>
+          <w:sz w:val="23"/>
+          <w:szCs w:val="23"/>
+          <w:u w:val="single"/>
+        </w:rPr>
+      </w:pPr>
+    </w:p>
+    <w:p>
+      <w:pPr>
+        <w:rPr>
+          <w:sz w:val="23"/>
+          <w:szCs w:val="23"/>
+          <w:u w:val="single"/>
+        </w:rPr>
+      </w:pPr>
+    </w:p>
+    <w:p>
+      <w:pPr>
+        <w:rPr>
+          <w:sz w:val="23"/>
+          <w:szCs w:val="23"/>
+          <w:u w:val="single"/>
+        </w:rPr>
+      </w:pPr>
+    </w:p>
+    <w:p>
+      <w:pPr>
+        <w:rPr>
+          <w:sz w:val="23"/>
+          <w:szCs w:val="23"/>
+          <w:u w:val="single"/>
+        </w:rPr>
+      </w:pPr>
+    </w:p>
+    <w:p>
+      <w:pPr>
+        <w:rPr>
+          <w:sz w:val="23"/>
+          <w:szCs w:val="23"/>
+          <w:u w:val="single"/>
+        </w:rPr>
+      </w:pPr>
+    </w:p>
+    <w:p>
+      <w:pPr>
+        <w:rPr>
+          <w:sz w:val="23"/>
+          <w:szCs w:val="23"/>
+          <w:u w:val="single"/>
+        </w:rPr>
+      </w:pPr>
+    </w:p>
+    <w:p>
+      <w:pPr>
+        <w:rPr>
+          <w:sz w:val="23"/>
+          <w:szCs w:val="23"/>
+          <w:u w:val="single"/>
+        </w:rPr>
+      </w:pPr>
+    </w:p>
+    <w:p>
+      <w:pPr>
+        <w:rPr>
+          <w:sz w:val="23"/>
+          <w:szCs w:val="23"/>
+          <w:u w:val="single"/>
+        </w:rPr>
+      </w:pPr>
+    </w:p>
+    <w:p>
+      <w:pPr>
+        <w:pStyle w:val="Cabealho1"/>
+      </w:pPr>
+      <w:bookmarkStart w:id="46" w:name="_Toc440231922"/>
+      <w:r>
+        <w:lastRenderedPageBreak/>
+        <w:t>Parte 2</w:t>
+      </w:r>
+      <w:bookmarkEnd w:id="46"/>
+    </w:p>
+    <w:p>
+      <w:pPr>
+        <w:pStyle w:val="Cabealho2"/>
+        <w:jc w:val="both"/>
+      </w:pPr>
+      <w:bookmarkStart w:id="47" w:name="_Toc440231923"/>
+      <w:r>
+        <w:t>2.1. Formulação do Problema</w:t>
+      </w:r>
+      <w:bookmarkEnd w:id="47"/>
+    </w:p>
+    <w:p/>
+    <w:p>
+      <w:r>
+        <w:rPr>
+          <w:sz w:val="23"/>
+          <w:szCs w:val="23"/>
+        </w:rPr>
+        <w:t>O objetivo deste modelo é minimizar o tempo global de execução do projeto na mesma situação que na parte 1 deste trabalho, mas desta vez com a oportunidade de realizar uma das tarefas em paralelo com uma empresa externa. No entanto essa escolha implica que a atividade escolhida tenha uma duração adicional de 1 U.T. As outras duas atividades não poderão ser realizadas em paralelo.</w:t>
+      </w:r>
+    </w:p>
+    <w:p>
+      <w:pPr>
+        <w:pStyle w:val="Default"/>
+        <w:rPr>
+          <w:sz w:val="23"/>
+          <w:szCs w:val="23"/>
+        </w:rPr>
+      </w:pPr>
+    </w:p>
+    <w:p>
+      <w:pPr>
+        <w:pStyle w:val="Default"/>
+        <w:rPr>
+          <w:sz w:val="23"/>
+          <w:szCs w:val="23"/>
+        </w:rPr>
+      </w:pPr>
+      <w:r>
+        <w:rPr>
+          <w:sz w:val="23"/>
+          <w:szCs w:val="23"/>
+        </w:rPr>
+        <w:t>Com estas formalizações temos o problema formulado da seguinte forma:</w:t>
+      </w:r>
+    </w:p>
+    <w:p>
+      <w:pPr>
+        <w:ind w:left="720"/>
+        <w:jc w:val="both"/>
+      </w:pPr>
+    </w:p>
+    <w:p>
+      <w:pPr>
+        <w:pStyle w:val="PargrafodaLista"/>
+        <w:numPr>
+          <w:ilvl w:val="0"/>
+          <w:numId w:val="10"/>
+        </w:numPr>
+        <w:jc w:val="both"/>
+      </w:pPr>
+      <w:r>
+        <w:rPr>
+          <w:b/>
+        </w:rPr>
+        <w:t>Variáveis de Decisão</w:t>
+      </w:r>
+    </w:p>
+    <w:p>
+      <w:pPr>
+        <w:pStyle w:val="PargrafodaLista"/>
+        <w:jc w:val="both"/>
+        <w:rPr>
+          <w:b/>
+        </w:rPr>
+      </w:pPr>
+    </w:p>
+    <w:p>
+      <w:pPr>
+        <w:autoSpaceDE w:val="0"/>
+        <w:autoSpaceDN w:val="0"/>
+        <w:adjustRightInd w:val="0"/>
+        <w:ind w:left="720"/>
+        <w:jc w:val="both"/>
+        <w:rPr>
+          <w:rFonts w:ascii="Calibri" w:hAnsi="Calibri" w:cs="Calibri"/>
+        </w:rPr>
+      </w:pPr>
+      <w:r>
+        <w:rPr>
+          <w:rFonts w:ascii="Calibri" w:hAnsi="Calibri" w:cs="Calibri"/>
+        </w:rPr>
+        <w:t>As nossas variáveis de decisão são:</w:t>
+      </w:r>
+    </w:p>
+    <w:p>
+      <w:pPr>
+        <w:pStyle w:val="PargrafodaLista"/>
+        <w:numPr>
+          <w:ilvl w:val="0"/>
+          <w:numId w:val="30"/>
+        </w:numPr>
+        <w:autoSpaceDE w:val="0"/>
+        <w:autoSpaceDN w:val="0"/>
+        <w:adjustRightInd w:val="0"/>
+        <w:jc w:val="both"/>
+        <w:rPr>
+          <w:rFonts w:ascii="Calibri" w:hAnsi="Calibri" w:cs="Calibri"/>
+        </w:rPr>
+      </w:pPr>
+      <w:r>
+        <w:rPr>
+          <w:rFonts w:ascii="Calibri" w:hAnsi="Calibri" w:cs="Calibri"/>
+          <w:b/>
+        </w:rPr>
+        <w:t>ti</w:t>
+      </w:r>
+      <w:r>
+        <w:rPr>
+          <w:rFonts w:ascii="Calibri" w:hAnsi="Calibri" w:cs="Calibri"/>
+          <w:b/>
+        </w:rPr>
+        <w:t xml:space="preserve"> </w:t>
+      </w:r>
+      <w:r>
+        <w:rPr>
+          <w:rFonts w:ascii="Calibri" w:hAnsi="Calibri" w:cs="Calibri"/>
+        </w:rPr>
+        <w:t>(variáveis inteiras),</w:t>
+      </w:r>
+      <w:r>
+        <w:rPr>
+          <w:rFonts w:ascii="Calibri" w:hAnsi="Calibri" w:cs="Calibri"/>
+        </w:rPr>
+        <w:t xml:space="preserve"> no qual representa</w:t>
+      </w:r>
+      <w:r>
+        <w:rPr>
+          <w:rFonts w:ascii="Calibri" w:hAnsi="Calibri" w:cs="Calibri"/>
+        </w:rPr>
+        <w:t>m</w:t>
+      </w:r>
+      <w:r>
+        <w:rPr>
+          <w:rFonts w:ascii="Calibri" w:hAnsi="Calibri" w:cs="Calibri"/>
+        </w:rPr>
+        <w:t xml:space="preserve"> o tempo acumulado até o nodo i (tal que i ϵ {0,1,2,3,5,6,7,9,10,</w:t>
+      </w:r>
+      <w:proofErr w:type="gramStart"/>
+      <w:r>
+        <w:rPr>
+          <w:rFonts w:ascii="Calibri" w:hAnsi="Calibri" w:cs="Calibri"/>
+        </w:rPr>
+        <w:t>11,f</w:t>
+      </w:r>
+      <w:proofErr w:type="gramEnd"/>
+      <w:r>
+        <w:rPr>
+          <w:rFonts w:ascii="Calibri" w:hAnsi="Calibri" w:cs="Calibri"/>
+        </w:rPr>
+        <w:t>}). Assim, ti representa o tempo mínimo decorrido até se poder iniciar a atividade do nodo i em causa.</w:t>
+      </w:r>
+    </w:p>
+    <w:p>
+      <w:pPr>
+        <w:pStyle w:val="PargrafodaLista"/>
+        <w:numPr>
+          <w:ilvl w:val="0"/>
+          <w:numId w:val="30"/>
+        </w:numPr>
+        <w:autoSpaceDE w:val="0"/>
+        <w:autoSpaceDN w:val="0"/>
+        <w:adjustRightInd w:val="0"/>
+        <w:jc w:val="both"/>
+        <w:rPr>
+          <w:rFonts w:ascii="Calibri" w:hAnsi="Calibri" w:cs="Calibri"/>
+        </w:rPr>
+      </w:pPr>
+      <w:r>
+        <w:rPr>
+          <w:rFonts w:ascii="Calibri" w:hAnsi="Calibri" w:cs="Calibri"/>
+          <w:b/>
+        </w:rPr>
+        <w:t xml:space="preserve">Yi_j </w:t>
+      </w:r>
+      <w:r>
+        <w:rPr>
+          <w:rFonts w:ascii="Calibri" w:hAnsi="Calibri" w:cs="Calibri"/>
+        </w:rPr>
+        <w:t>(variáveis</w:t>
+      </w:r>
+      <w:r>
+        <w:rPr>
+          <w:rFonts w:ascii="Calibri" w:hAnsi="Calibri" w:cs="Calibri"/>
+        </w:rPr>
+        <w:t xml:space="preserve"> binária</w:t>
+      </w:r>
+      <w:r>
+        <w:rPr>
+          <w:rFonts w:ascii="Calibri" w:hAnsi="Calibri" w:cs="Calibri"/>
+        </w:rPr>
+        <w:t>s</w:t>
+      </w:r>
+      <w:r>
+        <w:rPr>
+          <w:rFonts w:ascii="Calibri" w:hAnsi="Calibri" w:cs="Calibri"/>
+        </w:rPr>
+        <w:t>)</w:t>
+      </w:r>
+      <w:r>
+        <w:rPr>
+          <w:rFonts w:ascii="Calibri" w:hAnsi="Calibri" w:cs="Calibri"/>
+        </w:rPr>
+        <w:t xml:space="preserve">, no qual indica a ativação ou não das restrições de serialização (que serão explicadas no tópico de restrição desta parte), tal que </w:t>
+      </w:r>
+      <w:proofErr w:type="gramStart"/>
+      <w:r>
+        <w:rPr>
+          <w:rFonts w:ascii="Calibri" w:hAnsi="Calibri" w:cs="Calibri"/>
+        </w:rPr>
+        <w:t>i ,j</w:t>
+      </w:r>
+      <w:proofErr w:type="gramEnd"/>
+      <w:r>
+        <w:rPr>
+          <w:rFonts w:ascii="Calibri" w:hAnsi="Calibri" w:cs="Calibri"/>
+        </w:rPr>
+        <w:t xml:space="preserve"> ϵ</w:t>
+      </w:r>
+      <w:r>
+        <w:rPr>
+          <w:rFonts w:ascii="Calibri" w:hAnsi="Calibri" w:cs="Calibri"/>
+        </w:rPr>
+        <w:t xml:space="preserve"> {1,7,10</w:t>
+      </w:r>
+      <w:r>
+        <w:rPr>
+          <w:rFonts w:ascii="Calibri" w:hAnsi="Calibri" w:cs="Calibri"/>
+        </w:rPr>
+        <w:t>})</w:t>
+      </w:r>
+    </w:p>
+    <w:p>
+      <w:pPr>
+        <w:pStyle w:val="PargrafodaLista"/>
+        <w:numPr>
+          <w:ilvl w:val="0"/>
+          <w:numId w:val="30"/>
+        </w:numPr>
+        <w:autoSpaceDE w:val="0"/>
+        <w:autoSpaceDN w:val="0"/>
+        <w:adjustRightInd w:val="0"/>
+        <w:jc w:val="both"/>
+        <w:rPr>
+          <w:rFonts w:ascii="Calibri" w:hAnsi="Calibri" w:cs="Calibri"/>
+        </w:rPr>
+      </w:pPr>
+      <w:r>
+        <w:rPr>
+          <w:rFonts w:ascii="Calibri" w:hAnsi="Calibri" w:cs="Calibri"/>
+          <w:b/>
+        </w:rPr>
+        <w:t xml:space="preserve">txi </w:t>
+      </w:r>
+      <w:r>
+        <w:rPr>
+          <w:rFonts w:ascii="Calibri" w:hAnsi="Calibri" w:cs="Calibri"/>
+        </w:rPr>
+        <w:t>(variáveis binárias)</w:t>
+      </w:r>
+      <w:r>
+        <w:rPr>
+          <w:rFonts w:ascii="Calibri" w:hAnsi="Calibri" w:cs="Calibri"/>
+        </w:rPr>
+        <w:t>, no qual indica a escolha ou não da atividade que será realizada por uma empresa exterior (tal que i</w:t>
+      </w:r>
+      <w:r>
+        <w:rPr>
+          <w:rFonts w:ascii="Calibri" w:hAnsi="Calibri" w:cs="Calibri"/>
+        </w:rPr>
+        <w:t xml:space="preserve"> ϵ</w:t>
+      </w:r>
+      <w:r>
+        <w:rPr>
+          <w:rFonts w:ascii="Calibri" w:hAnsi="Calibri" w:cs="Calibri"/>
+        </w:rPr>
+        <w:t xml:space="preserve"> {1,7,10</w:t>
+      </w:r>
+      <w:r>
+        <w:rPr>
+          <w:rFonts w:ascii="Calibri" w:hAnsi="Calibri" w:cs="Calibri"/>
+        </w:rPr>
+        <w:t>})</w:t>
+      </w:r>
+      <w:r>
+        <w:rPr>
+          <w:rFonts w:ascii="Calibri" w:hAnsi="Calibri" w:cs="Calibri"/>
+        </w:rPr>
+        <w:t>.</w:t>
+      </w:r>
+    </w:p>
+    <w:p>
+      <w:pPr>
+        <w:pStyle w:val="PargrafodaLista"/>
+        <w:autoSpaceDE w:val="0"/>
+        <w:autoSpaceDN w:val="0"/>
+        <w:adjustRightInd w:val="0"/>
+        <w:ind w:left="1440"/>
+        <w:jc w:val="both"/>
+        <w:rPr>
+          <w:rFonts w:ascii="Calibri" w:hAnsi="Calibri" w:cs="Calibri"/>
+        </w:rPr>
+      </w:pPr>
+    </w:p>
+    <w:p>
+      <w:pPr>
+        <w:pStyle w:val="PargrafodaLista"/>
+        <w:numPr>
+          <w:ilvl w:val="0"/>
+          <w:numId w:val="10"/>
+        </w:numPr>
+        <w:autoSpaceDE w:val="0"/>
+        <w:autoSpaceDN w:val="0"/>
+        <w:adjustRightInd w:val="0"/>
+        <w:jc w:val="both"/>
+        <w:rPr>
+          <w:rFonts w:ascii="Calibri" w:hAnsi="Calibri" w:cs="Calibri"/>
+        </w:rPr>
+      </w:pPr>
+      <w:r>
+        <w:rPr>
+          <w:rFonts w:ascii="Calibri" w:hAnsi="Calibri" w:cs="Calibri"/>
+          <w:b/>
+        </w:rPr>
+        <w:t>Função Objetivo</w:t>
+      </w:r>
+    </w:p>
+    <w:p>
+      <w:pPr>
+        <w:autoSpaceDE w:val="0"/>
+        <w:autoSpaceDN w:val="0"/>
+        <w:adjustRightInd w:val="0"/>
+        <w:jc w:val="both"/>
+        <w:rPr>
+          <w:rFonts w:ascii="Calibri" w:hAnsi="Calibri" w:cs="Calibri"/>
+        </w:rPr>
+      </w:pPr>
+    </w:p>
+    <w:p>
+      <w:pPr>
+        <w:autoSpaceDE w:val="0"/>
+        <w:autoSpaceDN w:val="0"/>
+        <w:adjustRightInd w:val="0"/>
+        <w:ind w:left="720"/>
+        <w:jc w:val="both"/>
+        <w:rPr>
+          <w:rFonts w:ascii="Calibri" w:hAnsi="Calibri" w:cs="Calibri"/>
+        </w:rPr>
+      </w:pPr>
+      <w:r>
+        <w:rPr>
+          <w:rFonts w:ascii="Calibri" w:hAnsi="Calibri" w:cs="Calibri"/>
+        </w:rPr>
+        <w:t>Tem-</w:t>
+      </w:r>
+      <w:r>
+        <w:rPr>
+          <w:rFonts w:ascii="Calibri" w:hAnsi="Calibri" w:cs="Calibri"/>
+        </w:rPr>
+        <w:t>se então a seguinte função obje</w:t>
+      </w:r>
+      <w:r>
+        <w:rPr>
+          <w:rFonts w:ascii="Calibri" w:hAnsi="Calibri" w:cs="Calibri"/>
+        </w:rPr>
+        <w:t>tivo:</w:t>
+      </w:r>
+    </w:p>
+    <w:p>
+      <w:pPr>
+        <w:autoSpaceDE w:val="0"/>
+        <w:autoSpaceDN w:val="0"/>
+        <w:adjustRightInd w:val="0"/>
+        <w:ind w:left="720"/>
+        <w:jc w:val="both"/>
+        <w:rPr>
+          <w:rFonts w:ascii="Calibri" w:hAnsi="Calibri" w:cs="Calibri"/>
+        </w:rPr>
+      </w:pPr>
+    </w:p>
+    <w:p>
+      <w:pPr>
+        <w:autoSpaceDE w:val="0"/>
+        <w:autoSpaceDN w:val="0"/>
+        <w:adjustRightInd w:val="0"/>
+        <w:ind w:left="720"/>
+        <w:jc w:val="both"/>
+        <w:rPr>
+          <w:rFonts w:ascii="Calibri" w:hAnsi="Calibri" w:cs="Calibri"/>
+        </w:rPr>
+      </w:pPr>
+      <m:oMathPara>
+        <m:oMath>
+          <m:r>
+            <w:rPr>
+              <w:rFonts w:ascii="Cambria Math" w:hAnsi="Cambria Math" w:cs="Calibri"/>
+            </w:rPr>
+            <m:t>min: tf;</m:t>
+          </m:r>
+        </m:oMath>
+      </m:oMathPara>
+    </w:p>
+    <w:p>
+      <w:pPr>
+        <w:autoSpaceDE w:val="0"/>
+        <w:autoSpaceDN w:val="0"/>
+        <w:adjustRightInd w:val="0"/>
+        <w:ind w:left="720"/>
+        <w:jc w:val="both"/>
+        <w:rPr>
+          <w:rFonts w:ascii="Calibri" w:hAnsi="Calibri" w:cs="Calibri"/>
+        </w:rPr>
+      </w:pPr>
+    </w:p>
+    <w:p>
+      <w:pPr>
+        <w:autoSpaceDE w:val="0"/>
+        <w:autoSpaceDN w:val="0"/>
+        <w:adjustRightInd w:val="0"/>
+        <w:ind w:left="720"/>
+        <w:jc w:val="both"/>
+        <w:rPr>
+          <w:rFonts w:ascii="Calibri" w:hAnsi="Calibri" w:cs="Calibri"/>
+        </w:rPr>
+      </w:pPr>
+      <w:r>
+        <w:rPr>
+          <w:rFonts w:ascii="Calibri" w:hAnsi="Calibri" w:cs="Calibri"/>
+        </w:rPr>
+        <w:t>O tf representa o tempo total de execução das atividades pertencentes ao caminho crítico, respeitando as suas devidas precedências.</w:t>
+      </w:r>
+    </w:p>
+    <w:p>
+      <w:pPr>
+        <w:autoSpaceDE w:val="0"/>
+        <w:autoSpaceDN w:val="0"/>
+        <w:adjustRightInd w:val="0"/>
+        <w:ind w:left="720"/>
+        <w:jc w:val="both"/>
+        <w:rPr>
+          <w:rFonts w:ascii="Calibri" w:hAnsi="Calibri" w:cs="Calibri"/>
+        </w:rPr>
+      </w:pPr>
+    </w:p>
+    <w:p>
+      <w:pPr>
+        <w:pStyle w:val="PargrafodaLista"/>
+        <w:numPr>
+          <w:ilvl w:val="0"/>
+          <w:numId w:val="10"/>
+        </w:numPr>
+        <w:autoSpaceDE w:val="0"/>
+        <w:autoSpaceDN w:val="0"/>
+        <w:adjustRightInd w:val="0"/>
+        <w:jc w:val="both"/>
+        <w:rPr>
+          <w:rFonts w:ascii="Calibri" w:hAnsi="Calibri" w:cs="Calibri"/>
+          <w:b/>
+        </w:rPr>
+      </w:pPr>
+      <w:r>
+        <w:rPr>
+          <w:rFonts w:ascii="Calibri" w:hAnsi="Calibri" w:cs="Calibri"/>
+          <w:b/>
+        </w:rPr>
+        <w:t>Restrições</w:t>
+      </w:r>
+    </w:p>
+    <w:p>
+      <w:pPr>
+        <w:autoSpaceDE w:val="0"/>
+        <w:autoSpaceDN w:val="0"/>
+        <w:adjustRightInd w:val="0"/>
+        <w:ind w:left="720"/>
+        <w:jc w:val="both"/>
+        <w:rPr>
+          <w:rFonts w:ascii="Calibri" w:hAnsi="Calibri" w:cs="Calibri"/>
+        </w:rPr>
+      </w:pPr>
+    </w:p>
+    <w:p>
+      <w:pPr>
+        <w:autoSpaceDE w:val="0"/>
+        <w:autoSpaceDN w:val="0"/>
+        <w:adjustRightInd w:val="0"/>
+        <w:ind w:left="720"/>
+        <w:jc w:val="both"/>
+        <w:rPr>
+          <w:sz w:val="23"/>
+          <w:szCs w:val="23"/>
+        </w:rPr>
+      </w:pPr>
+      <w:r>
+        <w:rPr>
+          <w:sz w:val="23"/>
+          <w:szCs w:val="23"/>
+        </w:rPr>
+        <w:t>A restrição abaixo é a decisão de qual das 3 atividades será realizada por uma empresa exterior</w:t>
+      </w:r>
+      <w:r>
+        <w:rPr>
+          <w:rFonts w:ascii="Calibri" w:hAnsi="Calibri" w:cs="Calibri"/>
+        </w:rPr>
+        <w:t>.</w:t>
+      </w:r>
+      <w:r>
+        <w:rPr>
+          <w:sz w:val="23"/>
+          <w:szCs w:val="23"/>
+        </w:rPr>
+        <w:t xml:space="preserve"> As variáveis binárias txi tomam o valor 1 se a atividade do respetivo índice j = (1,7,10) for realizada externamente e o valor 0 caso contrário. </w:t>
+      </w:r>
+    </w:p>
+    <w:p>
+      <w:pPr>
+        <w:autoSpaceDE w:val="0"/>
+        <w:autoSpaceDN w:val="0"/>
+        <w:adjustRightInd w:val="0"/>
+        <w:ind w:left="720"/>
+        <w:jc w:val="both"/>
+        <w:rPr>
+          <w:sz w:val="23"/>
+          <w:szCs w:val="23"/>
+          <w:u w:val="single"/>
+        </w:rPr>
+      </w:pPr>
+    </w:p>
+    <w:p>
+      <w:pPr>
+        <w:autoSpaceDE w:val="0"/>
+        <w:autoSpaceDN w:val="0"/>
+        <w:adjustRightInd w:val="0"/>
+        <w:ind w:left="720"/>
+        <w:jc w:val="both"/>
+        <w:rPr>
+          <w:rFonts w:ascii="Calibri" w:hAnsi="Calibri" w:cs="Calibri"/>
+        </w:rPr>
+      </w:pPr>
+      <m:oMathPara>
+        <m:oMath>
+          <m:r>
+            <w:rPr>
+              <w:rFonts w:ascii="Cambria Math" w:hAnsi="Cambria Math" w:cs="Calibri"/>
+            </w:rPr>
+            <m:t>tx1 + tx7 + tx10 &lt;= 1;</m:t>
+          </m:r>
+        </m:oMath>
+      </m:oMathPara>
+    </w:p>
+    <w:p>
+      <w:pPr>
+        <w:autoSpaceDE w:val="0"/>
+        <w:autoSpaceDN w:val="0"/>
+        <w:adjustRightInd w:val="0"/>
+        <w:ind w:left="720"/>
+        <w:jc w:val="both"/>
+        <w:rPr>
+          <w:sz w:val="23"/>
+          <w:szCs w:val="23"/>
+          <w:u w:val="single"/>
+        </w:rPr>
+      </w:pPr>
+    </w:p>
+    <w:p>
+      <w:pPr>
+        <w:autoSpaceDE w:val="0"/>
+        <w:autoSpaceDN w:val="0"/>
+        <w:adjustRightInd w:val="0"/>
+        <w:ind w:left="720"/>
+        <w:jc w:val="both"/>
+        <w:rPr>
+          <w:sz w:val="23"/>
+          <w:szCs w:val="23"/>
+        </w:rPr>
+      </w:pPr>
+      <w:r>
+        <w:rPr>
+          <w:sz w:val="23"/>
+          <w:szCs w:val="23"/>
+        </w:rPr>
+        <w:t xml:space="preserve">Cada par de restrições abaixo representam as restrições não-simultaneidade, ou seja, quando uma restrição é ativada a outra será desativada. As variáveis binárias yi_j correspondem a cada par de restrições tal que toma o valor 1 se a atividade do respetivo índice i = (1,7,10) for realizada antes da atividade do respetivo </w:t>
+      </w:r>
+      <w:r>
+        <w:rPr>
+          <w:sz w:val="23"/>
+          <w:szCs w:val="23"/>
+        </w:rPr>
+        <w:t>índice</w:t>
+      </w:r>
+      <w:r>
+        <w:rPr>
+          <w:sz w:val="23"/>
+          <w:szCs w:val="23"/>
+        </w:rPr>
+        <w:t xml:space="preserve"> j </w:t>
+      </w:r>
+      <w:proofErr w:type="gramStart"/>
+      <w:r>
+        <w:rPr>
+          <w:sz w:val="23"/>
+          <w:szCs w:val="23"/>
+        </w:rPr>
+        <w:t>=(</w:t>
+      </w:r>
+      <w:proofErr w:type="gramEnd"/>
+      <w:r>
+        <w:rPr>
+          <w:sz w:val="23"/>
+          <w:szCs w:val="23"/>
+        </w:rPr>
+        <w:t>0,7,10); Toma o valor 0 caso contrário.</w:t>
+      </w:r>
+    </w:p>
+    <w:p>
+      <w:pPr>
+        <w:autoSpaceDE w:val="0"/>
+        <w:autoSpaceDN w:val="0"/>
+        <w:adjustRightInd w:val="0"/>
+        <w:ind w:left="720"/>
+        <w:jc w:val="both"/>
+        <w:rPr>
+          <w:rFonts w:ascii="Calibri" w:hAnsi="Calibri" w:cs="Calibri"/>
+        </w:rPr>
+      </w:pPr>
+    </w:p>
+    <w:p>
+      <w:pPr>
+        <w:autoSpaceDE w:val="0"/>
+        <w:autoSpaceDN w:val="0"/>
+        <w:adjustRightInd w:val="0"/>
+        <w:ind w:left="720"/>
+        <w:jc w:val="both"/>
+        <w:rPr>
+          <w:rFonts w:ascii="Calibri" w:hAnsi="Calibri" w:cs="Calibri"/>
+        </w:rPr>
+      </w:pPr>
+    </w:p>
+    <w:p>
+      <w:pPr>
+        <w:autoSpaceDE w:val="0"/>
+        <w:autoSpaceDN w:val="0"/>
+        <w:adjustRightInd w:val="0"/>
+        <w:ind w:left="720"/>
+        <w:jc w:val="both"/>
+        <w:rPr>
+          <w:rFonts w:ascii="Cambria Math" w:hAnsi="Cambria Math" w:cs="Calibri"/>
+          <w:oMath/>
+        </w:rPr>
+      </w:pPr>
+      <m:oMathPara>
+        <m:oMath>
+          <m:r>
+            <w:rPr>
+              <w:rFonts w:ascii="Cambria Math" w:hAnsi="Cambria Math" w:cs="Calibri"/>
+            </w:rPr>
+            <w:lastRenderedPageBreak/>
+            <m:t>t1 + 6 &lt;= t7 + 50 - 50x + 50 tx7;</m:t>
+          </m:r>
+        </m:oMath>
+      </m:oMathPara>
+    </w:p>
+    <w:p>
+      <w:pPr>
+        <w:autoSpaceDE w:val="0"/>
+        <w:autoSpaceDN w:val="0"/>
+        <w:adjustRightInd w:val="0"/>
+        <w:ind w:left="720"/>
+        <w:jc w:val="both"/>
+        <w:rPr>
+          <w:rFonts w:ascii="Cambria Math" w:hAnsi="Cambria Math" w:cs="Calibri"/>
+          <w:oMath/>
+        </w:rPr>
+      </w:pPr>
+      <m:oMathPara>
+        <m:oMath>
+          <m:r>
+            <w:rPr>
+              <w:rFonts w:ascii="Cambria Math" w:hAnsi="Cambria Math" w:cs="Calibri"/>
+            </w:rPr>
+            <m:t>t7 + 6 &lt;= t1 + 50x + 50tx1;</m:t>
+          </m:r>
+        </m:oMath>
+      </m:oMathPara>
+    </w:p>
+    <w:p>
+      <w:pPr>
+        <w:autoSpaceDE w:val="0"/>
+        <w:autoSpaceDN w:val="0"/>
+        <w:adjustRightInd w:val="0"/>
+        <w:ind w:left="720"/>
+        <w:jc w:val="both"/>
+        <w:rPr>
+          <w:rFonts w:ascii="Cambria Math" w:hAnsi="Cambria Math" w:cs="Calibri"/>
+          <w:oMath/>
+        </w:rPr>
+      </w:pPr>
+    </w:p>
+    <w:p>
+      <w:pPr>
+        <w:autoSpaceDE w:val="0"/>
+        <w:autoSpaceDN w:val="0"/>
+        <w:adjustRightInd w:val="0"/>
+        <w:ind w:left="720"/>
+        <w:jc w:val="both"/>
+        <w:rPr>
+          <w:rFonts w:ascii="Cambria Math" w:hAnsi="Cambria Math" w:cs="Calibri"/>
+          <w:oMath/>
+        </w:rPr>
+      </w:pPr>
+      <m:oMathPara>
+        <m:oMath>
+          <m:r>
+            <w:rPr>
+              <w:rFonts w:ascii="Cambria Math" w:hAnsi="Cambria Math" w:cs="Calibri"/>
+            </w:rPr>
+            <m:t>t1 + 6 &lt;= t10 + 50 - 50y + 50tx10;</m:t>
+          </m:r>
+        </m:oMath>
+      </m:oMathPara>
+    </w:p>
+    <w:p>
+      <w:pPr>
+        <w:autoSpaceDE w:val="0"/>
+        <w:autoSpaceDN w:val="0"/>
+        <w:adjustRightInd w:val="0"/>
+        <w:ind w:left="720"/>
+        <w:jc w:val="both"/>
+        <w:rPr>
+          <w:rFonts w:ascii="Cambria Math" w:hAnsi="Cambria Math" w:cs="Calibri"/>
+          <w:oMath/>
+        </w:rPr>
+      </w:pPr>
+      <m:oMathPara>
+        <m:oMath>
+          <m:r>
+            <w:rPr>
+              <w:rFonts w:ascii="Cambria Math" w:hAnsi="Cambria Math" w:cs="Calibri"/>
+            </w:rPr>
+            <m:t>t10 + 8 &lt;= t1 + 50y + 50tx1;</m:t>
+          </m:r>
+        </m:oMath>
+      </m:oMathPara>
+    </w:p>
+    <w:p>
+      <w:pPr>
+        <w:autoSpaceDE w:val="0"/>
+        <w:autoSpaceDN w:val="0"/>
+        <w:adjustRightInd w:val="0"/>
+        <w:ind w:left="720"/>
+        <w:jc w:val="both"/>
+        <w:rPr>
+          <w:rFonts w:ascii="Cambria Math" w:hAnsi="Cambria Math" w:cs="Calibri"/>
+          <w:oMath/>
+        </w:rPr>
+      </w:pPr>
+    </w:p>
+    <w:p>
+      <w:pPr>
+        <w:autoSpaceDE w:val="0"/>
+        <w:autoSpaceDN w:val="0"/>
+        <w:adjustRightInd w:val="0"/>
+        <w:ind w:left="720"/>
+        <w:jc w:val="both"/>
+        <w:rPr>
+          <w:rFonts w:ascii="Cambria Math" w:hAnsi="Cambria Math" w:cs="Calibri"/>
+          <w:oMath/>
+        </w:rPr>
+      </w:pPr>
+      <m:oMathPara>
+        <m:oMath>
+          <m:r>
+            <w:rPr>
+              <w:rFonts w:ascii="Cambria Math" w:hAnsi="Cambria Math" w:cs="Calibri"/>
+            </w:rPr>
+            <m:t>t7 + 6 &lt;= t10 + 50 - 50z + 50tx10;</m:t>
+          </m:r>
+        </m:oMath>
+      </m:oMathPara>
+    </w:p>
+    <w:p>
+      <w:pPr>
+        <w:autoSpaceDE w:val="0"/>
+        <w:autoSpaceDN w:val="0"/>
+        <w:adjustRightInd w:val="0"/>
+        <w:ind w:left="720"/>
+        <w:jc w:val="both"/>
+        <w:rPr>
+          <w:rFonts w:ascii="Cambria Math" w:hAnsi="Cambria Math" w:cs="Calibri"/>
+          <w:oMath/>
+        </w:rPr>
+      </w:pPr>
+      <m:oMathPara>
+        <m:oMath>
+          <m:r>
+            <w:rPr>
+              <w:rFonts w:ascii="Cambria Math" w:hAnsi="Cambria Math" w:cs="Calibri"/>
+            </w:rPr>
+            <m:t>t10 + 6 &lt;= t7 + 50z + 50 tx7;</m:t>
+          </m:r>
+        </m:oMath>
+      </m:oMathPara>
+    </w:p>
+    <w:p>
+      <w:pPr>
+        <w:autoSpaceDE w:val="0"/>
+        <w:autoSpaceDN w:val="0"/>
+        <w:adjustRightInd w:val="0"/>
+        <w:ind w:left="720"/>
+        <w:jc w:val="both"/>
+        <w:rPr>
+          <w:rFonts w:ascii="Cambria Math" w:hAnsi="Cambria Math" w:cs="Calibri"/>
+          <w:oMath/>
+        </w:rPr>
+      </w:pPr>
+    </w:p>
+    <w:p>
+      <w:pPr>
+        <w:autoSpaceDE w:val="0"/>
+        <w:autoSpaceDN w:val="0"/>
+        <w:adjustRightInd w:val="0"/>
+        <w:ind w:left="720"/>
+        <w:jc w:val="both"/>
+        <w:rPr>
+          <w:sz w:val="23"/>
+          <w:szCs w:val="23"/>
+          <w:u w:val="single"/>
+        </w:rPr>
+      </w:pPr>
+      <w:r>
+        <w:rPr>
+          <w:sz w:val="23"/>
+          <w:szCs w:val="23"/>
+        </w:rPr>
+        <w:t xml:space="preserve">As restrições abaixo são as restrições de atribuição do tempo de execução das tarefas apresentadas na parte II do Trabalho 1 com a seguinte alteração: </w:t>
+      </w:r>
+      <w:r>
+        <w:rPr>
+          <w:sz w:val="23"/>
+          <w:szCs w:val="23"/>
+        </w:rPr>
+        <w:t>todas as atividades que possam ser realizadas por uma empresa externa, têm</w:t>
+      </w:r>
+      <w:r>
+        <w:rPr>
+          <w:sz w:val="23"/>
+          <w:szCs w:val="23"/>
+        </w:rPr>
+        <w:t xml:space="preserve"> a adição de 1 U.T. caso estas sejam concretizadas por essa empresa exterior. </w:t>
+      </w:r>
+    </w:p>
+    <w:p>
+      <w:pPr>
+        <w:autoSpaceDE w:val="0"/>
+        <w:autoSpaceDN w:val="0"/>
+        <w:adjustRightInd w:val="0"/>
+        <w:ind w:left="720"/>
+        <w:jc w:val="both"/>
+        <w:rPr>
+          <w:sz w:val="23"/>
+          <w:szCs w:val="23"/>
+        </w:rPr>
+      </w:pPr>
+    </w:p>
+    <w:p>
+      <w:pPr>
+        <w:autoSpaceDE w:val="0"/>
+        <w:autoSpaceDN w:val="0"/>
+        <w:adjustRightInd w:val="0"/>
+        <w:ind w:left="720"/>
+        <w:jc w:val="both"/>
+        <w:rPr>
+          <w:rFonts w:ascii="Cambria Math" w:hAnsi="Cambria Math" w:cs="Calibri"/>
+          <w:oMath/>
+        </w:rPr>
+      </w:pPr>
+      <m:oMathPara>
+        <m:oMath>
+          <m:r>
+            <w:rPr>
+              <w:rFonts w:ascii="Cambria Math" w:hAnsi="Cambria Math" w:cs="Calibri"/>
+            </w:rPr>
+            <m:t>t0 = 0;</m:t>
+          </m:r>
+        </m:oMath>
+      </m:oMathPara>
+    </w:p>
+    <w:p>
+      <w:pPr>
+        <w:autoSpaceDE w:val="0"/>
+        <w:autoSpaceDN w:val="0"/>
+        <w:adjustRightInd w:val="0"/>
+        <w:ind w:left="720"/>
+        <w:jc w:val="both"/>
+        <w:rPr>
+          <w:rFonts w:ascii="Cambria Math" w:hAnsi="Cambria Math" w:cs="Calibri"/>
+          <w:oMath/>
+        </w:rPr>
+      </w:pPr>
+      <m:oMathPara>
+        <m:oMath>
+          <m:r>
+            <w:rPr>
+              <w:rFonts w:ascii="Cambria Math" w:hAnsi="Cambria Math" w:cs="Calibri"/>
+            </w:rPr>
+            <m:t>t6 = 0;</m:t>
+          </m:r>
+        </m:oMath>
+      </m:oMathPara>
+    </w:p>
+    <w:p>
+      <w:pPr>
+        <w:autoSpaceDE w:val="0"/>
+        <w:autoSpaceDN w:val="0"/>
+        <w:adjustRightInd w:val="0"/>
+        <w:ind w:left="720"/>
+        <w:jc w:val="both"/>
+        <w:rPr>
+          <w:rFonts w:ascii="Cambria Math" w:hAnsi="Cambria Math" w:cs="Calibri"/>
+          <w:oMath/>
+        </w:rPr>
+      </w:pPr>
+    </w:p>
+    <w:p>
+      <w:pPr>
+        <w:autoSpaceDE w:val="0"/>
+        <w:autoSpaceDN w:val="0"/>
+        <w:adjustRightInd w:val="0"/>
+        <w:ind w:left="720"/>
+        <w:jc w:val="both"/>
+        <w:rPr>
+          <w:rFonts w:ascii="Cambria Math" w:hAnsi="Cambria Math" w:cs="Calibri"/>
+          <w:oMath/>
+        </w:rPr>
+      </w:pPr>
+      <m:oMathPara>
+        <m:oMath>
+          <m:r>
+            <w:rPr>
+              <w:rFonts w:ascii="Cambria Math" w:hAnsi="Cambria Math" w:cs="Calibri"/>
+            </w:rPr>
+            <m:t>t1 &gt;= t0 + 4;</m:t>
+          </m:r>
+        </m:oMath>
+      </m:oMathPara>
+    </w:p>
+    <w:p>
+      <w:pPr>
+        <w:autoSpaceDE w:val="0"/>
+        <w:autoSpaceDN w:val="0"/>
+        <w:adjustRightInd w:val="0"/>
+        <w:ind w:left="720"/>
+        <w:jc w:val="both"/>
+        <w:rPr>
+          <w:rFonts w:ascii="Cambria Math" w:hAnsi="Cambria Math" w:cs="Calibri"/>
+          <w:oMath/>
+        </w:rPr>
+      </w:pPr>
+    </w:p>
+    <w:p>
+      <w:pPr>
+        <w:autoSpaceDE w:val="0"/>
+        <w:autoSpaceDN w:val="0"/>
+        <w:adjustRightInd w:val="0"/>
+        <w:ind w:left="720"/>
+        <w:jc w:val="both"/>
+        <w:rPr>
+          <w:rFonts w:ascii="Cambria Math" w:hAnsi="Cambria Math" w:cs="Calibri"/>
+          <w:oMath/>
+        </w:rPr>
+      </w:pPr>
+      <m:oMathPara>
+        <m:oMath>
+          <m:r>
+            <w:rPr>
+              <w:rFonts w:ascii="Cambria Math" w:hAnsi="Cambria Math" w:cs="Calibri"/>
+            </w:rPr>
+            <m:t>t2 &gt;= t0 + 4;</m:t>
+          </m:r>
+        </m:oMath>
+      </m:oMathPara>
+    </w:p>
+    <w:p>
+      <w:pPr>
+        <w:autoSpaceDE w:val="0"/>
+        <w:autoSpaceDN w:val="0"/>
+        <w:adjustRightInd w:val="0"/>
+        <w:ind w:left="720"/>
+        <w:jc w:val="both"/>
+        <w:rPr>
+          <w:rFonts w:ascii="Cambria Math" w:hAnsi="Cambria Math" w:cs="Calibri"/>
+          <w:oMath/>
+        </w:rPr>
+      </w:pPr>
+      <m:oMathPara>
+        <m:oMath>
+          <m:r>
+            <w:rPr>
+              <w:rFonts w:ascii="Cambria Math" w:hAnsi="Cambria Math" w:cs="Calibri"/>
+            </w:rPr>
+            <m:t>t2 &gt;= t1 + 6 + tx1;</m:t>
+          </m:r>
+        </m:oMath>
+      </m:oMathPara>
+    </w:p>
+    <w:p>
+      <w:pPr>
+        <w:autoSpaceDE w:val="0"/>
+        <w:autoSpaceDN w:val="0"/>
+        <w:adjustRightInd w:val="0"/>
+        <w:ind w:left="720"/>
+        <w:jc w:val="both"/>
+        <w:rPr>
+          <w:rFonts w:ascii="Cambria Math" w:hAnsi="Cambria Math" w:cs="Calibri"/>
+          <w:oMath/>
+        </w:rPr>
+      </w:pPr>
+      <m:oMathPara>
+        <m:oMath>
+          <m:r>
+            <w:rPr>
+              <w:rFonts w:ascii="Cambria Math" w:hAnsi="Cambria Math" w:cs="Calibri"/>
+            </w:rPr>
+            <m:t>t2 &gt;= t7 + 6 + tx7;</m:t>
+          </m:r>
+        </m:oMath>
+      </m:oMathPara>
+    </w:p>
+    <w:p>
+      <w:pPr>
+        <w:autoSpaceDE w:val="0"/>
+        <w:autoSpaceDN w:val="0"/>
+        <w:adjustRightInd w:val="0"/>
+        <w:ind w:left="720"/>
+        <w:jc w:val="both"/>
+        <w:rPr>
+          <w:rFonts w:ascii="Cambria Math" w:hAnsi="Cambria Math" w:cs="Calibri"/>
+          <w:oMath/>
+        </w:rPr>
+      </w:pPr>
+    </w:p>
+    <w:p>
+      <w:pPr>
+        <w:autoSpaceDE w:val="0"/>
+        <w:autoSpaceDN w:val="0"/>
+        <w:adjustRightInd w:val="0"/>
+        <w:ind w:left="720"/>
+        <w:jc w:val="both"/>
+        <w:rPr>
+          <w:rFonts w:ascii="Cambria Math" w:hAnsi="Cambria Math" w:cs="Calibri"/>
+          <w:oMath/>
+        </w:rPr>
+      </w:pPr>
+      <m:oMathPara>
+        <m:oMath>
+          <m:r>
+            <w:rPr>
+              <w:rFonts w:ascii="Cambria Math" w:hAnsi="Cambria Math" w:cs="Calibri"/>
+            </w:rPr>
+            <m:t>t3 &gt;= t2 + 7;</m:t>
+          </m:r>
+        </m:oMath>
+      </m:oMathPara>
+    </w:p>
+    <w:p>
+      <w:pPr>
+        <w:autoSpaceDE w:val="0"/>
+        <w:autoSpaceDN w:val="0"/>
+        <w:adjustRightInd w:val="0"/>
+        <w:ind w:left="720"/>
+        <w:jc w:val="both"/>
+        <w:rPr>
+          <w:rFonts w:ascii="Cambria Math" w:hAnsi="Cambria Math" w:cs="Calibri"/>
+          <w:oMath/>
+        </w:rPr>
+      </w:pPr>
+      <m:oMathPara>
+        <m:oMath>
+          <m:r>
+            <w:rPr>
+              <w:rFonts w:ascii="Cambria Math" w:hAnsi="Cambria Math" w:cs="Calibri"/>
+            </w:rPr>
+            <m:t>t3 &gt;= t5 + 4;</m:t>
+          </m:r>
+        </m:oMath>
+      </m:oMathPara>
+    </w:p>
+    <w:p>
+      <w:pPr>
+        <w:autoSpaceDE w:val="0"/>
+        <w:autoSpaceDN w:val="0"/>
+        <w:adjustRightInd w:val="0"/>
+        <w:ind w:left="720"/>
+        <w:jc w:val="both"/>
+        <w:rPr>
+          <w:rFonts w:ascii="Cambria Math" w:hAnsi="Cambria Math" w:cs="Calibri"/>
+          <w:oMath/>
+        </w:rPr>
+      </w:pPr>
+    </w:p>
+    <w:p>
+      <w:pPr>
+        <w:autoSpaceDE w:val="0"/>
+        <w:autoSpaceDN w:val="0"/>
+        <w:adjustRightInd w:val="0"/>
+        <w:ind w:left="720"/>
+        <w:jc w:val="both"/>
+        <w:rPr>
+          <w:rFonts w:ascii="Cambria Math" w:hAnsi="Cambria Math" w:cs="Calibri"/>
+          <w:oMath/>
+        </w:rPr>
+      </w:pPr>
+      <m:oMathPara>
+        <m:oMath>
+          <m:r>
+            <w:rPr>
+              <w:rFonts w:ascii="Cambria Math" w:hAnsi="Cambria Math" w:cs="Calibri"/>
+            </w:rPr>
+            <m:t>t5 &gt;= t0 + 4;</m:t>
+          </m:r>
+        </m:oMath>
+      </m:oMathPara>
+    </w:p>
+    <w:p>
+      <w:pPr>
+        <w:autoSpaceDE w:val="0"/>
+        <w:autoSpaceDN w:val="0"/>
+        <w:adjustRightInd w:val="0"/>
+        <w:ind w:left="720"/>
+        <w:jc w:val="both"/>
+        <w:rPr>
+          <w:rFonts w:ascii="Cambria Math" w:hAnsi="Cambria Math" w:cs="Calibri"/>
+          <w:oMath/>
+        </w:rPr>
+      </w:pPr>
+      <m:oMathPara>
+        <m:oMath>
+          <m:r>
+            <w:rPr>
+              <w:rFonts w:ascii="Cambria Math" w:hAnsi="Cambria Math" w:cs="Calibri"/>
+            </w:rPr>
+            <m:t>t5 &gt;= t7 + 6 + tx7;</m:t>
+          </m:r>
+        </m:oMath>
+      </m:oMathPara>
+    </w:p>
+    <w:p>
+      <w:pPr>
+        <w:autoSpaceDE w:val="0"/>
+        <w:autoSpaceDN w:val="0"/>
+        <w:adjustRightInd w:val="0"/>
+        <w:ind w:left="720"/>
+        <w:jc w:val="both"/>
+        <w:rPr>
+          <w:rFonts w:ascii="Cambria Math" w:hAnsi="Cambria Math" w:cs="Calibri"/>
+          <w:oMath/>
+        </w:rPr>
+      </w:pPr>
+      <m:oMathPara>
+        <m:oMath>
+          <m:r>
+            <w:rPr>
+              <w:rFonts w:ascii="Cambria Math" w:hAnsi="Cambria Math" w:cs="Calibri"/>
+            </w:rPr>
+            <m:t>t5 &gt;= t10 + 8 + tx10;</m:t>
+          </m:r>
+        </m:oMath>
+      </m:oMathPara>
+    </w:p>
+    <w:p>
+      <w:pPr>
+        <w:autoSpaceDE w:val="0"/>
+        <w:autoSpaceDN w:val="0"/>
+        <w:adjustRightInd w:val="0"/>
+        <w:ind w:left="720"/>
+        <w:jc w:val="both"/>
+        <w:rPr>
+          <w:rFonts w:ascii="Cambria Math" w:hAnsi="Cambria Math" w:cs="Calibri"/>
+          <w:oMath/>
+        </w:rPr>
+      </w:pPr>
+    </w:p>
+    <w:p>
+      <w:pPr>
+        <w:autoSpaceDE w:val="0"/>
+        <w:autoSpaceDN w:val="0"/>
+        <w:adjustRightInd w:val="0"/>
+        <w:ind w:left="720"/>
+        <w:jc w:val="both"/>
+        <w:rPr>
+          <w:rFonts w:ascii="Cambria Math" w:hAnsi="Cambria Math" w:cs="Calibri"/>
+          <w:oMath/>
+        </w:rPr>
+      </w:pPr>
+      <m:oMathPara>
+        <m:oMath>
+          <m:r>
+            <w:rPr>
+              <w:rFonts w:ascii="Cambria Math" w:hAnsi="Cambria Math" w:cs="Calibri"/>
+            </w:rPr>
+            <m:t>t7 &gt;= t6 + 5;</m:t>
+          </m:r>
+        </m:oMath>
+      </m:oMathPara>
+    </w:p>
+    <w:p>
+      <w:pPr>
+        <w:autoSpaceDE w:val="0"/>
+        <w:autoSpaceDN w:val="0"/>
+        <w:adjustRightInd w:val="0"/>
+        <w:ind w:left="720"/>
+        <w:jc w:val="both"/>
+        <w:rPr>
+          <w:rFonts w:ascii="Cambria Math" w:hAnsi="Cambria Math" w:cs="Calibri"/>
+          <w:oMath/>
+        </w:rPr>
+      </w:pPr>
+    </w:p>
+    <w:p>
+      <w:pPr>
+        <w:autoSpaceDE w:val="0"/>
+        <w:autoSpaceDN w:val="0"/>
+        <w:adjustRightInd w:val="0"/>
+        <w:ind w:left="720"/>
+        <w:jc w:val="both"/>
+        <w:rPr>
+          <w:rFonts w:ascii="Cambria Math" w:hAnsi="Cambria Math" w:cs="Calibri"/>
+          <w:oMath/>
+        </w:rPr>
+      </w:pPr>
+      <m:oMathPara>
+        <m:oMath>
+          <m:r>
+            <w:rPr>
+              <w:rFonts w:ascii="Cambria Math" w:hAnsi="Cambria Math" w:cs="Calibri"/>
+            </w:rPr>
+            <m:t>t9 &gt;= t7 + 6 + tx7;</m:t>
+          </m:r>
+        </m:oMath>
+      </m:oMathPara>
+    </w:p>
+    <w:p>
+      <w:pPr>
+        <w:autoSpaceDE w:val="0"/>
+        <w:autoSpaceDN w:val="0"/>
+        <w:adjustRightInd w:val="0"/>
+        <w:ind w:left="720"/>
+        <w:jc w:val="both"/>
+        <w:rPr>
+          <w:rFonts w:ascii="Cambria Math" w:hAnsi="Cambria Math" w:cs="Calibri"/>
+          <w:oMath/>
+        </w:rPr>
+      </w:pPr>
+      <m:oMathPara>
+        <m:oMath>
+          <m:r>
+            <w:rPr>
+              <w:rFonts w:ascii="Cambria Math" w:hAnsi="Cambria Math" w:cs="Calibri"/>
+            </w:rPr>
+            <m:t>t9 &gt;= t10 + 8 + tx10;</m:t>
+          </m:r>
+        </m:oMath>
+      </m:oMathPara>
+    </w:p>
+    <w:p>
+      <w:pPr>
+        <w:autoSpaceDE w:val="0"/>
+        <w:autoSpaceDN w:val="0"/>
+        <w:adjustRightInd w:val="0"/>
+        <w:ind w:left="720"/>
+        <w:jc w:val="both"/>
+        <w:rPr>
+          <w:rFonts w:ascii="Cambria Math" w:hAnsi="Cambria Math" w:cs="Calibri"/>
+          <w:oMath/>
+        </w:rPr>
+      </w:pPr>
+      <m:oMathPara>
+        <m:oMath>
+          <m:r>
+            <w:rPr>
+              <w:rFonts w:ascii="Cambria Math" w:hAnsi="Cambria Math" w:cs="Calibri"/>
+            </w:rPr>
+            <m:t>t9 &gt;= t11 + 7;</m:t>
+          </m:r>
+        </m:oMath>
+      </m:oMathPara>
+    </w:p>
+    <w:p>
+      <w:pPr>
+        <w:autoSpaceDE w:val="0"/>
+        <w:autoSpaceDN w:val="0"/>
+        <w:adjustRightInd w:val="0"/>
+        <w:ind w:left="720"/>
+        <w:jc w:val="both"/>
+        <w:rPr>
+          <w:rFonts w:ascii="Cambria Math" w:hAnsi="Cambria Math" w:cs="Calibri"/>
+          <w:oMath/>
+        </w:rPr>
+      </w:pPr>
+    </w:p>
+    <w:p>
+      <w:pPr>
+        <w:autoSpaceDE w:val="0"/>
+        <w:autoSpaceDN w:val="0"/>
+        <w:adjustRightInd w:val="0"/>
+        <w:ind w:left="720"/>
+        <w:jc w:val="both"/>
+        <w:rPr>
+          <w:rFonts w:ascii="Cambria Math" w:hAnsi="Cambria Math" w:cs="Calibri"/>
+          <w:oMath/>
+        </w:rPr>
+      </w:pPr>
+      <m:oMathPara>
+        <m:oMath>
+          <m:r>
+            <w:rPr>
+              <w:rFonts w:ascii="Cambria Math" w:hAnsi="Cambria Math" w:cs="Calibri"/>
+            </w:rPr>
+            <m:t>t10 &gt;= t6 + 5;</m:t>
+          </m:r>
+        </m:oMath>
+      </m:oMathPara>
+    </w:p>
+    <w:p>
+      <w:pPr>
+        <w:autoSpaceDE w:val="0"/>
+        <w:autoSpaceDN w:val="0"/>
+        <w:adjustRightInd w:val="0"/>
+        <w:ind w:left="720"/>
+        <w:jc w:val="both"/>
+        <w:rPr>
+          <w:rFonts w:ascii="Cambria Math" w:hAnsi="Cambria Math" w:cs="Calibri"/>
+          <w:oMath/>
+        </w:rPr>
+      </w:pPr>
+    </w:p>
+    <w:p>
+      <w:pPr>
+        <w:autoSpaceDE w:val="0"/>
+        <w:autoSpaceDN w:val="0"/>
+        <w:adjustRightInd w:val="0"/>
+        <w:ind w:left="720"/>
+        <w:jc w:val="both"/>
+        <w:rPr>
+          <w:rFonts w:ascii="Cambria Math" w:hAnsi="Cambria Math" w:cs="Calibri"/>
+          <w:oMath/>
+        </w:rPr>
+      </w:pPr>
+      <m:oMathPara>
+        <m:oMath>
+          <m:r>
+            <w:rPr>
+              <w:rFonts w:ascii="Cambria Math" w:hAnsi="Cambria Math" w:cs="Calibri"/>
+            </w:rPr>
+            <m:t>t11 &gt;= t10 + 8 + tx10;</m:t>
+          </m:r>
+        </m:oMath>
+      </m:oMathPara>
+    </w:p>
+    <w:p>
+      <w:pPr>
+        <w:autoSpaceDE w:val="0"/>
+        <w:autoSpaceDN w:val="0"/>
+        <w:adjustRightInd w:val="0"/>
+        <w:ind w:left="720"/>
+        <w:jc w:val="both"/>
+        <w:rPr>
+          <w:rFonts w:ascii="Cambria Math" w:hAnsi="Cambria Math" w:cs="Calibri"/>
+          <w:oMath/>
+        </w:rPr>
+      </w:pPr>
+    </w:p>
+    <w:p>
+      <w:pPr>
+        <w:autoSpaceDE w:val="0"/>
+        <w:autoSpaceDN w:val="0"/>
+        <w:adjustRightInd w:val="0"/>
+        <w:ind w:left="720"/>
+        <w:jc w:val="both"/>
+        <w:rPr>
+          <w:rFonts w:ascii="Cambria Math" w:hAnsi="Cambria Math" w:cs="Calibri"/>
+          <w:oMath/>
+        </w:rPr>
+      </w:pPr>
+      <m:oMathPara>
+        <m:oMath>
+          <m:r>
+            <w:rPr>
+              <w:rFonts w:ascii="Cambria Math" w:hAnsi="Cambria Math" w:cs="Calibri"/>
+            </w:rPr>
+            <m:t>tf &gt;= t3 + 2;</m:t>
+          </m:r>
+        </m:oMath>
+      </m:oMathPara>
+    </w:p>
+    <w:p>
+      <w:pPr>
+        <w:autoSpaceDE w:val="0"/>
+        <w:autoSpaceDN w:val="0"/>
+        <w:adjustRightInd w:val="0"/>
+        <w:ind w:left="720"/>
+        <w:jc w:val="both"/>
+        <w:rPr>
+          <w:rFonts w:ascii="Cambria Math" w:hAnsi="Cambria Math" w:cs="Calibri"/>
+          <w:oMath/>
+        </w:rPr>
+      </w:pPr>
+      <m:oMathPara>
+        <m:oMath>
+          <m:r>
+            <w:rPr>
+              <w:rFonts w:ascii="Cambria Math" w:hAnsi="Cambria Math" w:cs="Calibri"/>
+            </w:rPr>
+            <m:t>tf &gt;= t5 + 4;</m:t>
+          </m:r>
+        </m:oMath>
+      </m:oMathPara>
+    </w:p>
+    <w:p>
+      <w:pPr>
+        <w:autoSpaceDE w:val="0"/>
+        <w:autoSpaceDN w:val="0"/>
+        <w:adjustRightInd w:val="0"/>
+        <w:ind w:left="720"/>
+        <w:jc w:val="both"/>
+        <w:rPr>
+          <w:rFonts w:ascii="Cambria Math" w:hAnsi="Cambria Math" w:cs="Calibri"/>
+          <w:oMath/>
+        </w:rPr>
+      </w:pPr>
+      <m:oMathPara>
+        <m:oMath>
+          <m:r>
+            <w:rPr>
+              <w:rFonts w:ascii="Cambria Math" w:hAnsi="Cambria Math" w:cs="Calibri"/>
+            </w:rPr>
+            <m:t>tf &gt;= t9 + 2;</m:t>
+          </m:r>
+        </m:oMath>
+      </m:oMathPara>
+    </w:p>
+    <w:p>
+      <w:pPr>
+        <w:autoSpaceDE w:val="0"/>
+        <w:autoSpaceDN w:val="0"/>
+        <w:adjustRightInd w:val="0"/>
+        <w:ind w:left="720"/>
+        <w:jc w:val="both"/>
+        <w:rPr>
+          <w:rFonts w:ascii="Cambria Math" w:hAnsi="Cambria Math" w:cs="Calibri"/>
+          <w:oMath/>
+        </w:rPr>
+      </w:pPr>
+    </w:p>
+    <w:p>
+      <w:pPr>
+        <w:autoSpaceDE w:val="0"/>
+        <w:autoSpaceDN w:val="0"/>
+        <w:adjustRightInd w:val="0"/>
+        <w:ind w:left="720"/>
+        <w:jc w:val="both"/>
+        <w:rPr>
+          <w:rFonts w:ascii="Calibri" w:hAnsi="Calibri" w:cs="Calibri"/>
+        </w:rPr>
+      </w:pPr>
+      <w:r>
+        <w:rPr>
+          <w:rFonts w:ascii="Calibri" w:hAnsi="Calibri" w:cs="Calibri"/>
+        </w:rPr>
+        <w:t>Não adicionamos restrições de não-negatividade porque o LPSOLVE assume implicitamente que as variáveis não são negativas.</w:t>
+      </w:r>
+    </w:p>
+    <w:p/>
+    <w:p/>
+    <w:p>
+      <w:pPr>
+        <w:pStyle w:val="Cabealho2"/>
+        <w:jc w:val="both"/>
+      </w:pPr>
+      <w:bookmarkStart w:id="48" w:name="_Toc440231924"/>
+      <w:r>
+        <w:lastRenderedPageBreak/>
+        <w:t>2.2. Input no LP Solve</w:t>
+      </w:r>
+      <w:bookmarkEnd w:id="48"/>
+    </w:p>
+    <w:p>
+      <w:pPr>
+        <w:jc w:val="both"/>
+      </w:pPr>
+    </w:p>
+    <w:p>
+      <w:pPr>
+        <w:jc w:val="both"/>
+      </w:pPr>
+    </w:p>
+    <w:p>
+      <w:pPr>
+        <w:autoSpaceDE w:val="0"/>
+        <w:autoSpaceDN w:val="0"/>
+        <w:adjustRightInd w:val="0"/>
+        <w:jc w:val="both"/>
+        <w:rPr>
+          <w:rFonts w:ascii="Calibri" w:hAnsi="Calibri" w:cs="Calibri"/>
+        </w:rPr>
+      </w:pPr>
+      <w:r>
+        <w:rPr>
+          <w:rFonts w:ascii="Calibri" w:hAnsi="Calibri" w:cs="Calibri"/>
+        </w:rPr>
+        <w:t xml:space="preserve">Este foi o input realizado no </w:t>
+      </w:r>
+      <w:r>
+        <w:rPr>
+          <w:rFonts w:ascii="Calibri" w:hAnsi="Calibri" w:cs="Calibri"/>
+        </w:rPr>
+        <w:t>programa LP Solve, no qual trata de todos os aspetos falados na formulação do problema, incluindo alguns comentários colocados no input:</w:t>
+      </w:r>
+    </w:p>
+    <w:p>
+      <w:pPr>
+        <w:jc w:val="both"/>
+      </w:pPr>
+    </w:p>
+    <w:p>
+      <w:pPr>
+        <w:ind w:left="1440"/>
+        <w:jc w:val="both"/>
+        <w:rPr>
+          <w:lang w:val="en-GB"/>
+        </w:rPr>
+      </w:pPr>
+      <w:r>
+        <w:rPr>
+          <w:lang w:val="en-GB"/>
+        </w:rPr>
+        <w:t>/* Objective function */</w:t>
+      </w:r>
+    </w:p>
+    <w:p>
+      <w:pPr>
+        <w:ind w:left="1440"/>
+        <w:jc w:val="both"/>
+        <w:rPr>
+          <w:lang w:val="en-GB"/>
+        </w:rPr>
+      </w:pPr>
+    </w:p>
+    <w:p>
+      <w:pPr>
+        <w:ind w:left="1440"/>
+        <w:jc w:val="both"/>
+        <w:rPr>
+          <w:lang w:val="en-GB"/>
+        </w:rPr>
+      </w:pPr>
+      <w:r>
+        <w:rPr>
+          <w:lang w:val="en-GB"/>
+        </w:rPr>
+        <w:t>min: tf;</w:t>
+      </w:r>
+    </w:p>
+    <w:p>
+      <w:pPr>
+        <w:ind w:left="1440"/>
+        <w:jc w:val="both"/>
+        <w:rPr>
+          <w:lang w:val="en-GB"/>
+        </w:rPr>
+      </w:pPr>
+    </w:p>
+    <w:p>
+      <w:pPr>
+        <w:ind w:left="1440"/>
+        <w:jc w:val="both"/>
+        <w:rPr>
+          <w:lang w:val="en-GB"/>
+        </w:rPr>
+      </w:pPr>
+      <w:r>
+        <w:rPr>
+          <w:lang w:val="en-GB"/>
+        </w:rPr>
+        <w:t>/* Variable bounds */</w:t>
+      </w:r>
+    </w:p>
+    <w:p>
+      <w:pPr>
+        <w:ind w:left="1440"/>
+        <w:jc w:val="both"/>
+        <w:rPr>
+          <w:lang w:val="en-GB"/>
+        </w:rPr>
+      </w:pPr>
+    </w:p>
+    <w:p>
+      <w:pPr>
+        <w:ind w:left="1440"/>
+        <w:jc w:val="both"/>
+        <w:rPr>
+          <w:lang w:val="en-GB"/>
+        </w:rPr>
+      </w:pPr>
+      <w:r>
+        <w:rPr>
+          <w:lang w:val="en-GB"/>
+        </w:rPr>
+        <w:t>t0 = 0;</w:t>
+      </w:r>
+    </w:p>
+    <w:p>
+      <w:pPr>
+        <w:ind w:left="1440"/>
+        <w:jc w:val="both"/>
+        <w:rPr>
+          <w:lang w:val="en-GB"/>
+        </w:rPr>
+      </w:pPr>
+      <w:r>
+        <w:rPr>
+          <w:lang w:val="en-GB"/>
+        </w:rPr>
+        <w:t>t6 = 0;</w:t>
+      </w:r>
+    </w:p>
+    <w:p>
+      <w:pPr>
+        <w:ind w:left="1440"/>
+        <w:jc w:val="both"/>
+        <w:rPr>
+          <w:lang w:val="en-GB"/>
+        </w:rPr>
+      </w:pPr>
+    </w:p>
+    <w:p>
+      <w:pPr>
+        <w:ind w:left="1440"/>
+        <w:jc w:val="both"/>
+        <w:rPr>
+          <w:lang w:val="en-GB"/>
+        </w:rPr>
+      </w:pPr>
+      <w:r>
+        <w:rPr>
+          <w:lang w:val="en-GB"/>
+        </w:rPr>
+        <w:t>t1 &gt;= t0 + 4;</w:t>
+      </w:r>
+    </w:p>
+    <w:p>
+      <w:pPr>
+        <w:ind w:left="1440"/>
+        <w:jc w:val="both"/>
+        <w:rPr>
+          <w:lang w:val="en-GB"/>
+        </w:rPr>
+      </w:pPr>
+    </w:p>
+    <w:p>
+      <w:pPr>
+        <w:ind w:left="1440"/>
+        <w:jc w:val="both"/>
+        <w:rPr>
+          <w:lang w:val="en-GB"/>
+        </w:rPr>
+      </w:pPr>
+      <w:r>
+        <w:rPr>
+          <w:lang w:val="en-GB"/>
+        </w:rPr>
+        <w:t>t2 &gt;= t0 + 4;</w:t>
+      </w:r>
+    </w:p>
+    <w:p>
+      <w:pPr>
+        <w:ind w:left="1440"/>
+        <w:jc w:val="both"/>
+        <w:rPr>
+          <w:lang w:val="en-GB"/>
+        </w:rPr>
+      </w:pPr>
+      <w:r>
+        <w:rPr>
+          <w:lang w:val="en-GB"/>
+        </w:rPr>
+        <w:t>t2 &gt;= t1 + 6 + tx1;</w:t>
+      </w:r>
+    </w:p>
+    <w:p>
+      <w:pPr>
+        <w:ind w:left="1440"/>
+        <w:jc w:val="both"/>
+        <w:rPr>
+          <w:lang w:val="en-GB"/>
+        </w:rPr>
+      </w:pPr>
+      <w:r>
+        <w:rPr>
+          <w:lang w:val="en-GB"/>
+        </w:rPr>
+        <w:t>t2 &gt;= t7 + 6 + tx7;</w:t>
+      </w:r>
+    </w:p>
+    <w:p>
+      <w:pPr>
+        <w:ind w:left="1440"/>
+        <w:jc w:val="both"/>
+        <w:rPr>
+          <w:lang w:val="en-GB"/>
+        </w:rPr>
+      </w:pPr>
+    </w:p>
+    <w:p>
+      <w:pPr>
+        <w:ind w:left="1440"/>
+        <w:jc w:val="both"/>
+        <w:rPr>
+          <w:lang w:val="en-GB"/>
+        </w:rPr>
+      </w:pPr>
+      <w:r>
+        <w:rPr>
+          <w:lang w:val="en-GB"/>
+        </w:rPr>
+        <w:t>t3 &gt;= t2 + 7;</w:t>
+      </w:r>
+    </w:p>
+    <w:p>
+      <w:pPr>
+        <w:ind w:left="1440"/>
+        <w:jc w:val="both"/>
+        <w:rPr>
+          <w:lang w:val="en-GB"/>
+        </w:rPr>
+      </w:pPr>
+      <w:r>
+        <w:rPr>
+          <w:lang w:val="en-GB"/>
+        </w:rPr>
+        <w:t>t3 &gt;= t5 + 4;</w:t>
+      </w:r>
+    </w:p>
+    <w:p>
+      <w:pPr>
+        <w:ind w:left="1440"/>
+        <w:jc w:val="both"/>
+        <w:rPr>
+          <w:lang w:val="en-GB"/>
+        </w:rPr>
+      </w:pPr>
+    </w:p>
+    <w:p>
+      <w:pPr>
+        <w:ind w:left="1440"/>
+        <w:jc w:val="both"/>
+        <w:rPr>
+          <w:lang w:val="en-GB"/>
+        </w:rPr>
+      </w:pPr>
+      <w:r>
+        <w:rPr>
+          <w:lang w:val="en-GB"/>
+        </w:rPr>
+        <w:t>t5 &gt;= t0 + 4;</w:t>
+      </w:r>
+    </w:p>
+    <w:p>
+      <w:pPr>
+        <w:ind w:left="1440"/>
+        <w:jc w:val="both"/>
+        <w:rPr>
+          <w:lang w:val="en-GB"/>
+        </w:rPr>
+      </w:pPr>
+      <w:r>
+        <w:rPr>
+          <w:lang w:val="en-GB"/>
+        </w:rPr>
+        <w:t>t5 &gt;= t7 + 6 + tx7;</w:t>
+      </w:r>
+    </w:p>
+    <w:p>
+      <w:pPr>
+        <w:ind w:left="1440"/>
+        <w:jc w:val="both"/>
+        <w:rPr>
+          <w:lang w:val="en-GB"/>
+        </w:rPr>
+      </w:pPr>
+      <w:r>
+        <w:rPr>
+          <w:lang w:val="en-GB"/>
+        </w:rPr>
+        <w:t>t5 &gt;= t10 + 8 + tx10;</w:t>
+      </w:r>
+    </w:p>
+    <w:p>
+      <w:pPr>
+        <w:ind w:left="1440"/>
+        <w:jc w:val="both"/>
+        <w:rPr>
+          <w:lang w:val="en-GB"/>
+        </w:rPr>
+      </w:pPr>
+    </w:p>
+    <w:p>
+      <w:pPr>
+        <w:ind w:left="1440"/>
+        <w:jc w:val="both"/>
+        <w:rPr>
+          <w:lang w:val="en-GB"/>
+        </w:rPr>
+      </w:pPr>
+      <w:r>
+        <w:rPr>
+          <w:lang w:val="en-GB"/>
+        </w:rPr>
+        <w:t>t7 &gt;= t6 + 5;</w:t>
+      </w:r>
+    </w:p>
+    <w:p>
+      <w:pPr>
+        <w:ind w:left="1440"/>
+        <w:jc w:val="both"/>
+        <w:rPr>
+          <w:lang w:val="en-GB"/>
+        </w:rPr>
+      </w:pPr>
+    </w:p>
+    <w:p>
+      <w:pPr>
+        <w:ind w:left="1440"/>
+        <w:jc w:val="both"/>
+        <w:rPr>
+          <w:lang w:val="en-GB"/>
+        </w:rPr>
+      </w:pPr>
+      <w:r>
+        <w:rPr>
+          <w:lang w:val="en-GB"/>
+        </w:rPr>
+        <w:t>t9 &gt;= t7 + 6 + tx7;</w:t>
+      </w:r>
+    </w:p>
+    <w:p>
+      <w:pPr>
+        <w:ind w:left="1440"/>
+        <w:jc w:val="both"/>
+        <w:rPr>
+          <w:lang w:val="en-GB"/>
+        </w:rPr>
+      </w:pPr>
+      <w:r>
+        <w:rPr>
+          <w:lang w:val="en-GB"/>
+        </w:rPr>
+        <w:t>t9 &gt;= t10 + 8 + tx10;</w:t>
+      </w:r>
+    </w:p>
+    <w:p>
+      <w:pPr>
+        <w:ind w:left="1440"/>
+        <w:jc w:val="both"/>
+        <w:rPr>
+          <w:lang w:val="en-GB"/>
+        </w:rPr>
+      </w:pPr>
+      <w:r>
+        <w:rPr>
+          <w:lang w:val="en-GB"/>
+        </w:rPr>
+        <w:t>t9 &gt;= t11 + 7;</w:t>
+      </w:r>
+    </w:p>
+    <w:p>
+      <w:pPr>
+        <w:ind w:left="1440"/>
+        <w:jc w:val="both"/>
+        <w:rPr>
+          <w:lang w:val="en-GB"/>
+        </w:rPr>
+      </w:pPr>
+    </w:p>
+    <w:p>
+      <w:pPr>
+        <w:ind w:left="1440"/>
+        <w:jc w:val="both"/>
+        <w:rPr>
+          <w:lang w:val="en-GB"/>
+        </w:rPr>
+      </w:pPr>
+      <w:r>
+        <w:rPr>
+          <w:lang w:val="en-GB"/>
+        </w:rPr>
+        <w:t>t10 &gt;= t6 + 5;</w:t>
+      </w:r>
+    </w:p>
+    <w:p>
+      <w:pPr>
+        <w:ind w:left="1440"/>
+        <w:jc w:val="both"/>
+        <w:rPr>
+          <w:lang w:val="en-GB"/>
+        </w:rPr>
+      </w:pPr>
+    </w:p>
+    <w:p>
+      <w:pPr>
+        <w:ind w:left="1440"/>
+        <w:jc w:val="both"/>
+        <w:rPr>
+          <w:lang w:val="en-GB"/>
+        </w:rPr>
+      </w:pPr>
+      <w:r>
+        <w:rPr>
+          <w:lang w:val="en-GB"/>
+        </w:rPr>
+        <w:t>t11 &gt;= t10 + 8 + tx10;</w:t>
+      </w:r>
+    </w:p>
+    <w:p>
+      <w:pPr>
+        <w:ind w:left="1440"/>
+        <w:jc w:val="both"/>
+        <w:rPr>
+          <w:lang w:val="en-GB"/>
+        </w:rPr>
+      </w:pPr>
+    </w:p>
+    <w:p>
+      <w:pPr>
+        <w:ind w:left="1440"/>
+        <w:jc w:val="both"/>
+        <w:rPr>
+          <w:lang w:val="en-GB"/>
+        </w:rPr>
+      </w:pPr>
+      <w:r>
+        <w:rPr>
+          <w:lang w:val="en-GB"/>
+        </w:rPr>
+        <w:t>tf &gt;= t3 + 2;</w:t>
+      </w:r>
+    </w:p>
+    <w:p>
+      <w:pPr>
+        <w:ind w:left="1440"/>
+        <w:jc w:val="both"/>
+        <w:rPr>
+          <w:lang w:val="en-GB"/>
+        </w:rPr>
+      </w:pPr>
+      <w:r>
+        <w:rPr>
+          <w:lang w:val="en-GB"/>
+        </w:rPr>
+        <w:t>tf &gt;= t5 + 4;</w:t>
+      </w:r>
+    </w:p>
+    <w:p>
+      <w:pPr>
+        <w:ind w:left="1440"/>
+        <w:jc w:val="both"/>
+        <w:rPr>
+          <w:lang w:val="en-GB"/>
+        </w:rPr>
+      </w:pPr>
+      <w:r>
+        <w:rPr>
+          <w:lang w:val="en-GB"/>
+        </w:rPr>
+        <w:t>tf &gt;= t9 + 2;</w:t>
+      </w:r>
+    </w:p>
+    <w:p>
+      <w:pPr>
+        <w:ind w:left="1440"/>
+        <w:jc w:val="both"/>
+        <w:rPr>
+          <w:lang w:val="en-GB"/>
+        </w:rPr>
+      </w:pPr>
+    </w:p>
+    <w:p>
+      <w:pPr>
+        <w:ind w:left="1440"/>
+        <w:jc w:val="both"/>
+        <w:rPr>
+          <w:lang w:val="en-GB"/>
+        </w:rPr>
+      </w:pPr>
+      <w:r>
+        <w:rPr>
+          <w:lang w:val="en-GB"/>
+        </w:rPr>
+        <w:t>t1 + 6 &lt;= t7 + 50 - 50y1_7 + 50 tx7;</w:t>
+      </w:r>
+    </w:p>
+    <w:p>
+      <w:pPr>
+        <w:ind w:left="1440"/>
+        <w:jc w:val="both"/>
+        <w:rPr>
+          <w:lang w:val="en-GB"/>
+        </w:rPr>
+      </w:pPr>
+      <w:r>
+        <w:rPr>
+          <w:lang w:val="en-GB"/>
+        </w:rPr>
+        <w:t>t7 + 6 &lt;= t1 + 50y1_7 + 50tx1;</w:t>
+      </w:r>
+    </w:p>
+    <w:p>
+      <w:pPr>
+        <w:ind w:left="1440"/>
+        <w:jc w:val="both"/>
+        <w:rPr>
+          <w:lang w:val="en-GB"/>
+        </w:rPr>
+      </w:pPr>
+    </w:p>
+    <w:p>
+      <w:pPr>
+        <w:ind w:left="1440"/>
+        <w:jc w:val="both"/>
+        <w:rPr>
+          <w:lang w:val="en-GB"/>
+        </w:rPr>
+      </w:pPr>
+      <w:r>
+        <w:rPr>
+          <w:lang w:val="en-GB"/>
+        </w:rPr>
+        <w:t>t1 + 6 &lt;= t10 + 50 - 50y1_10 + 50tx10;</w:t>
+      </w:r>
+    </w:p>
+    <w:p>
+      <w:pPr>
+        <w:ind w:left="1440"/>
+        <w:jc w:val="both"/>
+        <w:rPr>
+          <w:lang w:val="en-GB"/>
+        </w:rPr>
+      </w:pPr>
+      <w:r>
+        <w:rPr>
+          <w:lang w:val="en-GB"/>
+        </w:rPr>
+        <w:t>t10 + 8 &lt;= t1 + 50y1_10 + 50tx1;</w:t>
+      </w:r>
+    </w:p>
+    <w:p>
+      <w:pPr>
+        <w:ind w:left="1440"/>
+        <w:jc w:val="both"/>
+        <w:rPr>
+          <w:lang w:val="en-GB"/>
+        </w:rPr>
+      </w:pPr>
+    </w:p>
+    <w:p>
+      <w:pPr>
+        <w:ind w:left="1440"/>
+        <w:jc w:val="both"/>
+        <w:rPr>
+          <w:lang w:val="en-GB"/>
+        </w:rPr>
+      </w:pPr>
+      <w:r>
+        <w:rPr>
+          <w:lang w:val="en-GB"/>
+        </w:rPr>
+        <w:t>t7 + 6 &lt;= t10 + 50 - 50y7_10 + 50tx10;</w:t>
+      </w:r>
+    </w:p>
+    <w:p>
+      <w:pPr>
+        <w:ind w:left="1440"/>
+        <w:jc w:val="both"/>
+        <w:rPr>
+          <w:lang w:val="en-GB"/>
+        </w:rPr>
+      </w:pPr>
+      <w:r>
+        <w:rPr>
+          <w:lang w:val="en-GB"/>
+        </w:rPr>
+        <w:t>t10 + 6 &lt;= t7 + 50y7_10 + 50 tx7;</w:t>
+      </w:r>
+    </w:p>
+    <w:p>
+      <w:pPr>
+        <w:ind w:left="1440"/>
+        <w:jc w:val="both"/>
+        <w:rPr>
+          <w:lang w:val="en-GB"/>
+        </w:rPr>
+      </w:pPr>
+    </w:p>
+    <w:p>
+      <w:pPr>
+        <w:ind w:left="1440"/>
+        <w:jc w:val="both"/>
+        <w:rPr>
+          <w:lang w:val="en-GB"/>
+        </w:rPr>
+      </w:pPr>
+      <w:r>
+        <w:rPr>
+          <w:lang w:val="en-GB"/>
+        </w:rPr>
+        <w:lastRenderedPageBreak/>
+        <w:t>tx1 + tx7 + tx10 &lt;= 1;</w:t>
+      </w:r>
+    </w:p>
+    <w:p>
+      <w:pPr>
+        <w:ind w:left="1440"/>
+        <w:jc w:val="both"/>
+        <w:rPr>
+          <w:lang w:val="en-GB"/>
+        </w:rPr>
+      </w:pPr>
+    </w:p>
+    <w:p>
+      <w:pPr>
+        <w:ind w:left="1440"/>
+        <w:jc w:val="both"/>
+        <w:rPr>
+          <w:lang w:val="en-GB"/>
+        </w:rPr>
+      </w:pPr>
+      <w:proofErr w:type="spellStart"/>
+      <w:r>
+        <w:rPr>
+          <w:lang w:val="en-GB"/>
+        </w:rPr>
+        <w:t>Int</w:t>
+      </w:r>
+      <w:proofErr w:type="spellEnd"/>
+      <w:r>
+        <w:rPr>
+          <w:lang w:val="en-GB"/>
+        </w:rPr>
+        <w:t xml:space="preserve"> t0, t1, t2, t3, t5, t6, t7, t9, t10, t11, tf;</w:t>
+      </w:r>
+    </w:p>
+    <w:p>
+      <w:pPr>
+        <w:ind w:left="1440"/>
+        <w:jc w:val="both"/>
+        <w:rPr>
+          <w:lang w:val="en-GB"/>
+        </w:rPr>
+      </w:pPr>
+      <w:r>
+        <w:rPr>
+          <w:lang w:val="en-GB"/>
+        </w:rPr>
+        <w:t>Bin y1_7, y1_10, y7_10, tx1, tx7, tx10;</w:t>
+      </w:r>
+    </w:p>
+    <w:p>
+      <w:pPr>
+        <w:ind w:left="1440"/>
+        <w:jc w:val="both"/>
+        <w:rPr>
+          <w:lang w:val="en-GB"/>
+        </w:rPr>
+      </w:pPr>
+    </w:p>
+    <w:p>
+      <w:pPr>
+        <w:pStyle w:val="Cabealho2"/>
+        <w:jc w:val="both"/>
+      </w:pPr>
+      <w:bookmarkStart w:id="49" w:name="_Toc440231925"/>
+      <w:r>
+        <w:t>2.3. Output do LP Solve</w:t>
+      </w:r>
+      <w:bookmarkEnd w:id="49"/>
+    </w:p>
+    <w:p>
+      <w:pPr>
+        <w:jc w:val="both"/>
+      </w:pPr>
+    </w:p>
+    <w:p>
+      <w:pPr>
+        <w:jc w:val="both"/>
+      </w:pPr>
+    </w:p>
+    <w:p>
+      <w:pPr>
+        <w:autoSpaceDE w:val="0"/>
+        <w:autoSpaceDN w:val="0"/>
+        <w:adjustRightInd w:val="0"/>
+        <w:jc w:val="both"/>
+        <w:rPr>
+          <w:rFonts w:ascii="Calibri" w:hAnsi="Calibri" w:cs="Calibri"/>
+        </w:rPr>
+      </w:pPr>
+      <w:r>
+        <w:rPr>
+          <w:rFonts w:ascii="Calibri" w:hAnsi="Calibri" w:cs="Calibri"/>
+        </w:rPr>
+        <w:t>Este foi o output resultante do input inserido no LPSolve:</w:t>
+      </w:r>
+    </w:p>
+    <w:p>
+      <w:pPr>
+        <w:jc w:val="both"/>
+      </w:pPr>
+    </w:p>
+    <w:p>
+      <w:pPr>
+        <w:jc w:val="both"/>
+      </w:pPr>
+    </w:p>
+    <w:p>
+      <w:pPr>
+        <w:jc w:val="center"/>
+        <w:rPr>
+          <w:noProof/>
+          <w:lang w:eastAsia="pt-PT"/>
+        </w:rPr>
+      </w:pPr>
+      <w:r>
+        <w:rPr>
+          <w:noProof/>
+          <w:lang w:eastAsia="pt-PT"/>
+        </w:rPr>
+        <w:drawing>
+          <wp:inline distT="0" distB="0" distL="0" distR="0" wp14:anchorId="596DA206" wp14:editId="0554B55A">
+            <wp:extent cx="3453136" cy="3908996"/>
+            <wp:effectExtent l="0" t="0" r="1270" b="3175"/>
+            <wp:docPr id="11" name="Imagem 11"/>
+            <wp:cNvGraphicFramePr>
+              <a:graphicFrameLocks xmlns:a="http://schemas.openxmlformats.org/drawingml/2006/main" noChangeAspect="1"/>
+            </wp:cNvGraphicFramePr>
+            <a:graphic xmlns:a="http://schemas.openxmlformats.org/drawingml/2006/main">
+              <a:graphicData uri="http://schemas.openxmlformats.org/drawingml/2006/picture">
+                <pic:pic xmlns:pic="http://schemas.openxmlformats.org/drawingml/2006/picture">
+                  <pic:nvPicPr>
+                    <pic:cNvPr id="11" name="Output Parte 2.png"/>
+                    <pic:cNvPicPr/>
+                  </pic:nvPicPr>
+                  <pic:blipFill>
+                    <a:blip r:embed="rId17">
+                      <a:extLst>
+                        <a:ext uri="{28A0092B-C50C-407E-A947-70E740481C1C}">
+                          <a14:useLocalDpi xmlns:a14="http://schemas.microsoft.com/office/drawing/2010/main" val="0"/>
+                        </a:ext>
+                      </a:extLst>
+                    </a:blip>
+                    <a:stretch>
+                      <a:fillRect/>
+                    </a:stretch>
+                  </pic:blipFill>
+                  <pic:spPr>
+                    <a:xfrm>
+                      <a:off x="0" y="0"/>
+                      <a:ext cx="3486504" cy="3946770"/>
+                    </a:xfrm>
+                    <a:prstGeom prst="rect">
+                      <a:avLst/>
+                    </a:prstGeom>
+                  </pic:spPr>
+                </pic:pic>
+              </a:graphicData>
+            </a:graphic>
+          </wp:inline>
+        </w:drawing>
+      </w:r>
+    </w:p>
+    <w:p>
+      <w:pPr>
+        <w:jc w:val="both"/>
+      </w:pPr>
+    </w:p>
+    <w:p>
+      <w:pPr>
+        <w:jc w:val="both"/>
+      </w:pPr>
+    </w:p>
+    <w:p>
+      <w:pPr>
+        <w:autoSpaceDE w:val="0"/>
+        <w:autoSpaceDN w:val="0"/>
+        <w:adjustRightInd w:val="0"/>
+        <w:jc w:val="both"/>
+        <w:rPr>
+          <w:rFonts w:ascii="CMR10" w:hAnsi="CMR10" w:cs="CMR10"/>
+        </w:rPr>
+      </w:pPr>
+      <w:r>
+        <w:rPr>
+          <w:rFonts w:ascii="CMR10" w:hAnsi="CMR10" w:cs="CMR10"/>
+        </w:rPr>
+        <w:t>Como podemos ver, foi possível obter um output do programa, ou seja, o problema é possív</w:t>
+      </w:r>
+      <w:r>
+        <w:rPr>
+          <w:rFonts w:ascii="CMR10" w:hAnsi="CMR10" w:cs="CMR10"/>
+        </w:rPr>
+        <w:t>el tendo uma solução ótima de 25</w:t>
+      </w:r>
+      <w:r>
+        <w:rPr>
+          <w:rFonts w:ascii="CMR10" w:hAnsi="CMR10" w:cs="CMR10"/>
+        </w:rPr>
+        <w:t xml:space="preserve"> U.T.</w:t>
+      </w:r>
+    </w:p>
+    <w:p>
+      <w:pPr>
+        <w:pStyle w:val="Cabealho2"/>
+        <w:jc w:val="both"/>
+        <w:rPr>
+          <w:rFonts w:asciiTheme="minorHAnsi" w:eastAsiaTheme="minorEastAsia" w:hAnsiTheme="minorHAnsi" w:cstheme="minorBidi"/>
+          <w:b w:val="0"/>
+          <w:bCs w:val="0"/>
+          <w:color w:val="auto"/>
+          <w:sz w:val="24"/>
+          <w:szCs w:val="24"/>
+        </w:rPr>
+      </w:pPr>
+    </w:p>
+    <w:p>
+      <w:pPr>
+        <w:jc w:val="both"/>
+      </w:pPr>
+    </w:p>
+    <w:p>
+      <w:pPr>
+        <w:jc w:val="both"/>
+      </w:pPr>
+    </w:p>
+    <w:p>
+      <w:pPr>
+        <w:jc w:val="both"/>
+      </w:pPr>
+    </w:p>
+    <w:p>
+      <w:pPr>
+        <w:jc w:val="both"/>
+      </w:pPr>
+    </w:p>
+    <w:p>
+      <w:pPr>
+        <w:jc w:val="both"/>
+      </w:pPr>
+    </w:p>
+    <w:p>
+      <w:pPr>
+        <w:jc w:val="both"/>
+      </w:pPr>
+    </w:p>
+    <w:p>
+      <w:pPr>
+        <w:jc w:val="both"/>
+      </w:pPr>
+    </w:p>
+    <w:p>
+      <w:pPr>
+        <w:jc w:val="both"/>
+      </w:pPr>
+    </w:p>
+    <w:p>
+      <w:pPr>
+        <w:jc w:val="both"/>
+      </w:pPr>
+    </w:p>
+    <w:p>
+      <w:pPr>
+        <w:pStyle w:val="Cabealho2"/>
+        <w:jc w:val="both"/>
+      </w:pPr>
+      <w:bookmarkStart w:id="50" w:name="_Toc440231926"/>
+      <w:r>
+        <w:lastRenderedPageBreak/>
+        <w:t>2.4. Diagrama de Gantt</w:t>
+      </w:r>
+      <w:bookmarkEnd w:id="50"/>
+    </w:p>
+    <w:p>
+      <w:pPr>
+        <w:jc w:val="both"/>
+      </w:pPr>
+    </w:p>
+    <w:p>
+      <w:pPr>
+        <w:autoSpaceDE w:val="0"/>
+        <w:autoSpaceDN w:val="0"/>
+        <w:adjustRightInd w:val="0"/>
+        <w:jc w:val="both"/>
+        <w:rPr>
+          <w:rFonts w:ascii="CMR10" w:hAnsi="CMR10" w:cs="CMR10"/>
+        </w:rPr>
+      </w:pPr>
+      <w:r>
+        <w:rPr>
+          <w:rFonts w:ascii="CMR10" w:hAnsi="CMR10" w:cs="CMR10"/>
+        </w:rPr>
+        <w:t>Com ajuda do output obtido no LP Solve foi possível realizar um plano de execução do projeto através do seguinte diagrama de Gantt:</w:t>
+      </w:r>
+    </w:p>
+    <w:p>
+      <w:pPr>
+        <w:autoSpaceDE w:val="0"/>
+        <w:autoSpaceDN w:val="0"/>
+        <w:adjustRightInd w:val="0"/>
+        <w:jc w:val="both"/>
+        <w:rPr>
+          <w:rFonts w:ascii="CMR10" w:hAnsi="CMR10" w:cs="CMR10"/>
+        </w:rPr>
+      </w:pPr>
+    </w:p>
+    <w:p>
+      <w:pPr>
+        <w:jc w:val="center"/>
+      </w:pPr>
+    </w:p>
+    <w:p>
+      <w:pPr>
+        <w:jc w:val="center"/>
+      </w:pPr>
+      <w:r>
+        <w:rPr>
+          <w:noProof/>
+          <w:lang w:eastAsia="pt-PT"/>
+        </w:rPr>
+        <w:drawing>
+          <wp:inline distT="0" distB="0" distL="0" distR="0" wp14:anchorId="3AD8BD21" wp14:editId="4E4A0865">
+            <wp:extent cx="5054600" cy="2870200"/>
+            <wp:effectExtent l="0" t="0" r="0" b="0"/>
+            <wp:docPr id="19" name="Imagem 19"/>
+            <wp:cNvGraphicFramePr>
+              <a:graphicFrameLocks xmlns:a="http://schemas.openxmlformats.org/drawingml/2006/main" noChangeAspect="1"/>
+            </wp:cNvGraphicFramePr>
+            <a:graphic xmlns:a="http://schemas.openxmlformats.org/drawingml/2006/main">
+              <a:graphicData uri="http://schemas.openxmlformats.org/drawingml/2006/picture">
+                <pic:pic xmlns:pic="http://schemas.openxmlformats.org/drawingml/2006/picture">
+                  <pic:nvPicPr>
+                    <pic:cNvPr id="19" name="Gantt Parte 2.png"/>
+                    <pic:cNvPicPr/>
+                  </pic:nvPicPr>
+                  <pic:blipFill>
+                    <a:blip r:embed="rId18">
+                      <a:extLst>
+                        <a:ext uri="{28A0092B-C50C-407E-A947-70E740481C1C}">
+                          <a14:useLocalDpi xmlns:a14="http://schemas.microsoft.com/office/drawing/2010/main" val="0"/>
+                        </a:ext>
+                      </a:extLst>
+                    </a:blip>
+                    <a:stretch>
+                      <a:fillRect/>
+                    </a:stretch>
+                  </pic:blipFill>
+                  <pic:spPr>
+                    <a:xfrm>
+                      <a:off x="0" y="0"/>
+                      <a:ext cx="5054600" cy="2870200"/>
+                    </a:xfrm>
+                    <a:prstGeom prst="rect">
+                      <a:avLst/>
+                    </a:prstGeom>
+                  </pic:spPr>
+                </pic:pic>
+              </a:graphicData>
+            </a:graphic>
+          </wp:inline>
+        </w:drawing>
+      </w:r>
+    </w:p>
+    <w:p>
+      <w:pPr>
+        <w:jc w:val="both"/>
+      </w:pPr>
+    </w:p>
+    <w:p>
+      <w:pPr>
+        <w:jc w:val="both"/>
+      </w:pPr>
+    </w:p>
+    <w:p>
+      <w:pPr>
+        <w:autoSpaceDE w:val="0"/>
+        <w:autoSpaceDN w:val="0"/>
+        <w:adjustRightInd w:val="0"/>
+        <w:jc w:val="both"/>
+        <w:rPr>
+          <w:rFonts w:ascii="CMR10" w:hAnsi="CMR10" w:cs="CMR10"/>
+        </w:rPr>
+      </w:pPr>
+      <w:r>
+        <w:rPr>
+          <w:rFonts w:ascii="CMR10" w:hAnsi="CMR10" w:cs="CMR10"/>
+        </w:rPr>
+        <w:t xml:space="preserve">Cada linha representa uma atividade ti </w:t>
+      </w:r>
+      <w:r>
+        <w:rPr>
+          <w:rFonts w:ascii="Calibri" w:hAnsi="Calibri" w:cs="Calibri"/>
+        </w:rPr>
+        <w:t>(tal que i ϵ {0,1,2,3,4,5,6,7,8,9,10,</w:t>
+      </w:r>
+      <w:proofErr w:type="gramStart"/>
+      <w:r>
+        <w:rPr>
+          <w:rFonts w:ascii="Calibri" w:hAnsi="Calibri" w:cs="Calibri"/>
+        </w:rPr>
+        <w:t>11,f</w:t>
+      </w:r>
+      <w:proofErr w:type="gramEnd"/>
+      <w:r>
+        <w:rPr>
+          <w:rFonts w:ascii="Calibri" w:hAnsi="Calibri" w:cs="Calibri"/>
+        </w:rPr>
+        <w:t>})</w:t>
+      </w:r>
+      <w:r>
+        <w:rPr>
+          <w:rFonts w:ascii="CMR10" w:hAnsi="CMR10" w:cs="CMR10"/>
+        </w:rPr>
+        <w:t xml:space="preserve"> que é iniciada só quando todas as atividades precedentes ou atividades prioritárias a estas acabam.</w:t>
+      </w:r>
+      <w:r>
+        <w:rPr>
+          <w:rFonts w:ascii="CMR10" w:hAnsi="CMR10" w:cs="CMR10"/>
+        </w:rPr>
         <w:t xml:space="preserve"> As últimas tarefas acabam às 25 U.T. o que comprova que a solução ótima é de 25 U.T.  </w:t>
       </w:r>
     </w:p>
@@ -8126,9 +7887,17 @@
         <w:pStyle w:val="Cabealho2"/>
         <w:jc w:val="both"/>
       </w:pPr>
-      <w:r>
-        <w:t>2.5 Observações Finais</w:t>
-      </w:r>
+      <w:bookmarkStart w:id="51" w:name="_Toc440231927"/>
+      <w:r>
+        <w:t>2.5</w:t>
+      </w:r>
+      <w:r>
+        <w:t>.</w:t>
+      </w:r>
+      <w:r>
+        <w:t xml:space="preserve"> Observações Finais</w:t>
+      </w:r>
+      <w:bookmarkEnd w:id="51"/>
     </w:p>
     <w:p/>
     <w:p>
@@ -8256,18 +8025,22 @@
       <w:pPr>
         <w:pStyle w:val="Cabealho1"/>
       </w:pPr>
+      <w:bookmarkStart w:id="52" w:name="_Toc440231928"/>
       <w:r>
         <w:t>Parte 3</w:t>
       </w:r>
+      <w:bookmarkEnd w:id="52"/>
     </w:p>
     <w:p>
       <w:pPr>
         <w:pStyle w:val="Cabealho2"/>
         <w:jc w:val="both"/>
       </w:pPr>
+      <w:bookmarkStart w:id="53" w:name="_Toc440231929"/>
       <w:r>
         <w:t>3.1. Formulação do Problema</w:t>
       </w:r>
+      <w:bookmarkEnd w:id="53"/>
     </w:p>
     <w:p/>
     <w:p>
@@ -8775,39 +8548,39 @@
         <w:rPr>
           <w:rFonts w:cs="Calibri"/>
         </w:rPr>
-        <w:t>Na função objetivo, todas as parcelas que</w:t>
-      </w:r>
+        <w:t xml:space="preserve">Na função objetivo, </w:t>
+      </w:r>
+      <w:proofErr w:type="gramStart"/>
       <w:r>
         <w:rPr>
           <w:rFonts w:cs="Calibri"/>
         </w:rPr>
-        <w:t xml:space="preserve"> não têm nenhum coeficiente ri_</w:t>
+        <w:t>todas as parcelas que</w:t>
       </w:r>
       <w:r>
         <w:rPr>
           <w:rFonts w:cs="Calibri"/>
         </w:rPr>
+        <w:t xml:space="preserve"> não têm nenhum coeficiente ri</w:t>
+      </w:r>
+      <w:proofErr w:type="gramEnd"/>
+      <w:r>
+        <w:rPr>
+          <w:rFonts w:cs="Calibri"/>
+        </w:rPr>
+        <w:t>_</w:t>
+      </w:r>
+      <w:r>
+        <w:rPr>
+          <w:rFonts w:cs="Calibri"/>
+        </w:rPr>
         <w:t>j associado são os custos constantes ou normais de se realizar uma determinada atividade</w:t>
       </w:r>
       <w:r>
         <w:rPr>
           <w:rFonts w:cs="Calibri"/>
         </w:rPr>
-        <w:t xml:space="preserve"> (para este caso são </w:t>
-      </w:r>
-      <w:proofErr w:type="gramStart"/>
-      <w:r>
-        <w:rPr>
-          <w:rFonts w:cs="Calibri"/>
-        </w:rPr>
-        <w:t>as atividade</w:t>
-      </w:r>
-      <w:proofErr w:type="gramEnd"/>
-      <w:r>
-        <w:rPr>
-          <w:rFonts w:cs="Calibri"/>
-        </w:rPr>
-        <w:t xml:space="preserve"> 7 e 9)</w:t>
+        <w:t xml:space="preserve"> (para este caso são as atividade 7 e 9)</w:t>
       </w:r>
       <w:r>
         <w:rPr>
@@ -10269,9 +10042,11 @@
         <w:pStyle w:val="Cabealho2"/>
         <w:jc w:val="both"/>
       </w:pPr>
+      <w:bookmarkStart w:id="54" w:name="_Toc440231930"/>
       <w:r>
         <w:t>3.2. Input no LP Solve</w:t>
       </w:r>
+      <w:bookmarkEnd w:id="54"/>
     </w:p>
     <w:p>
       <w:pPr>
@@ -11022,12 +10797,14 @@
         <w:pStyle w:val="Cabealho2"/>
         <w:jc w:val="both"/>
       </w:pPr>
+      <w:bookmarkStart w:id="55" w:name="_Toc440231931"/>
       <w:r>
         <w:t>3</w:t>
       </w:r>
       <w:r>
         <w:t>.3. Output do LP Solve</w:t>
       </w:r>
+      <w:bookmarkEnd w:id="55"/>
     </w:p>
     <w:p>
       <w:pPr>
@@ -11128,8 +10905,7 @@
         <w:pStyle w:val="Cabealho2"/>
         <w:jc w:val="both"/>
       </w:pPr>
-      <w:bookmarkStart w:id="28" w:name="_GoBack"/>
-      <w:bookmarkEnd w:id="28"/>
+      <w:bookmarkStart w:id="56" w:name="_Toc440231932"/>
       <w:r>
         <w:lastRenderedPageBreak/>
         <w:t>3</w:t>
@@ -11137,6 +10913,7 @@
       <w:r>
         <w:t>.4. Diagrama de Gantt</w:t>
       </w:r>
+      <w:bookmarkEnd w:id="56"/>
     </w:p>
     <w:p>
       <w:pPr>
@@ -11202,7 +10979,7 @@
                     <pic:cNvPicPr/>
                   </pic:nvPicPr>
                   <pic:blipFill>
-                    <a:blip r:embed="rId17">
+                    <a:blip r:embed="rId19">
                       <a:extLst>
                         <a:ext uri="{28A0092B-C50C-407E-A947-70E740481C1C}">
                           <a14:useLocalDpi xmlns:a14="http://schemas.microsoft.com/office/drawing/2010/main" val="0"/>
@@ -16097,7 +15874,7 @@
 </file>
 
 <file path=customXml/itemProps1.xml><?xml version="1.0" encoding="utf-8"?>
-<ds:datastoreItem xmlns:ds="http://schemas.openxmlformats.org/officeDocument/2006/customXml" ds:itemID="{426E2698-4497-AC43-A64F-2A40B01AC6BA}">
+<ds:datastoreItem xmlns:ds="http://schemas.openxmlformats.org/officeDocument/2006/customXml" ds:itemID="{14AA0333-2EDC-D140-A654-346BB4668D18}">
   <ds:schemaRefs>
     <ds:schemaRef ds:uri="http://schemas.openxmlformats.org/officeDocument/2006/bibliography"/>
   </ds:schemaRefs>
